--- a/정보처리기사 필기/2021 3월 정보처리기사 기출 정리.docx
+++ b/정보처리기사 필기/2021 3월 정보처리기사 기출 정리.docx
@@ -281,28 +281,380 @@
         </w:rPr>
         <w:t>2. Jacobson: Use Case</w:t>
       </w:r>
+      <w:r>
+        <w:rPr>
+          <w:rFonts w:hint="eastAsia"/>
+          <w:lang w:eastAsia="ko-KR"/>
+        </w:rPr>
+        <w:t>를</w:t>
+      </w:r>
+      <w:r>
+        <w:rPr>
+          <w:rFonts w:hint="eastAsia"/>
+          <w:lang w:eastAsia="ko-KR"/>
+        </w:rPr>
+        <w:t xml:space="preserve"> </w:t>
+      </w:r>
+      <w:r>
+        <w:rPr>
+          <w:rFonts w:hint="eastAsia"/>
+          <w:lang w:eastAsia="ko-KR"/>
+        </w:rPr>
+        <w:t>사용하여</w:t>
+      </w:r>
+      <w:r>
+        <w:rPr>
+          <w:rFonts w:hint="eastAsia"/>
+          <w:lang w:eastAsia="ko-KR"/>
+        </w:rPr>
+        <w:t xml:space="preserve"> </w:t>
+      </w:r>
+      <w:r>
+        <w:rPr>
+          <w:rFonts w:hint="eastAsia"/>
+          <w:lang w:eastAsia="ko-KR"/>
+        </w:rPr>
+        <w:t>분석</w:t>
+      </w:r>
+    </w:p>
+    <w:p>
+      <w:pPr>
+        <w:ind w:firstLine="800"/>
+        <w:rPr>
+          <w:lang w:eastAsia="ko-KR"/>
+        </w:rPr>
+      </w:pPr>
+      <w:r>
+        <w:rPr>
+          <w:lang w:eastAsia="ko-KR"/>
+        </w:rPr>
+        <w:t xml:space="preserve">3.Coad-Yourdon: E-R </w:t>
+      </w:r>
+      <w:r>
+        <w:rPr>
+          <w:rFonts w:hint="eastAsia"/>
+          <w:lang w:eastAsia="ko-KR"/>
+        </w:rPr>
+        <w:t>다이어그램</w:t>
+      </w:r>
+      <w:r>
+        <w:rPr>
+          <w:rFonts w:hint="eastAsia"/>
+          <w:lang w:eastAsia="ko-KR"/>
+        </w:rPr>
+        <w:t xml:space="preserve"> </w:t>
+      </w:r>
+      <w:r>
+        <w:rPr>
+          <w:rFonts w:hint="eastAsia"/>
+          <w:lang w:eastAsia="ko-KR"/>
+        </w:rPr>
+        <w:t>사용하여</w:t>
+      </w:r>
+      <w:r>
+        <w:rPr>
+          <w:rFonts w:hint="eastAsia"/>
+          <w:lang w:eastAsia="ko-KR"/>
+        </w:rPr>
+        <w:t xml:space="preserve"> </w:t>
+      </w:r>
+      <w:r>
+        <w:rPr>
+          <w:rFonts w:hint="eastAsia"/>
+          <w:lang w:eastAsia="ko-KR"/>
+        </w:rPr>
+        <w:t>구별</w:t>
+      </w:r>
+    </w:p>
+    <w:p>
+      <w:pPr>
+        <w:ind w:firstLine="800"/>
+        <w:rPr>
+          <w:lang w:eastAsia="ko-KR"/>
+        </w:rPr>
+      </w:pPr>
+      <w:r>
+        <w:rPr>
+          <w:lang w:eastAsia="ko-KR"/>
+        </w:rPr>
+        <w:t xml:space="preserve">4. </w:t>
+      </w:r>
       <w:proofErr w:type="spellStart"/>
       <w:r>
         <w:rPr>
-          <w:rFonts w:hint="eastAsia"/>
-          <w:lang w:eastAsia="ko-KR"/>
-        </w:rPr>
-        <w:t>를</w:t>
+          <w:lang w:eastAsia="ko-KR"/>
+        </w:rPr>
+        <w:t>Wirfs</w:t>
       </w:r>
       <w:proofErr w:type="spellEnd"/>
       <w:r>
         <w:rPr>
-          <w:rFonts w:hint="eastAsia"/>
-          <w:lang w:eastAsia="ko-KR"/>
-        </w:rPr>
-        <w:t xml:space="preserve"> </w:t>
-      </w:r>
-      <w:r>
-        <w:rPr>
-          <w:rFonts w:hint="eastAsia"/>
-          <w:lang w:eastAsia="ko-KR"/>
-        </w:rPr>
-        <w:t>사용하여</w:t>
+          <w:lang w:eastAsia="ko-KR"/>
+        </w:rPr>
+        <w:t xml:space="preserve">-Brock: </w:t>
+      </w:r>
+      <w:r>
+        <w:rPr>
+          <w:rFonts w:hint="eastAsia"/>
+          <w:lang w:eastAsia="ko-KR"/>
+        </w:rPr>
+        <w:t>분석과</w:t>
+      </w:r>
+      <w:r>
+        <w:rPr>
+          <w:rFonts w:hint="eastAsia"/>
+          <w:lang w:eastAsia="ko-KR"/>
+        </w:rPr>
+        <w:t xml:space="preserve"> </w:t>
+      </w:r>
+      <w:r>
+        <w:rPr>
+          <w:rFonts w:hint="eastAsia"/>
+          <w:lang w:eastAsia="ko-KR"/>
+        </w:rPr>
+        <w:t>설계간</w:t>
+      </w:r>
+      <w:r>
+        <w:rPr>
+          <w:rFonts w:hint="eastAsia"/>
+          <w:lang w:eastAsia="ko-KR"/>
+        </w:rPr>
+        <w:t xml:space="preserve"> </w:t>
+      </w:r>
+      <w:r>
+        <w:rPr>
+          <w:rFonts w:hint="eastAsia"/>
+          <w:lang w:eastAsia="ko-KR"/>
+        </w:rPr>
+        <w:t>구분이</w:t>
+      </w:r>
+      <w:r>
+        <w:rPr>
+          <w:rFonts w:hint="eastAsia"/>
+          <w:lang w:eastAsia="ko-KR"/>
+        </w:rPr>
+        <w:t xml:space="preserve"> </w:t>
+      </w:r>
+      <w:r>
+        <w:rPr>
+          <w:rFonts w:hint="eastAsia"/>
+          <w:lang w:eastAsia="ko-KR"/>
+        </w:rPr>
+        <w:t>없으며</w:t>
+      </w:r>
+      <w:r>
+        <w:rPr>
+          <w:rFonts w:hint="eastAsia"/>
+          <w:lang w:eastAsia="ko-KR"/>
+        </w:rPr>
+        <w:t xml:space="preserve"> </w:t>
+      </w:r>
+      <w:r>
+        <w:rPr>
+          <w:rFonts w:hint="eastAsia"/>
+          <w:lang w:eastAsia="ko-KR"/>
+        </w:rPr>
+        <w:t>고객</w:t>
+      </w:r>
+      <w:r>
+        <w:rPr>
+          <w:rFonts w:hint="eastAsia"/>
+          <w:lang w:eastAsia="ko-KR"/>
+        </w:rPr>
+        <w:t xml:space="preserve"> </w:t>
+      </w:r>
+      <w:r>
+        <w:rPr>
+          <w:rFonts w:hint="eastAsia"/>
+          <w:lang w:eastAsia="ko-KR"/>
+        </w:rPr>
+        <w:t>명세서를</w:t>
+      </w:r>
+      <w:r>
+        <w:rPr>
+          <w:rFonts w:hint="eastAsia"/>
+          <w:lang w:eastAsia="ko-KR"/>
+        </w:rPr>
+        <w:t xml:space="preserve"> </w:t>
+      </w:r>
+      <w:r>
+        <w:rPr>
+          <w:rFonts w:hint="eastAsia"/>
+          <w:lang w:eastAsia="ko-KR"/>
+        </w:rPr>
+        <w:t>평가하여</w:t>
+      </w:r>
+      <w:r>
+        <w:rPr>
+          <w:rFonts w:hint="eastAsia"/>
+          <w:lang w:eastAsia="ko-KR"/>
+        </w:rPr>
+        <w:t xml:space="preserve"> </w:t>
+      </w:r>
+      <w:r>
+        <w:rPr>
+          <w:rFonts w:hint="eastAsia"/>
+          <w:lang w:eastAsia="ko-KR"/>
+        </w:rPr>
+        <w:t>설계작업까지</w:t>
+      </w:r>
+      <w:r>
+        <w:rPr>
+          <w:lang w:eastAsia="ko-KR"/>
+        </w:rPr>
+        <w:t xml:space="preserve"> </w:t>
+      </w:r>
+      <w:r>
+        <w:rPr>
+          <w:rFonts w:hint="eastAsia"/>
+          <w:lang w:eastAsia="ko-KR"/>
+        </w:rPr>
+        <w:t>진행</w:t>
+      </w:r>
+    </w:p>
+    <w:p>
+      <w:pPr>
+        <w:rPr>
+          <w:lang w:eastAsia="ko-KR"/>
+        </w:rPr>
+      </w:pPr>
+    </w:p>
+    <w:p>
+      <w:pPr>
+        <w:rPr>
+          <w:lang w:eastAsia="ko-KR"/>
+        </w:rPr>
+      </w:pPr>
+      <w:r>
+        <w:rPr>
+          <w:lang w:eastAsia="ko-KR"/>
+        </w:rPr>
+        <w:t xml:space="preserve">11. CASE </w:t>
+      </w:r>
+      <w:r>
+        <w:rPr>
+          <w:rFonts w:hint="eastAsia"/>
+          <w:lang w:eastAsia="ko-KR"/>
+        </w:rPr>
+        <w:t>도구</w:t>
+      </w:r>
+      <w:r>
+        <w:rPr>
+          <w:rFonts w:hint="eastAsia"/>
+          <w:lang w:eastAsia="ko-KR"/>
+        </w:rPr>
+        <w:t xml:space="preserve"> </w:t>
+      </w:r>
+      <w:r>
+        <w:rPr>
+          <w:rFonts w:hint="eastAsia"/>
+          <w:lang w:eastAsia="ko-KR"/>
+        </w:rPr>
+        <w:t>활용</w:t>
+      </w:r>
+      <w:r>
+        <w:rPr>
+          <w:rFonts w:hint="eastAsia"/>
+          <w:lang w:eastAsia="ko-KR"/>
+        </w:rPr>
+        <w:t xml:space="preserve"> </w:t>
+      </w:r>
+      <w:r>
+        <w:rPr>
+          <w:lang w:eastAsia="ko-KR"/>
+        </w:rPr>
+        <w:t xml:space="preserve">– </w:t>
+      </w:r>
+      <w:r>
+        <w:rPr>
+          <w:rFonts w:hint="eastAsia"/>
+          <w:lang w:eastAsia="ko-KR"/>
+        </w:rPr>
+        <w:t>일관성</w:t>
+      </w:r>
+      <w:r>
+        <w:rPr>
+          <w:rFonts w:hint="eastAsia"/>
+          <w:lang w:eastAsia="ko-KR"/>
+        </w:rPr>
+        <w:t xml:space="preserve"> </w:t>
+      </w:r>
+      <w:r>
+        <w:rPr>
+          <w:rFonts w:hint="eastAsia"/>
+          <w:lang w:eastAsia="ko-KR"/>
+        </w:rPr>
+        <w:t>분석을</w:t>
+      </w:r>
+      <w:r>
+        <w:rPr>
+          <w:rFonts w:hint="eastAsia"/>
+          <w:lang w:eastAsia="ko-KR"/>
+        </w:rPr>
+        <w:t xml:space="preserve"> </w:t>
+      </w:r>
+      <w:r>
+        <w:rPr>
+          <w:rFonts w:hint="eastAsia"/>
+          <w:lang w:eastAsia="ko-KR"/>
+        </w:rPr>
+        <w:t>통해</w:t>
+      </w:r>
+      <w:r>
+        <w:rPr>
+          <w:rFonts w:hint="eastAsia"/>
+          <w:lang w:eastAsia="ko-KR"/>
+        </w:rPr>
+        <w:t xml:space="preserve"> </w:t>
+      </w:r>
+      <w:r>
+        <w:rPr>
+          <w:rFonts w:hint="eastAsia"/>
+          <w:lang w:eastAsia="ko-KR"/>
+        </w:rPr>
+        <w:t>요구사항</w:t>
+      </w:r>
+      <w:r>
+        <w:rPr>
+          <w:rFonts w:hint="eastAsia"/>
+          <w:lang w:eastAsia="ko-KR"/>
+        </w:rPr>
+        <w:t xml:space="preserve"> </w:t>
+      </w:r>
+      <w:r>
+        <w:rPr>
+          <w:rFonts w:hint="eastAsia"/>
+          <w:lang w:eastAsia="ko-KR"/>
+        </w:rPr>
+        <w:t>변경사항의</w:t>
+      </w:r>
+      <w:r>
+        <w:rPr>
+          <w:rFonts w:hint="eastAsia"/>
+          <w:lang w:eastAsia="ko-KR"/>
+        </w:rPr>
+        <w:t xml:space="preserve"> </w:t>
+      </w:r>
+      <w:r>
+        <w:rPr>
+          <w:rFonts w:hint="eastAsia"/>
+          <w:lang w:eastAsia="ko-KR"/>
+        </w:rPr>
+        <w:t>추적</w:t>
+      </w:r>
+      <w:r>
+        <w:rPr>
+          <w:rFonts w:hint="eastAsia"/>
+          <w:lang w:eastAsia="ko-KR"/>
+        </w:rPr>
+        <w:t xml:space="preserve"> </w:t>
+      </w:r>
+      <w:r>
+        <w:rPr>
+          <w:rFonts w:hint="eastAsia"/>
+          <w:lang w:eastAsia="ko-KR"/>
+        </w:rPr>
+        <w:t>및</w:t>
       </w:r>
       <w:r>
         <w:rPr>
@@ -318,362 +670,6 @@
         </w:rPr>
         <w:t>분석</w:t>
       </w:r>
-    </w:p>
-    <w:p>
-      <w:pPr>
-        <w:ind w:firstLine="800"/>
-        <w:rPr>
-          <w:lang w:eastAsia="ko-KR"/>
-        </w:rPr>
-      </w:pPr>
-      <w:r>
-        <w:rPr>
-          <w:lang w:eastAsia="ko-KR"/>
-        </w:rPr>
-        <w:t xml:space="preserve">3.Coad-Yourdon: E-R </w:t>
-      </w:r>
-      <w:r>
-        <w:rPr>
-          <w:rFonts w:hint="eastAsia"/>
-          <w:lang w:eastAsia="ko-KR"/>
-        </w:rPr>
-        <w:t>다이어그램</w:t>
-      </w:r>
-      <w:r>
-        <w:rPr>
-          <w:rFonts w:hint="eastAsia"/>
-          <w:lang w:eastAsia="ko-KR"/>
-        </w:rPr>
-        <w:t xml:space="preserve"> </w:t>
-      </w:r>
-      <w:r>
-        <w:rPr>
-          <w:rFonts w:hint="eastAsia"/>
-          <w:lang w:eastAsia="ko-KR"/>
-        </w:rPr>
-        <w:t>사용하여</w:t>
-      </w:r>
-      <w:r>
-        <w:rPr>
-          <w:rFonts w:hint="eastAsia"/>
-          <w:lang w:eastAsia="ko-KR"/>
-        </w:rPr>
-        <w:t xml:space="preserve"> </w:t>
-      </w:r>
-      <w:r>
-        <w:rPr>
-          <w:rFonts w:hint="eastAsia"/>
-          <w:lang w:eastAsia="ko-KR"/>
-        </w:rPr>
-        <w:t>구별</w:t>
-      </w:r>
-    </w:p>
-    <w:p>
-      <w:pPr>
-        <w:ind w:firstLine="800"/>
-        <w:rPr>
-          <w:lang w:eastAsia="ko-KR"/>
-        </w:rPr>
-      </w:pPr>
-      <w:r>
-        <w:rPr>
-          <w:lang w:eastAsia="ko-KR"/>
-        </w:rPr>
-        <w:t xml:space="preserve">4. </w:t>
-      </w:r>
-      <w:proofErr w:type="spellStart"/>
-      <w:r>
-        <w:rPr>
-          <w:lang w:eastAsia="ko-KR"/>
-        </w:rPr>
-        <w:t>Wirfs</w:t>
-      </w:r>
-      <w:proofErr w:type="spellEnd"/>
-      <w:r>
-        <w:rPr>
-          <w:lang w:eastAsia="ko-KR"/>
-        </w:rPr>
-        <w:t xml:space="preserve">-Brock: </w:t>
-      </w:r>
-      <w:r>
-        <w:rPr>
-          <w:rFonts w:hint="eastAsia"/>
-          <w:lang w:eastAsia="ko-KR"/>
-        </w:rPr>
-        <w:t>분석과</w:t>
-      </w:r>
-      <w:r>
-        <w:rPr>
-          <w:rFonts w:hint="eastAsia"/>
-          <w:lang w:eastAsia="ko-KR"/>
-        </w:rPr>
-        <w:t xml:space="preserve"> </w:t>
-      </w:r>
-      <w:proofErr w:type="spellStart"/>
-      <w:r>
-        <w:rPr>
-          <w:rFonts w:hint="eastAsia"/>
-          <w:lang w:eastAsia="ko-KR"/>
-        </w:rPr>
-        <w:t>설계간</w:t>
-      </w:r>
-      <w:proofErr w:type="spellEnd"/>
-      <w:r>
-        <w:rPr>
-          <w:rFonts w:hint="eastAsia"/>
-          <w:lang w:eastAsia="ko-KR"/>
-        </w:rPr>
-        <w:t xml:space="preserve"> </w:t>
-      </w:r>
-      <w:r>
-        <w:rPr>
-          <w:rFonts w:hint="eastAsia"/>
-          <w:lang w:eastAsia="ko-KR"/>
-        </w:rPr>
-        <w:t>구분이</w:t>
-      </w:r>
-      <w:r>
-        <w:rPr>
-          <w:rFonts w:hint="eastAsia"/>
-          <w:lang w:eastAsia="ko-KR"/>
-        </w:rPr>
-        <w:t xml:space="preserve"> </w:t>
-      </w:r>
-      <w:r>
-        <w:rPr>
-          <w:rFonts w:hint="eastAsia"/>
-          <w:lang w:eastAsia="ko-KR"/>
-        </w:rPr>
-        <w:t>없으며</w:t>
-      </w:r>
-      <w:r>
-        <w:rPr>
-          <w:rFonts w:hint="eastAsia"/>
-          <w:lang w:eastAsia="ko-KR"/>
-        </w:rPr>
-        <w:t xml:space="preserve"> </w:t>
-      </w:r>
-      <w:r>
-        <w:rPr>
-          <w:rFonts w:hint="eastAsia"/>
-          <w:lang w:eastAsia="ko-KR"/>
-        </w:rPr>
-        <w:t>고객</w:t>
-      </w:r>
-      <w:r>
-        <w:rPr>
-          <w:rFonts w:hint="eastAsia"/>
-          <w:lang w:eastAsia="ko-KR"/>
-        </w:rPr>
-        <w:t xml:space="preserve"> </w:t>
-      </w:r>
-      <w:r>
-        <w:rPr>
-          <w:rFonts w:hint="eastAsia"/>
-          <w:lang w:eastAsia="ko-KR"/>
-        </w:rPr>
-        <w:t>명세서를</w:t>
-      </w:r>
-      <w:r>
-        <w:rPr>
-          <w:rFonts w:hint="eastAsia"/>
-          <w:lang w:eastAsia="ko-KR"/>
-        </w:rPr>
-        <w:t xml:space="preserve"> </w:t>
-      </w:r>
-      <w:r>
-        <w:rPr>
-          <w:rFonts w:hint="eastAsia"/>
-          <w:lang w:eastAsia="ko-KR"/>
-        </w:rPr>
-        <w:t>평가하여</w:t>
-      </w:r>
-      <w:r>
-        <w:rPr>
-          <w:rFonts w:hint="eastAsia"/>
-          <w:lang w:eastAsia="ko-KR"/>
-        </w:rPr>
-        <w:t xml:space="preserve"> </w:t>
-      </w:r>
-      <w:r>
-        <w:rPr>
-          <w:rFonts w:hint="eastAsia"/>
-          <w:lang w:eastAsia="ko-KR"/>
-        </w:rPr>
-        <w:t>설계작업까지</w:t>
-      </w:r>
-      <w:r>
-        <w:rPr>
-          <w:lang w:eastAsia="ko-KR"/>
-        </w:rPr>
-        <w:t xml:space="preserve"> </w:t>
-      </w:r>
-      <w:r>
-        <w:rPr>
-          <w:rFonts w:hint="eastAsia"/>
-          <w:lang w:eastAsia="ko-KR"/>
-        </w:rPr>
-        <w:t>진행</w:t>
-      </w:r>
-    </w:p>
-    <w:p>
-      <w:pPr>
-        <w:rPr>
-          <w:lang w:eastAsia="ko-KR"/>
-        </w:rPr>
-      </w:pPr>
-    </w:p>
-    <w:p>
-      <w:pPr>
-        <w:rPr>
-          <w:lang w:eastAsia="ko-KR"/>
-        </w:rPr>
-      </w:pPr>
-      <w:r>
-        <w:rPr>
-          <w:lang w:eastAsia="ko-KR"/>
-        </w:rPr>
-        <w:t xml:space="preserve">11. CASE </w:t>
-      </w:r>
-      <w:r>
-        <w:rPr>
-          <w:rFonts w:hint="eastAsia"/>
-          <w:lang w:eastAsia="ko-KR"/>
-        </w:rPr>
-        <w:t>도구</w:t>
-      </w:r>
-      <w:r>
-        <w:rPr>
-          <w:rFonts w:hint="eastAsia"/>
-          <w:lang w:eastAsia="ko-KR"/>
-        </w:rPr>
-        <w:t xml:space="preserve"> </w:t>
-      </w:r>
-      <w:r>
-        <w:rPr>
-          <w:rFonts w:hint="eastAsia"/>
-          <w:lang w:eastAsia="ko-KR"/>
-        </w:rPr>
-        <w:t>활용</w:t>
-      </w:r>
-      <w:r>
-        <w:rPr>
-          <w:rFonts w:hint="eastAsia"/>
-          <w:lang w:eastAsia="ko-KR"/>
-        </w:rPr>
-        <w:t xml:space="preserve"> </w:t>
-      </w:r>
-      <w:r>
-        <w:rPr>
-          <w:lang w:eastAsia="ko-KR"/>
-        </w:rPr>
-        <w:t xml:space="preserve">– </w:t>
-      </w:r>
-      <w:r>
-        <w:rPr>
-          <w:rFonts w:hint="eastAsia"/>
-          <w:lang w:eastAsia="ko-KR"/>
-        </w:rPr>
-        <w:t>일관성</w:t>
-      </w:r>
-      <w:r>
-        <w:rPr>
-          <w:rFonts w:hint="eastAsia"/>
-          <w:lang w:eastAsia="ko-KR"/>
-        </w:rPr>
-        <w:t xml:space="preserve"> </w:t>
-      </w:r>
-      <w:r>
-        <w:rPr>
-          <w:rFonts w:hint="eastAsia"/>
-          <w:lang w:eastAsia="ko-KR"/>
-        </w:rPr>
-        <w:t>분석을</w:t>
-      </w:r>
-      <w:r>
-        <w:rPr>
-          <w:rFonts w:hint="eastAsia"/>
-          <w:lang w:eastAsia="ko-KR"/>
-        </w:rPr>
-        <w:t xml:space="preserve"> </w:t>
-      </w:r>
-      <w:r>
-        <w:rPr>
-          <w:rFonts w:hint="eastAsia"/>
-          <w:lang w:eastAsia="ko-KR"/>
-        </w:rPr>
-        <w:t>통해</w:t>
-      </w:r>
-      <w:r>
-        <w:rPr>
-          <w:rFonts w:hint="eastAsia"/>
-          <w:lang w:eastAsia="ko-KR"/>
-        </w:rPr>
-        <w:t xml:space="preserve"> </w:t>
-      </w:r>
-      <w:r>
-        <w:rPr>
-          <w:rFonts w:hint="eastAsia"/>
-          <w:lang w:eastAsia="ko-KR"/>
-        </w:rPr>
-        <w:t>요구사항</w:t>
-      </w:r>
-      <w:r>
-        <w:rPr>
-          <w:rFonts w:hint="eastAsia"/>
-          <w:lang w:eastAsia="ko-KR"/>
-        </w:rPr>
-        <w:t xml:space="preserve"> </w:t>
-      </w:r>
-      <w:r>
-        <w:rPr>
-          <w:rFonts w:hint="eastAsia"/>
-          <w:lang w:eastAsia="ko-KR"/>
-        </w:rPr>
-        <w:t>변경사항의</w:t>
-      </w:r>
-      <w:r>
-        <w:rPr>
-          <w:rFonts w:hint="eastAsia"/>
-          <w:lang w:eastAsia="ko-KR"/>
-        </w:rPr>
-        <w:t xml:space="preserve"> </w:t>
-      </w:r>
-      <w:r>
-        <w:rPr>
-          <w:rFonts w:hint="eastAsia"/>
-          <w:lang w:eastAsia="ko-KR"/>
-        </w:rPr>
-        <w:t>추적</w:t>
-      </w:r>
-      <w:r>
-        <w:rPr>
-          <w:rFonts w:hint="eastAsia"/>
-          <w:lang w:eastAsia="ko-KR"/>
-        </w:rPr>
-        <w:t xml:space="preserve"> </w:t>
-      </w:r>
-      <w:r>
-        <w:rPr>
-          <w:rFonts w:hint="eastAsia"/>
-          <w:lang w:eastAsia="ko-KR"/>
-        </w:rPr>
-        <w:t>및</w:t>
-      </w:r>
-      <w:r>
-        <w:rPr>
-          <w:rFonts w:hint="eastAsia"/>
-          <w:lang w:eastAsia="ko-KR"/>
-        </w:rPr>
-        <w:t xml:space="preserve"> </w:t>
-      </w:r>
-      <w:r>
-        <w:rPr>
-          <w:rFonts w:hint="eastAsia"/>
-          <w:lang w:eastAsia="ko-KR"/>
-        </w:rPr>
-        <w:t>분석</w:t>
-      </w:r>
       <w:r>
         <w:rPr>
           <w:rFonts w:hint="eastAsia"/>
@@ -798,7 +794,6 @@
         </w:rPr>
         <w:t xml:space="preserve"> </w:t>
       </w:r>
-      <w:proofErr w:type="spellStart"/>
       <w:r>
         <w:rPr>
           <w:rFonts w:hint="eastAsia"/>
@@ -806,7 +801,6 @@
         </w:rPr>
         <w:t>상태변환을</w:t>
       </w:r>
-      <w:proofErr w:type="spellEnd"/>
       <w:r>
         <w:rPr>
           <w:rFonts w:hint="eastAsia"/>
@@ -1207,6 +1201,13 @@
           <w:rFonts w:hint="eastAsia"/>
           <w:lang w:eastAsia="ko-KR"/>
         </w:rPr>
+        <w:t>:</w:t>
+      </w:r>
+      <w:r>
+        <w:rPr>
+          <w:rFonts w:hint="eastAsia"/>
+          <w:lang w:eastAsia="ko-KR"/>
+        </w:rPr>
         <w:t xml:space="preserve"> </w:t>
       </w:r>
       <w:r>
@@ -1233,7 +1234,7 @@
         <w:rPr>
           <w:lang w:eastAsia="ko-KR"/>
         </w:rPr>
-        <w:t xml:space="preserve">actor </w:t>
+        <w:t>actor</w:t>
       </w:r>
       <w:r>
         <w:rPr>
@@ -1288,6 +1289,13 @@
           <w:rFonts w:hint="eastAsia"/>
           <w:lang w:eastAsia="ko-KR"/>
         </w:rPr>
+        <w:t>:</w:t>
+      </w:r>
+      <w:r>
+        <w:rPr>
+          <w:rFonts w:hint="eastAsia"/>
+          <w:lang w:eastAsia="ko-KR"/>
+        </w:rPr>
         <w:t xml:space="preserve"> </w:t>
       </w:r>
       <w:r>
@@ -1417,6 +1425,13 @@
           <w:rFonts w:hint="eastAsia"/>
           <w:lang w:eastAsia="ko-KR"/>
         </w:rPr>
+        <w:t>:</w:t>
+      </w:r>
+      <w:r>
+        <w:rPr>
+          <w:rFonts w:hint="eastAsia"/>
+          <w:lang w:eastAsia="ko-KR"/>
+        </w:rPr>
         <w:t xml:space="preserve"> </w:t>
       </w:r>
       <w:r>
@@ -1643,6 +1658,13 @@
           <w:rFonts w:hint="eastAsia"/>
           <w:lang w:eastAsia="ko-KR"/>
         </w:rPr>
+        <w:t>:</w:t>
+      </w:r>
+      <w:r>
+        <w:rPr>
+          <w:rFonts w:hint="eastAsia"/>
+          <w:lang w:eastAsia="ko-KR"/>
+        </w:rPr>
         <w:t xml:space="preserve"> </w:t>
       </w:r>
       <w:proofErr w:type="spellStart"/>
@@ -1668,6 +1690,7 @@
         </w:rPr>
         <w:t>usecase</w:t>
       </w:r>
+      <w:proofErr w:type="spellEnd"/>
       <w:r>
         <w:rPr>
           <w:rFonts w:hint="eastAsia"/>
@@ -1675,6 +1698,194 @@
         </w:rPr>
         <w:t>를</w:t>
       </w:r>
+      <w:r>
+        <w:rPr>
+          <w:rFonts w:hint="eastAsia"/>
+          <w:lang w:eastAsia="ko-KR"/>
+        </w:rPr>
+        <w:t xml:space="preserve"> </w:t>
+      </w:r>
+      <w:r>
+        <w:rPr>
+          <w:rFonts w:hint="eastAsia"/>
+          <w:lang w:eastAsia="ko-KR"/>
+        </w:rPr>
+        <w:t>단순화하는</w:t>
+      </w:r>
+      <w:r>
+        <w:rPr>
+          <w:rFonts w:hint="eastAsia"/>
+          <w:lang w:eastAsia="ko-KR"/>
+        </w:rPr>
+        <w:t xml:space="preserve"> </w:t>
+      </w:r>
+      <w:r>
+        <w:rPr>
+          <w:rFonts w:hint="eastAsia"/>
+          <w:lang w:eastAsia="ko-KR"/>
+        </w:rPr>
+        <w:t>방법</w:t>
+      </w:r>
+    </w:p>
+    <w:p>
+      <w:pPr>
+        <w:rPr>
+          <w:lang w:eastAsia="ko-KR"/>
+        </w:rPr>
+      </w:pPr>
+    </w:p>
+    <w:p>
+      <w:pPr>
+        <w:rPr>
+          <w:lang w:eastAsia="ko-KR"/>
+        </w:rPr>
+      </w:pPr>
+      <w:r>
+        <w:rPr>
+          <w:lang w:eastAsia="ko-KR"/>
+        </w:rPr>
+        <w:t xml:space="preserve">14. </w:t>
+      </w:r>
+      <w:r>
+        <w:rPr>
+          <w:rFonts w:hint="eastAsia"/>
+          <w:lang w:eastAsia="ko-KR"/>
+        </w:rPr>
+        <w:t>단계</w:t>
+      </w:r>
+      <w:r>
+        <w:rPr>
+          <w:rFonts w:hint="eastAsia"/>
+          <w:lang w:eastAsia="ko-KR"/>
+        </w:rPr>
+        <w:t xml:space="preserve"> </w:t>
+      </w:r>
+      <w:r>
+        <w:rPr>
+          <w:rFonts w:hint="eastAsia"/>
+          <w:lang w:eastAsia="ko-KR"/>
+        </w:rPr>
+        <w:t>다이어그램은</w:t>
+      </w:r>
+      <w:r>
+        <w:rPr>
+          <w:rFonts w:hint="eastAsia"/>
+          <w:lang w:eastAsia="ko-KR"/>
+        </w:rPr>
+        <w:t xml:space="preserve"> </w:t>
+      </w:r>
+      <w:r>
+        <w:rPr>
+          <w:rFonts w:hint="eastAsia"/>
+          <w:lang w:eastAsia="ko-KR"/>
+        </w:rPr>
+        <w:t>물리에서</w:t>
+      </w:r>
+      <w:r>
+        <w:rPr>
+          <w:rFonts w:hint="eastAsia"/>
+          <w:lang w:eastAsia="ko-KR"/>
+        </w:rPr>
+        <w:t xml:space="preserve"> </w:t>
+      </w:r>
+      <w:r>
+        <w:rPr>
+          <w:rFonts w:hint="eastAsia"/>
+          <w:lang w:eastAsia="ko-KR"/>
+        </w:rPr>
+        <w:t>사용</w:t>
+      </w:r>
+    </w:p>
+    <w:p>
+      <w:pPr>
+        <w:rPr>
+          <w:lang w:eastAsia="ko-KR"/>
+        </w:rPr>
+      </w:pPr>
+    </w:p>
+    <w:p>
+      <w:pPr>
+        <w:rPr>
+          <w:lang w:eastAsia="ko-KR"/>
+        </w:rPr>
+      </w:pPr>
+      <w:r>
+        <w:rPr>
+          <w:rFonts w:hint="eastAsia"/>
+          <w:lang w:eastAsia="ko-KR"/>
+        </w:rPr>
+        <w:t>1</w:t>
+      </w:r>
+      <w:r>
+        <w:rPr>
+          <w:lang w:eastAsia="ko-KR"/>
+        </w:rPr>
+        <w:t xml:space="preserve">6. </w:t>
+      </w:r>
+      <w:r>
+        <w:rPr>
+          <w:rFonts w:hint="eastAsia"/>
+          <w:lang w:eastAsia="ko-KR"/>
+        </w:rPr>
+        <w:t>동적이라</w:t>
+      </w:r>
+      <w:r>
+        <w:rPr>
+          <w:rFonts w:hint="eastAsia"/>
+          <w:lang w:eastAsia="ko-KR"/>
+        </w:rPr>
+        <w:t xml:space="preserve"> </w:t>
+      </w:r>
+      <w:r>
+        <w:rPr>
+          <w:rFonts w:hint="eastAsia"/>
+          <w:lang w:eastAsia="ko-KR"/>
+        </w:rPr>
+        <w:t>나오면</w:t>
+      </w:r>
+      <w:r>
+        <w:rPr>
+          <w:rFonts w:hint="eastAsia"/>
+          <w:lang w:eastAsia="ko-KR"/>
+        </w:rPr>
+        <w:t xml:space="preserve"> </w:t>
+      </w:r>
+      <w:r>
+        <w:rPr>
+          <w:rFonts w:hint="eastAsia"/>
+          <w:lang w:eastAsia="ko-KR"/>
+        </w:rPr>
+        <w:t>거의</w:t>
+      </w:r>
+      <w:r>
+        <w:rPr>
+          <w:rFonts w:hint="eastAsia"/>
+          <w:lang w:eastAsia="ko-KR"/>
+        </w:rPr>
+        <w:t xml:space="preserve"> </w:t>
+      </w:r>
+      <w:r>
+        <w:rPr>
+          <w:rFonts w:hint="eastAsia"/>
+          <w:lang w:eastAsia="ko-KR"/>
+        </w:rPr>
+        <w:t>상태도</w:t>
+      </w:r>
+      <w:r>
+        <w:rPr>
+          <w:rFonts w:hint="eastAsia"/>
+          <w:lang w:eastAsia="ko-KR"/>
+        </w:rPr>
+        <w:t xml:space="preserve"> </w:t>
+      </w:r>
+      <w:proofErr w:type="spellStart"/>
+      <w:r>
+        <w:rPr>
+          <w:rFonts w:hint="eastAsia"/>
+          <w:lang w:eastAsia="ko-KR"/>
+        </w:rPr>
+        <w:t>이런느낌이고</w:t>
+      </w:r>
       <w:proofErr w:type="spellEnd"/>
       <w:r>
         <w:rPr>
@@ -1688,166 +1899,21 @@
           <w:rFonts w:hint="eastAsia"/>
           <w:lang w:eastAsia="ko-KR"/>
         </w:rPr>
-        <w:t>단순화하는</w:t>
-      </w:r>
-      <w:r>
-        <w:rPr>
-          <w:rFonts w:hint="eastAsia"/>
-          <w:lang w:eastAsia="ko-KR"/>
-        </w:rPr>
-        <w:t xml:space="preserve"> </w:t>
-      </w:r>
-      <w:r>
-        <w:rPr>
-          <w:rFonts w:hint="eastAsia"/>
-          <w:lang w:eastAsia="ko-KR"/>
-        </w:rPr>
-        <w:t>방법</w:t>
-      </w:r>
-    </w:p>
-    <w:p>
-      <w:pPr>
-        <w:rPr>
-          <w:lang w:eastAsia="ko-KR"/>
-        </w:rPr>
-      </w:pPr>
-    </w:p>
-    <w:p>
-      <w:pPr>
-        <w:rPr>
-          <w:lang w:eastAsia="ko-KR"/>
-        </w:rPr>
-      </w:pPr>
-      <w:r>
-        <w:rPr>
-          <w:lang w:eastAsia="ko-KR"/>
-        </w:rPr>
-        <w:t xml:space="preserve">14. </w:t>
-      </w:r>
-      <w:r>
-        <w:rPr>
-          <w:rFonts w:hint="eastAsia"/>
-          <w:lang w:eastAsia="ko-KR"/>
-        </w:rPr>
-        <w:t>단계</w:t>
-      </w:r>
-      <w:r>
-        <w:rPr>
-          <w:rFonts w:hint="eastAsia"/>
-          <w:lang w:eastAsia="ko-KR"/>
-        </w:rPr>
-        <w:t xml:space="preserve"> </w:t>
-      </w:r>
-      <w:r>
-        <w:rPr>
-          <w:rFonts w:hint="eastAsia"/>
-          <w:lang w:eastAsia="ko-KR"/>
-        </w:rPr>
-        <w:t>다이어그램은</w:t>
-      </w:r>
-      <w:r>
-        <w:rPr>
-          <w:rFonts w:hint="eastAsia"/>
-          <w:lang w:eastAsia="ko-KR"/>
-        </w:rPr>
-        <w:t xml:space="preserve"> </w:t>
-      </w:r>
-      <w:r>
-        <w:rPr>
-          <w:rFonts w:hint="eastAsia"/>
-          <w:lang w:eastAsia="ko-KR"/>
-        </w:rPr>
-        <w:t>물리에서</w:t>
-      </w:r>
-      <w:r>
-        <w:rPr>
-          <w:rFonts w:hint="eastAsia"/>
-          <w:lang w:eastAsia="ko-KR"/>
-        </w:rPr>
-        <w:t xml:space="preserve"> </w:t>
-      </w:r>
-      <w:r>
-        <w:rPr>
-          <w:rFonts w:hint="eastAsia"/>
-          <w:lang w:eastAsia="ko-KR"/>
-        </w:rPr>
-        <w:t>사용</w:t>
-      </w:r>
-    </w:p>
-    <w:p>
-      <w:pPr>
-        <w:rPr>
-          <w:lang w:eastAsia="ko-KR"/>
-        </w:rPr>
-      </w:pPr>
-    </w:p>
-    <w:p>
-      <w:pPr>
-        <w:rPr>
-          <w:lang w:eastAsia="ko-KR"/>
-        </w:rPr>
-      </w:pPr>
-      <w:r>
-        <w:rPr>
-          <w:rFonts w:hint="eastAsia"/>
-          <w:lang w:eastAsia="ko-KR"/>
-        </w:rPr>
-        <w:t>1</w:t>
-      </w:r>
-      <w:r>
-        <w:rPr>
-          <w:lang w:eastAsia="ko-KR"/>
-        </w:rPr>
-        <w:t xml:space="preserve">6. </w:t>
-      </w:r>
-      <w:r>
-        <w:rPr>
-          <w:rFonts w:hint="eastAsia"/>
-          <w:lang w:eastAsia="ko-KR"/>
-        </w:rPr>
-        <w:t>동적이라</w:t>
-      </w:r>
-      <w:r>
-        <w:rPr>
-          <w:rFonts w:hint="eastAsia"/>
-          <w:lang w:eastAsia="ko-KR"/>
-        </w:rPr>
-        <w:t xml:space="preserve"> </w:t>
-      </w:r>
-      <w:r>
-        <w:rPr>
-          <w:rFonts w:hint="eastAsia"/>
-          <w:lang w:eastAsia="ko-KR"/>
-        </w:rPr>
-        <w:t>나오면</w:t>
-      </w:r>
-      <w:r>
-        <w:rPr>
-          <w:rFonts w:hint="eastAsia"/>
-          <w:lang w:eastAsia="ko-KR"/>
-        </w:rPr>
-        <w:t xml:space="preserve"> </w:t>
-      </w:r>
-      <w:r>
-        <w:rPr>
-          <w:rFonts w:hint="eastAsia"/>
-          <w:lang w:eastAsia="ko-KR"/>
-        </w:rPr>
-        <w:t>거의</w:t>
-      </w:r>
-      <w:r>
-        <w:rPr>
-          <w:rFonts w:hint="eastAsia"/>
-          <w:lang w:eastAsia="ko-KR"/>
-        </w:rPr>
-        <w:t xml:space="preserve"> </w:t>
-      </w:r>
-      <w:r>
-        <w:rPr>
-          <w:rFonts w:hint="eastAsia"/>
-          <w:lang w:eastAsia="ko-KR"/>
-        </w:rPr>
-        <w:t>상태도</w:t>
+        <w:t>기능은</w:t>
+      </w:r>
+      <w:r>
+        <w:rPr>
+          <w:rFonts w:hint="eastAsia"/>
+          <w:lang w:eastAsia="ko-KR"/>
+        </w:rPr>
+        <w:t xml:space="preserve"> </w:t>
+      </w:r>
+      <w:r>
+        <w:rPr>
+          <w:rFonts w:hint="eastAsia"/>
+          <w:lang w:eastAsia="ko-KR"/>
+        </w:rPr>
+        <w:t>자료흐름도</w:t>
       </w:r>
       <w:r>
         <w:rPr>
@@ -1862,7 +1928,7 @@
           <w:rFonts w:hint="eastAsia"/>
           <w:lang w:eastAsia="ko-KR"/>
         </w:rPr>
-        <w:t>이런느낌이고</w:t>
+        <w:t>느낌인듯</w:t>
       </w:r>
       <w:proofErr w:type="spellEnd"/>
       <w:r>
@@ -1870,52 +1936,6 @@
           <w:rFonts w:hint="eastAsia"/>
           <w:lang w:eastAsia="ko-KR"/>
         </w:rPr>
-        <w:t xml:space="preserve"> </w:t>
-      </w:r>
-      <w:r>
-        <w:rPr>
-          <w:rFonts w:hint="eastAsia"/>
-          <w:lang w:eastAsia="ko-KR"/>
-        </w:rPr>
-        <w:t>기능은</w:t>
-      </w:r>
-      <w:r>
-        <w:rPr>
-          <w:rFonts w:hint="eastAsia"/>
-          <w:lang w:eastAsia="ko-KR"/>
-        </w:rPr>
-        <w:t xml:space="preserve"> </w:t>
-      </w:r>
-      <w:proofErr w:type="spellStart"/>
-      <w:r>
-        <w:rPr>
-          <w:rFonts w:hint="eastAsia"/>
-          <w:lang w:eastAsia="ko-KR"/>
-        </w:rPr>
-        <w:t>자료흐름도</w:t>
-      </w:r>
-      <w:proofErr w:type="spellEnd"/>
-      <w:r>
-        <w:rPr>
-          <w:rFonts w:hint="eastAsia"/>
-          <w:lang w:eastAsia="ko-KR"/>
-        </w:rPr>
-        <w:t xml:space="preserve"> </w:t>
-      </w:r>
-      <w:proofErr w:type="spellStart"/>
-      <w:r>
-        <w:rPr>
-          <w:rFonts w:hint="eastAsia"/>
-          <w:lang w:eastAsia="ko-KR"/>
-        </w:rPr>
-        <w:t>느낌인듯</w:t>
-      </w:r>
-      <w:proofErr w:type="spellEnd"/>
-      <w:r>
-        <w:rPr>
-          <w:rFonts w:hint="eastAsia"/>
-          <w:lang w:eastAsia="ko-KR"/>
-        </w:rPr>
         <w:t>?</w:t>
       </w:r>
     </w:p>
@@ -1929,7 +1949,6 @@
     <w:p>
       <w:pPr>
         <w:rPr>
-          <w:rFonts w:hint="eastAsia"/>
           <w:lang w:eastAsia="ko-KR"/>
         </w:rPr>
       </w:pPr>
@@ -2310,6 +2329,7 @@
         </w:rPr>
         <w:t xml:space="preserve"> </w:t>
       </w:r>
+      <w:proofErr w:type="gramStart"/>
       <w:r>
         <w:rPr>
           <w:lang w:eastAsia="ko-KR"/>
@@ -2319,20 +2339,27 @@
       <w:r>
         <w:rPr>
           <w:rFonts w:hint="eastAsia"/>
+          <w:b/>
+          <w:bCs/>
           <w:lang w:eastAsia="ko-KR"/>
         </w:rPr>
         <w:t>클래스</w:t>
       </w:r>
-      <w:r>
-        <w:rPr>
-          <w:rFonts w:hint="eastAsia"/>
-          <w:lang w:eastAsia="ko-KR"/>
-        </w:rPr>
-        <w:t xml:space="preserve"> </w:t>
-      </w:r>
-      <w:r>
-        <w:rPr>
-          <w:rFonts w:hint="eastAsia"/>
+      <w:proofErr w:type="gramEnd"/>
+      <w:r>
+        <w:rPr>
+          <w:rFonts w:hint="eastAsia"/>
+          <w:b/>
+          <w:bCs/>
+          <w:lang w:eastAsia="ko-KR"/>
+        </w:rPr>
+        <w:t xml:space="preserve"> </w:t>
+      </w:r>
+      <w:r>
+        <w:rPr>
+          <w:rFonts w:hint="eastAsia"/>
+          <w:b/>
+          <w:bCs/>
           <w:lang w:eastAsia="ko-KR"/>
         </w:rPr>
         <w:t>속성</w:t>
@@ -2387,6 +2414,8 @@
       </w:r>
       <w:r>
         <w:rPr>
+          <w:b/>
+          <w:bCs/>
           <w:lang w:eastAsia="ko-KR"/>
         </w:rPr>
         <w:t>Class Diagram</w:t>
@@ -2896,106 +2925,226 @@
         </w:rPr>
         <w:t>1</w:t>
       </w:r>
+      <w:r>
+        <w:rPr>
+          <w:rFonts w:hint="eastAsia"/>
+          <w:lang w:eastAsia="ko-KR"/>
+        </w:rPr>
+        <w:t>개이상</w:t>
+      </w:r>
+    </w:p>
+    <w:p>
+      <w:pPr>
+        <w:rPr>
+          <w:lang w:eastAsia="ko-KR"/>
+        </w:rPr>
+      </w:pPr>
+      <w:r>
+        <w:rPr>
+          <w:rFonts w:hint="eastAsia"/>
+          <w:lang w:eastAsia="ko-KR"/>
+        </w:rPr>
+        <w:t>라디오버튼</w:t>
+      </w:r>
+      <w:r>
+        <w:rPr>
+          <w:lang w:eastAsia="ko-KR"/>
+        </w:rPr>
+        <w:t xml:space="preserve">: </w:t>
+      </w:r>
       <w:proofErr w:type="spellStart"/>
       <w:r>
         <w:rPr>
           <w:rFonts w:hint="eastAsia"/>
           <w:lang w:eastAsia="ko-KR"/>
         </w:rPr>
-        <w:t>개이상</w:t>
+        <w:t>여러항목중</w:t>
       </w:r>
       <w:proofErr w:type="spellEnd"/>
-    </w:p>
-    <w:p>
-      <w:pPr>
-        <w:rPr>
-          <w:lang w:eastAsia="ko-KR"/>
-        </w:rPr>
-      </w:pPr>
+      <w:r>
+        <w:rPr>
+          <w:rFonts w:hint="eastAsia"/>
+          <w:lang w:eastAsia="ko-KR"/>
+        </w:rPr>
+        <w:t xml:space="preserve"> </w:t>
+      </w:r>
+      <w:r>
+        <w:rPr>
+          <w:rFonts w:hint="eastAsia"/>
+          <w:lang w:eastAsia="ko-KR"/>
+        </w:rPr>
+        <w:t>하나</w:t>
+      </w:r>
+    </w:p>
+    <w:p>
+      <w:pPr>
+        <w:rPr>
+          <w:lang w:eastAsia="ko-KR"/>
+        </w:rPr>
+      </w:pPr>
+    </w:p>
+    <w:p>
+      <w:pPr>
+        <w:rPr>
+          <w:lang w:eastAsia="ko-KR"/>
+        </w:rPr>
+      </w:pPr>
+      <w:r>
+        <w:rPr>
+          <w:lang w:eastAsia="ko-KR"/>
+        </w:rPr>
+        <w:t xml:space="preserve">31. </w:t>
+      </w:r>
+      <w:r>
+        <w:rPr>
+          <w:rFonts w:hint="eastAsia"/>
+          <w:lang w:eastAsia="ko-KR"/>
+        </w:rPr>
+        <w:t>블랙박스</w:t>
+      </w:r>
+      <w:r>
+        <w:rPr>
+          <w:rFonts w:hint="eastAsia"/>
+          <w:lang w:eastAsia="ko-KR"/>
+        </w:rPr>
+        <w:t xml:space="preserve"> </w:t>
+      </w:r>
+      <w:r>
+        <w:rPr>
+          <w:lang w:eastAsia="ko-KR"/>
+        </w:rPr>
+        <w:t xml:space="preserve">– </w:t>
+      </w:r>
+      <w:r>
+        <w:rPr>
+          <w:rFonts w:hint="eastAsia"/>
+          <w:lang w:eastAsia="ko-KR"/>
+        </w:rPr>
+        <w:t>동치분할검사</w:t>
+      </w:r>
+      <w:r>
+        <w:rPr>
+          <w:lang w:eastAsia="ko-KR"/>
+        </w:rPr>
+        <w:t xml:space="preserve">, </w:t>
+      </w:r>
       <w:proofErr w:type="spellStart"/>
       <w:r>
         <w:rPr>
           <w:rFonts w:hint="eastAsia"/>
           <w:lang w:eastAsia="ko-KR"/>
         </w:rPr>
-        <w:t>라디오버튼</w:t>
+        <w:t>경계값</w:t>
       </w:r>
       <w:proofErr w:type="spellEnd"/>
       <w:r>
         <w:rPr>
-          <w:lang w:eastAsia="ko-KR"/>
-        </w:rPr>
-        <w:t xml:space="preserve">: </w:t>
-      </w:r>
-      <w:proofErr w:type="spellStart"/>
-      <w:r>
-        <w:rPr>
-          <w:rFonts w:hint="eastAsia"/>
-          <w:lang w:eastAsia="ko-KR"/>
-        </w:rPr>
-        <w:t>여러항목중</w:t>
-      </w:r>
-      <w:proofErr w:type="spellEnd"/>
-      <w:r>
-        <w:rPr>
-          <w:rFonts w:hint="eastAsia"/>
-          <w:lang w:eastAsia="ko-KR"/>
-        </w:rPr>
-        <w:t xml:space="preserve"> </w:t>
-      </w:r>
-      <w:r>
-        <w:rPr>
-          <w:rFonts w:hint="eastAsia"/>
-          <w:lang w:eastAsia="ko-KR"/>
-        </w:rPr>
-        <w:t>하나</w:t>
-      </w:r>
-    </w:p>
-    <w:p>
-      <w:pPr>
-        <w:rPr>
-          <w:lang w:eastAsia="ko-KR"/>
-        </w:rPr>
-      </w:pPr>
-    </w:p>
-    <w:p>
-      <w:pPr>
-        <w:rPr>
-          <w:lang w:eastAsia="ko-KR"/>
-        </w:rPr>
-      </w:pPr>
-      <w:r>
-        <w:rPr>
-          <w:lang w:eastAsia="ko-KR"/>
-        </w:rPr>
-        <w:t xml:space="preserve">31. </w:t>
-      </w:r>
-      <w:r>
-        <w:rPr>
-          <w:rFonts w:hint="eastAsia"/>
-          <w:lang w:eastAsia="ko-KR"/>
-        </w:rPr>
-        <w:t>블랙박스</w:t>
-      </w:r>
-      <w:r>
-        <w:rPr>
-          <w:rFonts w:hint="eastAsia"/>
-          <w:lang w:eastAsia="ko-KR"/>
-        </w:rPr>
-        <w:t xml:space="preserve"> </w:t>
-      </w:r>
-      <w:r>
-        <w:rPr>
-          <w:lang w:eastAsia="ko-KR"/>
-        </w:rPr>
-        <w:t xml:space="preserve">– </w:t>
-      </w:r>
-      <w:r>
-        <w:rPr>
-          <w:rFonts w:hint="eastAsia"/>
-          <w:lang w:eastAsia="ko-KR"/>
-        </w:rPr>
-        <w:t>동치분할검사</w:t>
+          <w:rFonts w:hint="eastAsia"/>
+          <w:lang w:eastAsia="ko-KR"/>
+        </w:rPr>
+        <w:t xml:space="preserve"> </w:t>
+      </w:r>
+      <w:r>
+        <w:rPr>
+          <w:rFonts w:hint="eastAsia"/>
+          <w:lang w:eastAsia="ko-KR"/>
+        </w:rPr>
+        <w:t>분석</w:t>
+      </w:r>
+      <w:r>
+        <w:rPr>
+          <w:rFonts w:hint="eastAsia"/>
+          <w:lang w:eastAsia="ko-KR"/>
+        </w:rPr>
+        <w:t>,</w:t>
+      </w:r>
+      <w:r>
+        <w:rPr>
+          <w:lang w:eastAsia="ko-KR"/>
+        </w:rPr>
+        <w:t xml:space="preserve"> </w:t>
+      </w:r>
+      <w:r>
+        <w:rPr>
+          <w:rFonts w:hint="eastAsia"/>
+          <w:lang w:eastAsia="ko-KR"/>
+        </w:rPr>
+        <w:t>원인</w:t>
+      </w:r>
+      <w:r>
+        <w:rPr>
+          <w:rFonts w:hint="eastAsia"/>
+          <w:lang w:eastAsia="ko-KR"/>
+        </w:rPr>
+        <w:t>-</w:t>
+      </w:r>
+      <w:r>
+        <w:rPr>
+          <w:rFonts w:hint="eastAsia"/>
+          <w:lang w:eastAsia="ko-KR"/>
+        </w:rPr>
+        <w:t>효과</w:t>
+      </w:r>
+      <w:r>
+        <w:rPr>
+          <w:lang w:eastAsia="ko-KR"/>
+        </w:rPr>
+        <w:t xml:space="preserve"> </w:t>
+      </w:r>
+      <w:r>
+        <w:rPr>
+          <w:rFonts w:hint="eastAsia"/>
+          <w:lang w:eastAsia="ko-KR"/>
+        </w:rPr>
+        <w:t>그래프</w:t>
+      </w:r>
+      <w:r>
+        <w:rPr>
+          <w:rFonts w:hint="eastAsia"/>
+          <w:lang w:eastAsia="ko-KR"/>
+        </w:rPr>
+        <w:t xml:space="preserve"> </w:t>
+      </w:r>
+      <w:r>
+        <w:rPr>
+          <w:rFonts w:hint="eastAsia"/>
+          <w:lang w:eastAsia="ko-KR"/>
+        </w:rPr>
+        <w:t>검사</w:t>
+      </w:r>
+      <w:r>
+        <w:rPr>
+          <w:rFonts w:hint="eastAsia"/>
+          <w:lang w:eastAsia="ko-KR"/>
+        </w:rPr>
+        <w:t>,</w:t>
+      </w:r>
+      <w:r>
+        <w:rPr>
+          <w:lang w:eastAsia="ko-KR"/>
+        </w:rPr>
+        <w:t xml:space="preserve"> </w:t>
+      </w:r>
+      <w:r>
+        <w:rPr>
+          <w:rFonts w:hint="eastAsia"/>
+          <w:lang w:eastAsia="ko-KR"/>
+        </w:rPr>
+        <w:t>오류</w:t>
+      </w:r>
+      <w:r>
+        <w:rPr>
+          <w:rFonts w:hint="eastAsia"/>
+          <w:lang w:eastAsia="ko-KR"/>
+        </w:rPr>
+        <w:t xml:space="preserve"> </w:t>
+      </w:r>
+      <w:r>
+        <w:rPr>
+          <w:rFonts w:hint="eastAsia"/>
+          <w:lang w:eastAsia="ko-KR"/>
+        </w:rPr>
+        <w:t>예측</w:t>
       </w:r>
       <w:r>
         <w:rPr>
@@ -3003,131 +3152,6 @@
         </w:rPr>
         <w:t xml:space="preserve">, </w:t>
       </w:r>
-      <w:proofErr w:type="spellStart"/>
-      <w:r>
-        <w:rPr>
-          <w:rFonts w:hint="eastAsia"/>
-          <w:lang w:eastAsia="ko-KR"/>
-        </w:rPr>
-        <w:t>경계값</w:t>
-      </w:r>
-      <w:proofErr w:type="spellEnd"/>
-      <w:r>
-        <w:rPr>
-          <w:rFonts w:hint="eastAsia"/>
-          <w:lang w:eastAsia="ko-KR"/>
-        </w:rPr>
-        <w:t xml:space="preserve"> </w:t>
-      </w:r>
-      <w:r>
-        <w:rPr>
-          <w:rFonts w:hint="eastAsia"/>
-          <w:lang w:eastAsia="ko-KR"/>
-        </w:rPr>
-        <w:t>분석</w:t>
-      </w:r>
-      <w:r>
-        <w:rPr>
-          <w:rFonts w:hint="eastAsia"/>
-          <w:lang w:eastAsia="ko-KR"/>
-        </w:rPr>
-        <w:t>,</w:t>
-      </w:r>
-      <w:r>
-        <w:rPr>
-          <w:lang w:eastAsia="ko-KR"/>
-        </w:rPr>
-        <w:t xml:space="preserve"> </w:t>
-      </w:r>
-      <w:r>
-        <w:rPr>
-          <w:rFonts w:hint="eastAsia"/>
-          <w:lang w:eastAsia="ko-KR"/>
-        </w:rPr>
-        <w:t>원인</w:t>
-      </w:r>
-      <w:r>
-        <w:rPr>
-          <w:rFonts w:hint="eastAsia"/>
-          <w:lang w:eastAsia="ko-KR"/>
-        </w:rPr>
-        <w:t>-</w:t>
-      </w:r>
-      <w:r>
-        <w:rPr>
-          <w:rFonts w:hint="eastAsia"/>
-          <w:lang w:eastAsia="ko-KR"/>
-        </w:rPr>
-        <w:t>효과</w:t>
-      </w:r>
-      <w:r>
-        <w:rPr>
-          <w:lang w:eastAsia="ko-KR"/>
-        </w:rPr>
-        <w:t xml:space="preserve"> </w:t>
-      </w:r>
-      <w:r>
-        <w:rPr>
-          <w:rFonts w:hint="eastAsia"/>
-          <w:lang w:eastAsia="ko-KR"/>
-        </w:rPr>
-        <w:t>그래프</w:t>
-      </w:r>
-      <w:r>
-        <w:rPr>
-          <w:rFonts w:hint="eastAsia"/>
-          <w:lang w:eastAsia="ko-KR"/>
-        </w:rPr>
-        <w:t xml:space="preserve"> </w:t>
-      </w:r>
-      <w:r>
-        <w:rPr>
-          <w:rFonts w:hint="eastAsia"/>
-          <w:lang w:eastAsia="ko-KR"/>
-        </w:rPr>
-        <w:t>검사</w:t>
-      </w:r>
-      <w:r>
-        <w:rPr>
-          <w:rFonts w:hint="eastAsia"/>
-          <w:lang w:eastAsia="ko-KR"/>
-        </w:rPr>
-        <w:t>,</w:t>
-      </w:r>
-      <w:r>
-        <w:rPr>
-          <w:lang w:eastAsia="ko-KR"/>
-        </w:rPr>
-        <w:t xml:space="preserve"> </w:t>
-      </w:r>
-      <w:r>
-        <w:rPr>
-          <w:rFonts w:hint="eastAsia"/>
-          <w:lang w:eastAsia="ko-KR"/>
-        </w:rPr>
-        <w:t>오류</w:t>
-      </w:r>
-      <w:r>
-        <w:rPr>
-          <w:rFonts w:hint="eastAsia"/>
-          <w:lang w:eastAsia="ko-KR"/>
-        </w:rPr>
-        <w:t xml:space="preserve"> </w:t>
-      </w:r>
-      <w:r>
-        <w:rPr>
-          <w:rFonts w:hint="eastAsia"/>
-          <w:lang w:eastAsia="ko-KR"/>
-        </w:rPr>
-        <w:t>예측</w:t>
-      </w:r>
-      <w:r>
-        <w:rPr>
-          <w:lang w:eastAsia="ko-KR"/>
-        </w:rPr>
-        <w:t xml:space="preserve">, </w:t>
-      </w:r>
-      <w:proofErr w:type="spellStart"/>
       <w:r>
         <w:rPr>
           <w:rFonts w:hint="eastAsia"/>
@@ -3135,7 +3159,6 @@
         </w:rPr>
         <w:t>비교검사</w:t>
       </w:r>
-      <w:proofErr w:type="spellEnd"/>
     </w:p>
     <w:p>
       <w:pPr>
@@ -4549,7 +4572,6 @@
     <w:p>
       <w:pPr>
         <w:rPr>
-          <w:rFonts w:hint="eastAsia"/>
           <w:lang w:eastAsia="ko-KR"/>
         </w:rPr>
       </w:pPr>
@@ -4596,6 +4618,8 @@
       </w:r>
       <w:r>
         <w:rPr>
+          <w:b/>
+          <w:bCs/>
           <w:lang w:eastAsia="ko-KR"/>
         </w:rPr>
         <w:t>DBMS</w:t>
@@ -4603,6 +4627,8 @@
       <w:r>
         <w:rPr>
           <w:rFonts w:hint="eastAsia"/>
+          <w:b/>
+          <w:bCs/>
           <w:lang w:eastAsia="ko-KR"/>
         </w:rPr>
         <w:t>가</w:t>
@@ -4610,13 +4636,17 @@
       <w:r>
         <w:rPr>
           <w:rFonts w:hint="eastAsia"/>
-          <w:lang w:eastAsia="ko-KR"/>
-        </w:rPr>
-        <w:t xml:space="preserve"> </w:t>
-      </w:r>
-      <w:r>
-        <w:rPr>
-          <w:rFonts w:hint="eastAsia"/>
+          <w:b/>
+          <w:bCs/>
+          <w:lang w:eastAsia="ko-KR"/>
+        </w:rPr>
+        <w:t xml:space="preserve"> </w:t>
+      </w:r>
+      <w:r>
+        <w:rPr>
+          <w:rFonts w:hint="eastAsia"/>
+          <w:b/>
+          <w:bCs/>
           <w:lang w:eastAsia="ko-KR"/>
         </w:rPr>
         <w:t>스스로</w:t>
@@ -4624,13 +4654,17 @@
       <w:r>
         <w:rPr>
           <w:rFonts w:hint="eastAsia"/>
-          <w:lang w:eastAsia="ko-KR"/>
-        </w:rPr>
-        <w:t xml:space="preserve"> </w:t>
-      </w:r>
-      <w:r>
-        <w:rPr>
-          <w:rFonts w:hint="eastAsia"/>
+          <w:b/>
+          <w:bCs/>
+          <w:lang w:eastAsia="ko-KR"/>
+        </w:rPr>
+        <w:t xml:space="preserve"> </w:t>
+      </w:r>
+      <w:r>
+        <w:rPr>
+          <w:rFonts w:hint="eastAsia"/>
+          <w:b/>
+          <w:bCs/>
           <w:lang w:eastAsia="ko-KR"/>
         </w:rPr>
         <w:t>생성하고</w:t>
@@ -4638,13 +4672,17 @@
       <w:r>
         <w:rPr>
           <w:rFonts w:hint="eastAsia"/>
-          <w:lang w:eastAsia="ko-KR"/>
-        </w:rPr>
-        <w:t xml:space="preserve"> </w:t>
-      </w:r>
-      <w:r>
-        <w:rPr>
-          <w:rFonts w:hint="eastAsia"/>
+          <w:b/>
+          <w:bCs/>
+          <w:lang w:eastAsia="ko-KR"/>
+        </w:rPr>
+        <w:t xml:space="preserve"> </w:t>
+      </w:r>
+      <w:r>
+        <w:rPr>
+          <w:rFonts w:hint="eastAsia"/>
+          <w:b/>
+          <w:bCs/>
           <w:lang w:eastAsia="ko-KR"/>
         </w:rPr>
         <w:t>유지하는</w:t>
@@ -4652,13 +4690,17 @@
       <w:r>
         <w:rPr>
           <w:rFonts w:hint="eastAsia"/>
-          <w:lang w:eastAsia="ko-KR"/>
-        </w:rPr>
-        <w:t xml:space="preserve"> </w:t>
-      </w:r>
-      <w:r>
-        <w:rPr>
-          <w:rFonts w:hint="eastAsia"/>
+          <w:b/>
+          <w:bCs/>
+          <w:lang w:eastAsia="ko-KR"/>
+        </w:rPr>
+        <w:t xml:space="preserve"> </w:t>
+      </w:r>
+      <w:r>
+        <w:rPr>
+          <w:rFonts w:hint="eastAsia"/>
+          <w:b/>
+          <w:bCs/>
           <w:lang w:eastAsia="ko-KR"/>
         </w:rPr>
         <w:t>데이터베이스</w:t>
@@ -4828,7 +4870,21 @@
         <w:rPr>
           <w:lang w:eastAsia="ko-KR"/>
         </w:rPr>
-        <w:t>DML – SELECT/INSERT)</w:t>
+        <w:t>D</w:t>
+      </w:r>
+      <w:r>
+        <w:rPr>
+          <w:b/>
+          <w:bCs/>
+          <w:lang w:eastAsia="ko-KR"/>
+        </w:rPr>
+        <w:t>M</w:t>
+      </w:r>
+      <w:r>
+        <w:rPr>
+          <w:lang w:eastAsia="ko-KR"/>
+        </w:rPr>
+        <w:t>L – SELECT/INSERT)</w:t>
       </w:r>
       <w:r>
         <w:rPr>
@@ -4878,36 +4934,98 @@
         <w:rPr>
           <w:lang w:eastAsia="ko-KR"/>
         </w:rPr>
-        <w:t xml:space="preserve">DDL – CREATE,ALTER) </w:t>
-      </w:r>
+        <w:t>D</w:t>
+      </w:r>
+      <w:r>
+        <w:rPr>
+          <w:b/>
+          <w:bCs/>
+          <w:lang w:eastAsia="ko-KR"/>
+        </w:rPr>
+        <w:t>D</w:t>
+      </w:r>
+      <w:r>
+        <w:rPr>
+          <w:lang w:eastAsia="ko-KR"/>
+        </w:rPr>
+        <w:t xml:space="preserve">L – </w:t>
+      </w:r>
+      <w:proofErr w:type="gramStart"/>
+      <w:r>
+        <w:rPr>
+          <w:lang w:eastAsia="ko-KR"/>
+        </w:rPr>
+        <w:t>CREATE,ALTER</w:t>
+      </w:r>
+      <w:proofErr w:type="gramEnd"/>
+      <w:r>
+        <w:rPr>
+          <w:lang w:eastAsia="ko-KR"/>
+        </w:rPr>
+        <w:t xml:space="preserve">) </w:t>
+      </w:r>
+      <w:r>
+        <w:rPr>
+          <w:rFonts w:hint="eastAsia"/>
+          <w:lang w:eastAsia="ko-KR"/>
+        </w:rPr>
+        <w:t>차이조심</w:t>
+      </w:r>
+    </w:p>
+    <w:p>
+      <w:pPr>
+        <w:rPr>
+          <w:b/>
+          <w:bCs/>
+          <w:lang w:eastAsia="ko-KR"/>
+        </w:rPr>
+      </w:pPr>
       <w:proofErr w:type="spellStart"/>
       <w:r>
         <w:rPr>
           <w:rFonts w:hint="eastAsia"/>
           <w:lang w:eastAsia="ko-KR"/>
         </w:rPr>
-        <w:t>차이조심</w:t>
+        <w:t>조작어는</w:t>
       </w:r>
       <w:proofErr w:type="spellEnd"/>
-    </w:p>
-    <w:p>
-      <w:pPr>
-        <w:rPr>
-          <w:lang w:eastAsia="ko-KR"/>
-        </w:rPr>
-      </w:pPr>
+      <w:r>
+        <w:rPr>
+          <w:rFonts w:hint="eastAsia"/>
+          <w:lang w:eastAsia="ko-KR"/>
+        </w:rPr>
+        <w:t xml:space="preserve"> </w:t>
+      </w:r>
       <w:proofErr w:type="spellStart"/>
       <w:r>
         <w:rPr>
           <w:rFonts w:hint="eastAsia"/>
-          <w:lang w:eastAsia="ko-KR"/>
-        </w:rPr>
-        <w:t>조작어는</w:t>
+          <w:b/>
+          <w:bCs/>
+          <w:lang w:eastAsia="ko-KR"/>
+        </w:rPr>
+        <w:t>있는거</w:t>
       </w:r>
       <w:proofErr w:type="spellEnd"/>
       <w:r>
         <w:rPr>
           <w:rFonts w:hint="eastAsia"/>
+          <w:b/>
+          <w:bCs/>
+          <w:lang w:eastAsia="ko-KR"/>
+        </w:rPr>
+        <w:t xml:space="preserve"> </w:t>
+      </w:r>
+      <w:r>
+        <w:rPr>
+          <w:rFonts w:hint="eastAsia"/>
+          <w:lang w:eastAsia="ko-KR"/>
+        </w:rPr>
+        <w:t>가지고</w:t>
+      </w:r>
+      <w:r>
+        <w:rPr>
+          <w:rFonts w:hint="eastAsia"/>
           <w:lang w:eastAsia="ko-KR"/>
         </w:rPr>
         <w:t xml:space="preserve"> </w:t>
@@ -4918,7 +5036,7 @@
           <w:rFonts w:hint="eastAsia"/>
           <w:lang w:eastAsia="ko-KR"/>
         </w:rPr>
-        <w:t>있는거</w:t>
+        <w:t>하는거고</w:t>
       </w:r>
       <w:proofErr w:type="spellEnd"/>
       <w:r>
@@ -4933,171 +5051,530 @@
           <w:rFonts w:hint="eastAsia"/>
           <w:lang w:eastAsia="ko-KR"/>
         </w:rPr>
-        <w:t>가지고</w:t>
-      </w:r>
-      <w:r>
-        <w:rPr>
-          <w:rFonts w:hint="eastAsia"/>
+        <w:t>정의는</w:t>
+      </w:r>
+      <w:r>
+        <w:rPr>
+          <w:rFonts w:hint="eastAsia"/>
+          <w:lang w:eastAsia="ko-KR"/>
+        </w:rPr>
+        <w:t xml:space="preserve"> </w:t>
+      </w:r>
+      <w:r>
+        <w:rPr>
+          <w:rFonts w:hint="eastAsia"/>
+          <w:b/>
+          <w:bCs/>
+          <w:lang w:eastAsia="ko-KR"/>
+        </w:rPr>
+        <w:t>새로</w:t>
+      </w:r>
+      <w:r>
+        <w:rPr>
+          <w:rFonts w:hint="eastAsia"/>
+          <w:b/>
+          <w:bCs/>
+          <w:lang w:eastAsia="ko-KR"/>
+        </w:rPr>
+        <w:t xml:space="preserve"> </w:t>
+      </w:r>
+      <w:r>
+        <w:rPr>
+          <w:rFonts w:hint="eastAsia"/>
+          <w:b/>
+          <w:bCs/>
+          <w:lang w:eastAsia="ko-KR"/>
+        </w:rPr>
+        <w:t>만들거나</w:t>
+      </w:r>
+      <w:r>
+        <w:rPr>
+          <w:rFonts w:hint="eastAsia"/>
+          <w:b/>
+          <w:bCs/>
           <w:lang w:eastAsia="ko-KR"/>
         </w:rPr>
         <w:t xml:space="preserve"> </w:t>
       </w:r>
       <w:proofErr w:type="spellStart"/>
-      <w:r>
-        <w:rPr>
-          <w:rFonts w:hint="eastAsia"/>
-          <w:lang w:eastAsia="ko-KR"/>
-        </w:rPr>
-        <w:t>하는거고</w:t>
+      <w:proofErr w:type="gramStart"/>
+      <w:r>
+        <w:rPr>
+          <w:rFonts w:hint="eastAsia"/>
+          <w:b/>
+          <w:bCs/>
+          <w:lang w:eastAsia="ko-KR"/>
+        </w:rPr>
+        <w:t>없애는거</w:t>
       </w:r>
       <w:proofErr w:type="spellEnd"/>
       <w:r>
         <w:rPr>
           <w:rFonts w:hint="eastAsia"/>
-          <w:lang w:eastAsia="ko-KR"/>
-        </w:rPr>
-        <w:t xml:space="preserve"> </w:t>
-      </w:r>
-      <w:r>
-        <w:rPr>
-          <w:rFonts w:hint="eastAsia"/>
-          <w:lang w:eastAsia="ko-KR"/>
-        </w:rPr>
-        <w:t>정의는</w:t>
-      </w:r>
-      <w:r>
-        <w:rPr>
-          <w:rFonts w:hint="eastAsia"/>
-          <w:lang w:eastAsia="ko-KR"/>
-        </w:rPr>
-        <w:t xml:space="preserve"> </w:t>
-      </w:r>
-      <w:r>
-        <w:rPr>
-          <w:rFonts w:hint="eastAsia"/>
-          <w:lang w:eastAsia="ko-KR"/>
-        </w:rPr>
-        <w:t>새로</w:t>
-      </w:r>
-      <w:r>
-        <w:rPr>
-          <w:rFonts w:hint="eastAsia"/>
-          <w:lang w:eastAsia="ko-KR"/>
-        </w:rPr>
-        <w:t xml:space="preserve"> </w:t>
-      </w:r>
-      <w:r>
-        <w:rPr>
-          <w:rFonts w:hint="eastAsia"/>
-          <w:lang w:eastAsia="ko-KR"/>
-        </w:rPr>
-        <w:t>만들거나</w:t>
-      </w:r>
-      <w:r>
-        <w:rPr>
-          <w:rFonts w:hint="eastAsia"/>
-          <w:lang w:eastAsia="ko-KR"/>
-        </w:rPr>
-        <w:t xml:space="preserve"> </w:t>
-      </w:r>
+          <w:b/>
+          <w:bCs/>
+          <w:lang w:eastAsia="ko-KR"/>
+        </w:rPr>
+        <w:t>(</w:t>
+      </w:r>
+      <w:r>
+        <w:rPr>
+          <w:b/>
+          <w:bCs/>
+          <w:lang w:eastAsia="ko-KR"/>
+        </w:rPr>
+        <w:t xml:space="preserve"> </w:t>
+      </w:r>
+      <w:r>
+        <w:rPr>
+          <w:rFonts w:hint="eastAsia"/>
+          <w:b/>
+          <w:bCs/>
+          <w:lang w:eastAsia="ko-KR"/>
+        </w:rPr>
+        <w:t>조작</w:t>
+      </w:r>
+      <w:proofErr w:type="gramEnd"/>
+      <w:r>
+        <w:rPr>
+          <w:rFonts w:hint="eastAsia"/>
+          <w:b/>
+          <w:bCs/>
+          <w:lang w:eastAsia="ko-KR"/>
+        </w:rPr>
+        <w:t xml:space="preserve"> </w:t>
+      </w:r>
+      <w:r>
+        <w:rPr>
+          <w:b/>
+          <w:bCs/>
+          <w:lang w:eastAsia="ko-KR"/>
+        </w:rPr>
+        <w:t>,</w:t>
+      </w:r>
+      <w:r>
+        <w:rPr>
+          <w:rFonts w:hint="eastAsia"/>
+          <w:b/>
+          <w:bCs/>
+          <w:lang w:eastAsia="ko-KR"/>
+        </w:rPr>
+        <w:t xml:space="preserve"> </w:t>
+      </w:r>
+      <w:r>
+        <w:rPr>
+          <w:rFonts w:hint="eastAsia"/>
+          <w:b/>
+          <w:bCs/>
+          <w:lang w:eastAsia="ko-KR"/>
+        </w:rPr>
+        <w:t>새로운</w:t>
+      </w:r>
+      <w:r>
+        <w:rPr>
+          <w:rFonts w:hint="eastAsia"/>
+          <w:b/>
+          <w:bCs/>
+          <w:lang w:eastAsia="ko-KR"/>
+        </w:rPr>
+        <w:t xml:space="preserve"> </w:t>
+      </w:r>
+      <w:r>
+        <w:rPr>
+          <w:rFonts w:hint="eastAsia"/>
+          <w:b/>
+          <w:bCs/>
+          <w:lang w:eastAsia="ko-KR"/>
+        </w:rPr>
+        <w:t>정의</w:t>
+      </w:r>
+      <w:r>
+        <w:rPr>
+          <w:rFonts w:hint="eastAsia"/>
+          <w:b/>
+          <w:bCs/>
+          <w:lang w:eastAsia="ko-KR"/>
+        </w:rPr>
+        <w:t>)</w:t>
+      </w:r>
+    </w:p>
+    <w:p>
+      <w:pPr>
+        <w:rPr>
+          <w:lang w:eastAsia="ko-KR"/>
+        </w:rPr>
+      </w:pPr>
+    </w:p>
+    <w:p>
+      <w:pPr>
+        <w:rPr>
+          <w:lang w:eastAsia="ko-KR"/>
+        </w:rPr>
+      </w:pPr>
+      <w:r>
+        <w:rPr>
+          <w:lang w:eastAsia="ko-KR"/>
+        </w:rPr>
+        <w:t xml:space="preserve">53. </w:t>
+      </w:r>
+      <w:r>
+        <w:rPr>
+          <w:rFonts w:hint="eastAsia"/>
+          <w:lang w:eastAsia="ko-KR"/>
+        </w:rPr>
+        <w:t>정규화</w:t>
+      </w:r>
+      <w:r>
+        <w:rPr>
+          <w:rFonts w:hint="eastAsia"/>
+          <w:lang w:eastAsia="ko-KR"/>
+        </w:rPr>
+        <w:t xml:space="preserve"> </w:t>
+      </w:r>
+      <w:r>
+        <w:rPr>
+          <w:rFonts w:hint="eastAsia"/>
+          <w:lang w:eastAsia="ko-KR"/>
+        </w:rPr>
+        <w:t>외우는</w:t>
+      </w:r>
+      <w:r>
+        <w:rPr>
+          <w:rFonts w:hint="eastAsia"/>
+          <w:lang w:eastAsia="ko-KR"/>
+        </w:rPr>
+        <w:t xml:space="preserve"> </w:t>
+      </w:r>
+      <w:r>
+        <w:rPr>
+          <w:rFonts w:hint="eastAsia"/>
+          <w:lang w:eastAsia="ko-KR"/>
+        </w:rPr>
+        <w:t>방법</w:t>
+      </w:r>
+    </w:p>
+    <w:p>
+      <w:pPr>
+        <w:rPr>
+          <w:lang w:eastAsia="ko-KR"/>
+        </w:rPr>
+      </w:pPr>
+      <w:r>
+        <w:rPr>
+          <w:rFonts w:hint="eastAsia"/>
+          <w:lang w:eastAsia="ko-KR"/>
+        </w:rPr>
+        <w:t>도</w:t>
+      </w:r>
+      <w:r>
+        <w:rPr>
+          <w:rFonts w:hint="eastAsia"/>
+          <w:lang w:eastAsia="ko-KR"/>
+        </w:rPr>
+        <w:t>-</w:t>
+      </w:r>
+      <w:r>
+        <w:rPr>
+          <w:lang w:eastAsia="ko-KR"/>
+        </w:rPr>
+        <w:t xml:space="preserve"> </w:t>
+      </w:r>
+      <w:r>
+        <w:rPr>
+          <w:rFonts w:hint="eastAsia"/>
+          <w:lang w:eastAsia="ko-KR"/>
+        </w:rPr>
+        <w:t>부</w:t>
+      </w:r>
+      <w:r>
+        <w:rPr>
+          <w:rFonts w:hint="eastAsia"/>
+          <w:lang w:eastAsia="ko-KR"/>
+        </w:rPr>
+        <w:t xml:space="preserve"> </w:t>
+      </w:r>
+      <w:r>
+        <w:rPr>
+          <w:lang w:eastAsia="ko-KR"/>
+        </w:rPr>
+        <w:t xml:space="preserve">– </w:t>
+      </w:r>
+      <w:r>
+        <w:rPr>
+          <w:rFonts w:hint="eastAsia"/>
+          <w:lang w:eastAsia="ko-KR"/>
+        </w:rPr>
+        <w:t>이</w:t>
+      </w:r>
+      <w:r>
+        <w:rPr>
+          <w:rFonts w:hint="eastAsia"/>
+          <w:lang w:eastAsia="ko-KR"/>
+        </w:rPr>
+        <w:t xml:space="preserve"> </w:t>
+      </w:r>
+      <w:r>
+        <w:rPr>
+          <w:lang w:eastAsia="ko-KR"/>
+        </w:rPr>
+        <w:t xml:space="preserve">– </w:t>
+      </w:r>
+      <w:r>
+        <w:rPr>
+          <w:rFonts w:hint="eastAsia"/>
+          <w:lang w:eastAsia="ko-KR"/>
+        </w:rPr>
+        <w:t>결</w:t>
+      </w:r>
+      <w:r>
+        <w:rPr>
+          <w:rFonts w:hint="eastAsia"/>
+          <w:lang w:eastAsia="ko-KR"/>
+        </w:rPr>
+        <w:t xml:space="preserve"> </w:t>
+      </w:r>
+      <w:r>
+        <w:rPr>
+          <w:lang w:eastAsia="ko-KR"/>
+        </w:rPr>
+        <w:t xml:space="preserve">– </w:t>
+      </w:r>
+      <w:r>
+        <w:rPr>
+          <w:rFonts w:hint="eastAsia"/>
+          <w:lang w:eastAsia="ko-KR"/>
+        </w:rPr>
+        <w:t>다</w:t>
+      </w:r>
+      <w:r>
+        <w:rPr>
+          <w:rFonts w:hint="eastAsia"/>
+          <w:lang w:eastAsia="ko-KR"/>
+        </w:rPr>
+        <w:t xml:space="preserve"> </w:t>
+      </w:r>
+      <w:r>
+        <w:rPr>
+          <w:lang w:eastAsia="ko-KR"/>
+        </w:rPr>
+        <w:t xml:space="preserve">– </w:t>
+      </w:r>
+      <w:r>
+        <w:rPr>
+          <w:rFonts w:hint="eastAsia"/>
+          <w:lang w:eastAsia="ko-KR"/>
+        </w:rPr>
+        <w:t>조</w:t>
+      </w:r>
+    </w:p>
+    <w:p>
+      <w:pPr>
+        <w:rPr>
+          <w:lang w:eastAsia="ko-KR"/>
+        </w:rPr>
+      </w:pPr>
       <w:proofErr w:type="spellStart"/>
       <w:r>
         <w:rPr>
           <w:rFonts w:hint="eastAsia"/>
           <w:lang w:eastAsia="ko-KR"/>
         </w:rPr>
-        <w:t>없애는거</w:t>
+        <w:t>두부이걸다줘</w:t>
       </w:r>
       <w:proofErr w:type="spellEnd"/>
-    </w:p>
-    <w:p>
-      <w:pPr>
-        <w:rPr>
-          <w:lang w:eastAsia="ko-KR"/>
-        </w:rPr>
-      </w:pPr>
-    </w:p>
-    <w:p>
-      <w:pPr>
-        <w:rPr>
-          <w:lang w:eastAsia="ko-KR"/>
-        </w:rPr>
-      </w:pPr>
-      <w:r>
-        <w:rPr>
-          <w:lang w:eastAsia="ko-KR"/>
-        </w:rPr>
-        <w:t xml:space="preserve">53. </w:t>
-      </w:r>
-      <w:r>
-        <w:rPr>
-          <w:rFonts w:hint="eastAsia"/>
-          <w:lang w:eastAsia="ko-KR"/>
-        </w:rPr>
-        <w:t>정규화</w:t>
-      </w:r>
-      <w:r>
-        <w:rPr>
-          <w:rFonts w:hint="eastAsia"/>
-          <w:lang w:eastAsia="ko-KR"/>
-        </w:rPr>
-        <w:t xml:space="preserve"> </w:t>
-      </w:r>
-      <w:r>
-        <w:rPr>
-          <w:rFonts w:hint="eastAsia"/>
-          <w:lang w:eastAsia="ko-KR"/>
-        </w:rPr>
-        <w:t>외우는</w:t>
-      </w:r>
-      <w:r>
-        <w:rPr>
-          <w:rFonts w:hint="eastAsia"/>
-          <w:lang w:eastAsia="ko-KR"/>
-        </w:rPr>
-        <w:t xml:space="preserve"> </w:t>
-      </w:r>
-      <w:r>
-        <w:rPr>
-          <w:rFonts w:hint="eastAsia"/>
-          <w:lang w:eastAsia="ko-KR"/>
-        </w:rPr>
-        <w:t>방법</w:t>
-      </w:r>
-    </w:p>
-    <w:p>
-      <w:pPr>
-        <w:rPr>
-          <w:lang w:eastAsia="ko-KR"/>
-        </w:rPr>
-      </w:pPr>
-      <w:r>
-        <w:rPr>
-          <w:rFonts w:hint="eastAsia"/>
-          <w:lang w:eastAsia="ko-KR"/>
-        </w:rPr>
-        <w:t>도</w:t>
-      </w:r>
-      <w:r>
-        <w:rPr>
-          <w:rFonts w:hint="eastAsia"/>
-          <w:lang w:eastAsia="ko-KR"/>
-        </w:rPr>
-        <w:t>-</w:t>
-      </w:r>
-      <w:r>
-        <w:rPr>
-          <w:lang w:eastAsia="ko-KR"/>
-        </w:rPr>
-        <w:t xml:space="preserve"> </w:t>
-      </w:r>
-      <w:r>
-        <w:rPr>
-          <w:rFonts w:hint="eastAsia"/>
-          <w:lang w:eastAsia="ko-KR"/>
-        </w:rPr>
-        <w:t>부</w:t>
-      </w:r>
+      <w:r>
+        <w:rPr>
+          <w:rFonts w:hint="eastAsia"/>
+          <w:lang w:eastAsia="ko-KR"/>
+        </w:rPr>
+        <w:t>?</w:t>
+      </w:r>
+    </w:p>
+    <w:p>
+      <w:pPr>
+        <w:rPr>
+          <w:lang w:eastAsia="ko-KR"/>
+        </w:rPr>
+      </w:pPr>
+    </w:p>
+    <w:p>
+      <w:pPr>
+        <w:rPr>
+          <w:lang w:eastAsia="ko-KR"/>
+        </w:rPr>
+      </w:pPr>
+      <w:r>
+        <w:rPr>
+          <w:rFonts w:hint="eastAsia"/>
+          <w:lang w:eastAsia="ko-KR"/>
+        </w:rPr>
+        <w:t>5</w:t>
+      </w:r>
+      <w:r>
+        <w:rPr>
+          <w:lang w:eastAsia="ko-KR"/>
+        </w:rPr>
+        <w:t xml:space="preserve">4. ALTER- </w:t>
+      </w:r>
+      <w:r>
+        <w:rPr>
+          <w:rFonts w:hint="eastAsia"/>
+          <w:lang w:eastAsia="ko-KR"/>
+        </w:rPr>
+        <w:t>변경</w:t>
+      </w:r>
+      <w:r>
+        <w:rPr>
+          <w:lang w:eastAsia="ko-KR"/>
+        </w:rPr>
+        <w:t xml:space="preserve">( </w:t>
+      </w:r>
+      <w:proofErr w:type="spellStart"/>
+      <w:r>
+        <w:rPr>
+          <w:rFonts w:hint="eastAsia"/>
+          <w:lang w:eastAsia="ko-KR"/>
+        </w:rPr>
+        <w:t>없는걸</w:t>
+      </w:r>
+      <w:proofErr w:type="spellEnd"/>
+      <w:r>
+        <w:rPr>
+          <w:rFonts w:hint="eastAsia"/>
+          <w:lang w:eastAsia="ko-KR"/>
+        </w:rPr>
+        <w:t xml:space="preserve"> </w:t>
+      </w:r>
+      <w:proofErr w:type="spellStart"/>
+      <w:r>
+        <w:rPr>
+          <w:rFonts w:hint="eastAsia"/>
+          <w:lang w:eastAsia="ko-KR"/>
+        </w:rPr>
+        <w:t>추가하는것도</w:t>
+      </w:r>
+      <w:proofErr w:type="spellEnd"/>
+      <w:r>
+        <w:rPr>
+          <w:rFonts w:hint="eastAsia"/>
+          <w:lang w:eastAsia="ko-KR"/>
+        </w:rPr>
+        <w:t xml:space="preserve"> </w:t>
+      </w:r>
+      <w:r>
+        <w:rPr>
+          <w:rFonts w:hint="eastAsia"/>
+          <w:lang w:eastAsia="ko-KR"/>
+        </w:rPr>
+        <w:t>가능</w:t>
+      </w:r>
+      <w:r>
+        <w:rPr>
+          <w:rFonts w:hint="eastAsia"/>
+          <w:lang w:eastAsia="ko-KR"/>
+        </w:rPr>
+        <w:t>)</w:t>
+      </w:r>
+    </w:p>
+    <w:p>
+      <w:pPr>
+        <w:rPr>
+          <w:lang w:eastAsia="ko-KR"/>
+        </w:rPr>
+      </w:pPr>
+    </w:p>
+    <w:p>
+      <w:pPr>
+        <w:rPr>
+          <w:lang w:eastAsia="ko-KR"/>
+        </w:rPr>
+      </w:pPr>
+      <w:r>
+        <w:rPr>
+          <w:rFonts w:hint="eastAsia"/>
+          <w:lang w:eastAsia="ko-KR"/>
+        </w:rPr>
+        <w:t>6</w:t>
+      </w:r>
+      <w:r>
+        <w:rPr>
+          <w:lang w:eastAsia="ko-KR"/>
+        </w:rPr>
+        <w:t xml:space="preserve">1. </w:t>
+      </w:r>
+      <w:r>
+        <w:rPr>
+          <w:rFonts w:hint="eastAsia"/>
+          <w:lang w:eastAsia="ko-KR"/>
+        </w:rPr>
+        <w:t>응집도</w:t>
+      </w:r>
+      <w:r>
+        <w:rPr>
+          <w:rFonts w:hint="eastAsia"/>
+          <w:lang w:eastAsia="ko-KR"/>
+        </w:rPr>
+        <w:t xml:space="preserve"> </w:t>
+      </w:r>
+      <w:r>
+        <w:rPr>
+          <w:rFonts w:hint="eastAsia"/>
+          <w:lang w:eastAsia="ko-KR"/>
+        </w:rPr>
+        <w:t>순서</w:t>
+      </w:r>
+      <w:r>
+        <w:rPr>
+          <w:rFonts w:hint="eastAsia"/>
+          <w:lang w:eastAsia="ko-KR"/>
+        </w:rPr>
+        <w:t xml:space="preserve"> </w:t>
+      </w:r>
+      <w:proofErr w:type="spellStart"/>
+      <w:r>
+        <w:rPr>
+          <w:rFonts w:hint="eastAsia"/>
+          <w:b/>
+          <w:bCs/>
+          <w:lang w:eastAsia="ko-KR"/>
+        </w:rPr>
+        <w:t>강한것</w:t>
+      </w:r>
+      <w:proofErr w:type="spellEnd"/>
+      <w:r>
+        <w:rPr>
+          <w:rFonts w:hint="eastAsia"/>
+          <w:lang w:eastAsia="ko-KR"/>
+        </w:rPr>
+        <w:t xml:space="preserve"> </w:t>
+      </w:r>
+      <w:proofErr w:type="spellStart"/>
+      <w:r>
+        <w:rPr>
+          <w:rFonts w:hint="eastAsia"/>
+          <w:lang w:eastAsia="ko-KR"/>
+        </w:rPr>
+        <w:t>부터</w:t>
+      </w:r>
+      <w:proofErr w:type="spellEnd"/>
+    </w:p>
+    <w:p>
+      <w:pPr>
+        <w:rPr>
+          <w:lang w:eastAsia="ko-KR"/>
+        </w:rPr>
+      </w:pPr>
+      <w:proofErr w:type="spellStart"/>
+      <w:r>
+        <w:rPr>
+          <w:rFonts w:hint="eastAsia"/>
+          <w:b/>
+          <w:bCs/>
+          <w:lang w:eastAsia="ko-KR"/>
+        </w:rPr>
+        <w:t>기순교절시논우</w:t>
+      </w:r>
+      <w:proofErr w:type="spellEnd"/>
       <w:r>
         <w:rPr>
           <w:rFonts w:hint="eastAsia"/>
@@ -5116,293 +5593,8 @@
           <w:rFonts w:hint="eastAsia"/>
           <w:lang w:eastAsia="ko-KR"/>
         </w:rPr>
-        <w:t>이</w:t>
-      </w:r>
-      <w:r>
-        <w:rPr>
-          <w:rFonts w:hint="eastAsia"/>
-          <w:lang w:eastAsia="ko-KR"/>
-        </w:rPr>
-        <w:t xml:space="preserve"> </w:t>
-      </w:r>
-      <w:r>
-        <w:rPr>
-          <w:lang w:eastAsia="ko-KR"/>
-        </w:rPr>
-        <w:t xml:space="preserve">– </w:t>
-      </w:r>
-      <w:r>
-        <w:rPr>
-          <w:rFonts w:hint="eastAsia"/>
-          <w:lang w:eastAsia="ko-KR"/>
-        </w:rPr>
-        <w:t>결</w:t>
-      </w:r>
-      <w:r>
-        <w:rPr>
-          <w:rFonts w:hint="eastAsia"/>
-          <w:lang w:eastAsia="ko-KR"/>
-        </w:rPr>
-        <w:t xml:space="preserve"> </w:t>
-      </w:r>
-      <w:r>
-        <w:rPr>
-          <w:lang w:eastAsia="ko-KR"/>
-        </w:rPr>
-        <w:t xml:space="preserve">– </w:t>
-      </w:r>
-      <w:r>
-        <w:rPr>
-          <w:rFonts w:hint="eastAsia"/>
-          <w:lang w:eastAsia="ko-KR"/>
-        </w:rPr>
-        <w:t>다</w:t>
-      </w:r>
-      <w:r>
-        <w:rPr>
-          <w:rFonts w:hint="eastAsia"/>
-          <w:lang w:eastAsia="ko-KR"/>
-        </w:rPr>
-        <w:t xml:space="preserve"> </w:t>
-      </w:r>
-      <w:r>
-        <w:rPr>
-          <w:lang w:eastAsia="ko-KR"/>
-        </w:rPr>
-        <w:t xml:space="preserve">– </w:t>
-      </w:r>
-      <w:r>
-        <w:rPr>
-          <w:rFonts w:hint="eastAsia"/>
-          <w:lang w:eastAsia="ko-KR"/>
-        </w:rPr>
-        <w:t>조</w:t>
-      </w:r>
-    </w:p>
-    <w:p>
-      <w:pPr>
-        <w:rPr>
-          <w:lang w:eastAsia="ko-KR"/>
-        </w:rPr>
-      </w:pPr>
-      <w:proofErr w:type="spellStart"/>
-      <w:r>
-        <w:rPr>
-          <w:rFonts w:hint="eastAsia"/>
-          <w:lang w:eastAsia="ko-KR"/>
-        </w:rPr>
-        <w:t>두부이걸다줘</w:t>
-      </w:r>
-      <w:proofErr w:type="spellEnd"/>
-      <w:r>
-        <w:rPr>
-          <w:rFonts w:hint="eastAsia"/>
-          <w:lang w:eastAsia="ko-KR"/>
-        </w:rPr>
-        <w:t>?</w:t>
-      </w:r>
-    </w:p>
-    <w:p>
-      <w:pPr>
-        <w:rPr>
-          <w:lang w:eastAsia="ko-KR"/>
-        </w:rPr>
-      </w:pPr>
-    </w:p>
-    <w:p>
-      <w:pPr>
-        <w:rPr>
-          <w:lang w:eastAsia="ko-KR"/>
-        </w:rPr>
-      </w:pPr>
-      <w:r>
-        <w:rPr>
-          <w:rFonts w:hint="eastAsia"/>
-          <w:lang w:eastAsia="ko-KR"/>
-        </w:rPr>
-        <w:t>5</w:t>
-      </w:r>
-      <w:r>
-        <w:rPr>
-          <w:lang w:eastAsia="ko-KR"/>
-        </w:rPr>
-        <w:t xml:space="preserve">4. ALTER- </w:t>
-      </w:r>
-      <w:r>
-        <w:rPr>
-          <w:rFonts w:hint="eastAsia"/>
-          <w:lang w:eastAsia="ko-KR"/>
-        </w:rPr>
-        <w:t>변경</w:t>
-      </w:r>
-      <w:r>
-        <w:rPr>
-          <w:lang w:eastAsia="ko-KR"/>
-        </w:rPr>
-        <w:t xml:space="preserve">( </w:t>
-      </w:r>
-      <w:r>
-        <w:rPr>
-          <w:rFonts w:hint="eastAsia"/>
-          <w:lang w:eastAsia="ko-KR"/>
-        </w:rPr>
-        <w:t>없는걸</w:t>
-      </w:r>
-      <w:r>
-        <w:rPr>
-          <w:rFonts w:hint="eastAsia"/>
-          <w:lang w:eastAsia="ko-KR"/>
-        </w:rPr>
-        <w:t xml:space="preserve"> </w:t>
-      </w:r>
-      <w:proofErr w:type="spellStart"/>
-      <w:r>
-        <w:rPr>
-          <w:rFonts w:hint="eastAsia"/>
-          <w:lang w:eastAsia="ko-KR"/>
-        </w:rPr>
-        <w:t>추가하는것도</w:t>
-      </w:r>
-      <w:proofErr w:type="spellEnd"/>
-      <w:r>
-        <w:rPr>
-          <w:rFonts w:hint="eastAsia"/>
-          <w:lang w:eastAsia="ko-KR"/>
-        </w:rPr>
-        <w:t xml:space="preserve"> </w:t>
-      </w:r>
-      <w:r>
-        <w:rPr>
-          <w:rFonts w:hint="eastAsia"/>
-          <w:lang w:eastAsia="ko-KR"/>
-        </w:rPr>
-        <w:t>가능</w:t>
-      </w:r>
-      <w:r>
-        <w:rPr>
-          <w:rFonts w:hint="eastAsia"/>
-          <w:lang w:eastAsia="ko-KR"/>
-        </w:rPr>
-        <w:t>)</w:t>
-      </w:r>
-    </w:p>
-    <w:p>
-      <w:pPr>
-        <w:rPr>
-          <w:lang w:eastAsia="ko-KR"/>
-        </w:rPr>
-      </w:pPr>
-    </w:p>
-    <w:p>
-      <w:pPr>
-        <w:rPr>
-          <w:lang w:eastAsia="ko-KR"/>
-        </w:rPr>
-      </w:pPr>
-      <w:r>
-        <w:rPr>
-          <w:rFonts w:hint="eastAsia"/>
-          <w:lang w:eastAsia="ko-KR"/>
-        </w:rPr>
-        <w:t>6</w:t>
-      </w:r>
-      <w:r>
-        <w:rPr>
-          <w:lang w:eastAsia="ko-KR"/>
-        </w:rPr>
-        <w:t xml:space="preserve">1. </w:t>
-      </w:r>
-      <w:r>
-        <w:rPr>
-          <w:rFonts w:hint="eastAsia"/>
-          <w:lang w:eastAsia="ko-KR"/>
-        </w:rPr>
-        <w:t>응집도</w:t>
-      </w:r>
-      <w:r>
-        <w:rPr>
-          <w:rFonts w:hint="eastAsia"/>
-          <w:lang w:eastAsia="ko-KR"/>
-        </w:rPr>
-        <w:t xml:space="preserve"> </w:t>
-      </w:r>
-      <w:r>
-        <w:rPr>
-          <w:rFonts w:hint="eastAsia"/>
-          <w:lang w:eastAsia="ko-KR"/>
-        </w:rPr>
-        <w:t>순서</w:t>
-      </w:r>
-      <w:r>
-        <w:rPr>
-          <w:rFonts w:hint="eastAsia"/>
-          <w:lang w:eastAsia="ko-KR"/>
-        </w:rPr>
-        <w:t xml:space="preserve"> </w:t>
-      </w:r>
-      <w:proofErr w:type="spellStart"/>
-      <w:r>
-        <w:rPr>
-          <w:rFonts w:hint="eastAsia"/>
-          <w:lang w:eastAsia="ko-KR"/>
-        </w:rPr>
-        <w:t>강한것</w:t>
-      </w:r>
-      <w:proofErr w:type="spellEnd"/>
-      <w:r>
-        <w:rPr>
-          <w:rFonts w:hint="eastAsia"/>
-          <w:lang w:eastAsia="ko-KR"/>
-        </w:rPr>
-        <w:t xml:space="preserve"> </w:t>
-      </w:r>
-      <w:proofErr w:type="spellStart"/>
-      <w:r>
-        <w:rPr>
-          <w:rFonts w:hint="eastAsia"/>
-          <w:lang w:eastAsia="ko-KR"/>
-        </w:rPr>
-        <w:t>부터</w:t>
-      </w:r>
-      <w:proofErr w:type="spellEnd"/>
-    </w:p>
-    <w:p>
-      <w:pPr>
-        <w:rPr>
-          <w:lang w:eastAsia="ko-KR"/>
-        </w:rPr>
-      </w:pPr>
-      <w:proofErr w:type="spellStart"/>
-      <w:r>
-        <w:rPr>
-          <w:rFonts w:hint="eastAsia"/>
-          <w:lang w:eastAsia="ko-KR"/>
-        </w:rPr>
-        <w:t>기순교절시논우</w:t>
-      </w:r>
-      <w:proofErr w:type="spellEnd"/>
-      <w:r>
-        <w:rPr>
-          <w:rFonts w:hint="eastAsia"/>
-          <w:lang w:eastAsia="ko-KR"/>
-        </w:rPr>
-        <w:t xml:space="preserve"> </w:t>
-      </w:r>
-      <w:r>
-        <w:rPr>
-          <w:lang w:eastAsia="ko-KR"/>
-        </w:rPr>
-        <w:t xml:space="preserve">– </w:t>
-      </w:r>
-      <w:proofErr w:type="spellStart"/>
-      <w:r>
-        <w:rPr>
-          <w:rFonts w:hint="eastAsia"/>
-          <w:lang w:eastAsia="ko-KR"/>
-        </w:rPr>
         <w:t>기차타는</w:t>
       </w:r>
-      <w:proofErr w:type="spellEnd"/>
       <w:r>
         <w:rPr>
           <w:rFonts w:hint="eastAsia"/>
@@ -5712,6 +5904,12 @@
         <w:tab/>
         <w:t>802.3 – CSMA/CD</w:t>
       </w:r>
+      <w:r>
+        <w:rPr>
+          <w:lang w:eastAsia="ko-KR"/>
+        </w:rPr>
+        <w:t xml:space="preserve"> (DECTIVE)</w:t>
+      </w:r>
     </w:p>
     <w:p>
       <w:pPr>
@@ -5829,6 +6027,26 @@
         </w:rPr>
         <w:t>CSMA/CA</w:t>
       </w:r>
+      <w:r>
+        <w:rPr>
+          <w:lang w:eastAsia="ko-KR"/>
+        </w:rPr>
+        <w:t xml:space="preserve"> (</w:t>
+      </w:r>
+      <w:proofErr w:type="spellStart"/>
+      <w:r>
+        <w:rPr>
+          <w:lang w:eastAsia="ko-KR"/>
+        </w:rPr>
+        <w:t>AWaIT</w:t>
+      </w:r>
+      <w:proofErr w:type="spellEnd"/>
+      <w:r>
+        <w:rPr>
+          <w:lang w:eastAsia="ko-KR"/>
+        </w:rPr>
+        <w:t>)</w:t>
+      </w:r>
     </w:p>
     <w:p>
       <w:pPr>
@@ -5995,7 +6213,6 @@
         </w:rPr>
         <w:t xml:space="preserve"> </w:t>
       </w:r>
-      <w:proofErr w:type="spellStart"/>
       <w:r>
         <w:rPr>
           <w:rFonts w:hint="eastAsia"/>
@@ -6003,7 +6220,6 @@
         </w:rPr>
         <w:t>환형대기</w:t>
       </w:r>
-      <w:proofErr w:type="spellEnd"/>
     </w:p>
     <w:p>
       <w:pPr>
@@ -6310,7 +6526,33 @@
         <w:rPr>
           <w:lang w:eastAsia="ko-KR"/>
         </w:rPr>
-        <w:t xml:space="preserve">eil -&gt; </w:t>
+        <w:t>eil</w:t>
+      </w:r>
+      <w:r>
+        <w:rPr>
+          <w:lang w:eastAsia="ko-KR"/>
+        </w:rPr>
+        <w:t>(</w:t>
+      </w:r>
+      <w:r>
+        <w:rPr>
+          <w:rFonts w:hint="eastAsia"/>
+          <w:lang w:eastAsia="ko-KR"/>
+        </w:rPr>
+        <w:t>천장</w:t>
+      </w:r>
+      <w:r>
+        <w:rPr>
+          <w:rFonts w:hint="eastAsia"/>
+          <w:lang w:eastAsia="ko-KR"/>
+        </w:rPr>
+        <w:t>)</w:t>
+      </w:r>
+      <w:r>
+        <w:rPr>
+          <w:lang w:eastAsia="ko-KR"/>
+        </w:rPr>
+        <w:t xml:space="preserve"> -&gt; </w:t>
       </w:r>
       <w:r>
         <w:rPr>
@@ -6400,18 +6642,24 @@
     <w:p>
       <w:pPr>
         <w:rPr>
-          <w:lang w:eastAsia="ko-KR"/>
-        </w:rPr>
-      </w:pPr>
-      <w:r>
-        <w:rPr>
-          <w:rFonts w:hint="eastAsia"/>
+          <w:b/>
+          <w:bCs/>
+          <w:lang w:eastAsia="ko-KR"/>
+        </w:rPr>
+      </w:pPr>
+      <w:r>
+        <w:rPr>
+          <w:rFonts w:hint="eastAsia"/>
+          <w:b/>
+          <w:bCs/>
           <w:lang w:eastAsia="ko-KR"/>
         </w:rPr>
         <w:t>7</w:t>
       </w:r>
       <w:r>
         <w:rPr>
+          <w:b/>
+          <w:bCs/>
           <w:lang w:eastAsia="ko-KR"/>
         </w:rPr>
         <w:t xml:space="preserve">3, </w:t>
@@ -6419,6 +6667,8 @@
       <w:r>
         <w:rPr>
           <w:rFonts w:hint="eastAsia"/>
+          <w:b/>
+          <w:bCs/>
           <w:lang w:eastAsia="ko-KR"/>
         </w:rPr>
         <w:t>결합도</w:t>
@@ -6426,13 +6676,17 @@
       <w:r>
         <w:rPr>
           <w:rFonts w:hint="eastAsia"/>
-          <w:lang w:eastAsia="ko-KR"/>
-        </w:rPr>
-        <w:t xml:space="preserve"> </w:t>
-      </w:r>
-      <w:r>
-        <w:rPr>
-          <w:rFonts w:hint="eastAsia"/>
+          <w:b/>
+          <w:bCs/>
+          <w:lang w:eastAsia="ko-KR"/>
+        </w:rPr>
+        <w:t xml:space="preserve"> </w:t>
+      </w:r>
+      <w:r>
+        <w:rPr>
+          <w:rFonts w:hint="eastAsia"/>
+          <w:b/>
+          <w:bCs/>
           <w:lang w:eastAsia="ko-KR"/>
         </w:rPr>
         <w:t>강한</w:t>
@@ -6440,13 +6694,17 @@
       <w:r>
         <w:rPr>
           <w:rFonts w:hint="eastAsia"/>
-          <w:lang w:eastAsia="ko-KR"/>
-        </w:rPr>
-        <w:t xml:space="preserve"> </w:t>
-      </w:r>
-      <w:r>
-        <w:rPr>
-          <w:rFonts w:hint="eastAsia"/>
+          <w:b/>
+          <w:bCs/>
+          <w:lang w:eastAsia="ko-KR"/>
+        </w:rPr>
+        <w:t xml:space="preserve"> </w:t>
+      </w:r>
+      <w:r>
+        <w:rPr>
+          <w:rFonts w:hint="eastAsia"/>
+          <w:b/>
+          <w:bCs/>
           <w:lang w:eastAsia="ko-KR"/>
         </w:rPr>
         <w:t>순서부터</w:t>
@@ -6455,12 +6713,16 @@
     <w:p>
       <w:pPr>
         <w:rPr>
-          <w:lang w:eastAsia="ko-KR"/>
-        </w:rPr>
-      </w:pPr>
-      <w:r>
-        <w:rPr>
-          <w:rFonts w:hint="eastAsia"/>
+          <w:b/>
+          <w:bCs/>
+          <w:lang w:eastAsia="ko-KR"/>
+        </w:rPr>
+      </w:pPr>
+      <w:r>
+        <w:rPr>
+          <w:rFonts w:hint="eastAsia"/>
+          <w:b/>
+          <w:bCs/>
           <w:highlight w:val="yellow"/>
           <w:lang w:eastAsia="ko-KR"/>
         </w:rPr>
@@ -6468,13 +6730,17 @@
       </w:r>
       <w:r>
         <w:rPr>
-          <w:lang w:eastAsia="ko-KR"/>
-        </w:rPr>
-        <w:t xml:space="preserve"> </w:t>
-      </w:r>
-      <w:r>
-        <w:rPr>
-          <w:rFonts w:hint="eastAsia"/>
+          <w:b/>
+          <w:bCs/>
+          <w:lang w:eastAsia="ko-KR"/>
+        </w:rPr>
+        <w:t xml:space="preserve"> </w:t>
+      </w:r>
+      <w:r>
+        <w:rPr>
+          <w:rFonts w:hint="eastAsia"/>
+          <w:b/>
+          <w:bCs/>
           <w:lang w:eastAsia="ko-KR"/>
         </w:rPr>
         <w:t>게</w:t>
@@ -6482,13 +6748,17 @@
       <w:r>
         <w:rPr>
           <w:rFonts w:hint="eastAsia"/>
-          <w:lang w:eastAsia="ko-KR"/>
-        </w:rPr>
-        <w:t xml:space="preserve"> </w:t>
-      </w:r>
-      <w:r>
-        <w:rPr>
-          <w:rFonts w:hint="eastAsia"/>
+          <w:b/>
+          <w:bCs/>
+          <w:lang w:eastAsia="ko-KR"/>
+        </w:rPr>
+        <w:t xml:space="preserve"> </w:t>
+      </w:r>
+      <w:r>
+        <w:rPr>
+          <w:rFonts w:hint="eastAsia"/>
+          <w:b/>
+          <w:bCs/>
           <w:highlight w:val="yellow"/>
           <w:lang w:eastAsia="ko-KR"/>
         </w:rPr>
@@ -6497,6 +6767,8 @@
       <w:r>
         <w:rPr>
           <w:rFonts w:hint="eastAsia"/>
+          <w:b/>
+          <w:bCs/>
           <w:highlight w:val="yellow"/>
           <w:lang w:eastAsia="ko-KR"/>
         </w:rPr>
@@ -6505,6 +6777,8 @@
       <w:r>
         <w:rPr>
           <w:rFonts w:hint="eastAsia"/>
+          <w:b/>
+          <w:bCs/>
           <w:highlight w:val="yellow"/>
           <w:lang w:eastAsia="ko-KR"/>
         </w:rPr>
@@ -6513,13 +6787,17 @@
       <w:r>
         <w:rPr>
           <w:rFonts w:hint="eastAsia"/>
-          <w:lang w:eastAsia="ko-KR"/>
-        </w:rPr>
-        <w:t xml:space="preserve"> </w:t>
-      </w:r>
-      <w:r>
-        <w:rPr>
-          <w:rFonts w:hint="eastAsia"/>
+          <w:b/>
+          <w:bCs/>
+          <w:lang w:eastAsia="ko-KR"/>
+        </w:rPr>
+        <w:t xml:space="preserve"> </w:t>
+      </w:r>
+      <w:r>
+        <w:rPr>
+          <w:rFonts w:hint="eastAsia"/>
+          <w:b/>
+          <w:bCs/>
           <w:lang w:eastAsia="ko-KR"/>
         </w:rPr>
         <w:t>하라고</w:t>
@@ -6527,6 +6805,8 @@
       <w:r>
         <w:rPr>
           <w:rFonts w:hint="eastAsia"/>
+          <w:b/>
+          <w:bCs/>
           <w:lang w:eastAsia="ko-KR"/>
         </w:rPr>
         <w:t xml:space="preserve"> </w:t>
@@ -6535,6 +6815,8 @@
       <w:r>
         <w:rPr>
           <w:rFonts w:hint="eastAsia"/>
+          <w:b/>
+          <w:bCs/>
           <w:lang w:eastAsia="ko-KR"/>
         </w:rPr>
         <w:t>강요하지말아요</w:t>
@@ -6544,12 +6826,16 @@
     <w:p>
       <w:pPr>
         <w:rPr>
-          <w:lang w:eastAsia="ko-KR"/>
-        </w:rPr>
-      </w:pPr>
-      <w:r>
-        <w:rPr>
-          <w:rFonts w:hint="eastAsia"/>
+          <w:b/>
+          <w:bCs/>
+          <w:lang w:eastAsia="ko-KR"/>
+        </w:rPr>
+      </w:pPr>
+      <w:r>
+        <w:rPr>
+          <w:rFonts w:hint="eastAsia"/>
+          <w:b/>
+          <w:bCs/>
           <w:highlight w:val="yellow"/>
           <w:lang w:eastAsia="ko-KR"/>
         </w:rPr>
@@ -6558,13 +6844,17 @@
       <w:r>
         <w:rPr>
           <w:rFonts w:hint="eastAsia"/>
-          <w:lang w:eastAsia="ko-KR"/>
-        </w:rPr>
-        <w:t xml:space="preserve"> </w:t>
-      </w:r>
-      <w:r>
-        <w:rPr>
-          <w:rFonts w:hint="eastAsia"/>
+          <w:b/>
+          <w:bCs/>
+          <w:lang w:eastAsia="ko-KR"/>
+        </w:rPr>
+        <w:t xml:space="preserve"> </w:t>
+      </w:r>
+      <w:r>
+        <w:rPr>
+          <w:rFonts w:hint="eastAsia"/>
+          <w:b/>
+          <w:bCs/>
           <w:lang w:eastAsia="ko-KR"/>
         </w:rPr>
         <w:t>가</w:t>
@@ -6572,21 +6862,29 @@
       <w:r>
         <w:rPr>
           <w:rFonts w:hint="eastAsia"/>
-          <w:lang w:eastAsia="ko-KR"/>
-        </w:rPr>
-        <w:t xml:space="preserve"> </w:t>
-      </w:r>
-      <w:r>
-        <w:rPr>
-          <w:rFonts w:hint="eastAsia"/>
+          <w:b/>
+          <w:bCs/>
+          <w:lang w:eastAsia="ko-KR"/>
+        </w:rPr>
+        <w:t xml:space="preserve"> </w:t>
+      </w:r>
+      <w:proofErr w:type="spellStart"/>
+      <w:r>
+        <w:rPr>
+          <w:rFonts w:hint="eastAsia"/>
+          <w:b/>
+          <w:bCs/>
           <w:highlight w:val="yellow"/>
           <w:lang w:eastAsia="ko-KR"/>
         </w:rPr>
         <w:t>스</w:t>
       </w:r>
-      <w:r>
-        <w:rPr>
-          <w:rFonts w:hint="eastAsia"/>
+      <w:proofErr w:type="spellEnd"/>
+      <w:r>
+        <w:rPr>
+          <w:rFonts w:hint="eastAsia"/>
+          <w:b/>
+          <w:bCs/>
           <w:lang w:eastAsia="ko-KR"/>
         </w:rPr>
         <w:t xml:space="preserve"> </w:t>
@@ -6595,6 +6893,8 @@
       <w:r>
         <w:rPr>
           <w:rFonts w:hint="eastAsia"/>
+          <w:b/>
+          <w:bCs/>
           <w:lang w:eastAsia="ko-KR"/>
         </w:rPr>
         <w:t>트레스</w:t>
@@ -6603,27 +6903,37 @@
       <w:r>
         <w:rPr>
           <w:rFonts w:hint="eastAsia"/>
-          <w:lang w:eastAsia="ko-KR"/>
-        </w:rPr>
-        <w:t xml:space="preserve"> </w:t>
-      </w:r>
-      <w:r>
-        <w:rPr>
-          <w:rFonts w:hint="eastAsia"/>
+          <w:b/>
+          <w:bCs/>
+          <w:lang w:eastAsia="ko-KR"/>
+        </w:rPr>
+        <w:t xml:space="preserve"> </w:t>
+      </w:r>
+      <w:proofErr w:type="spellStart"/>
+      <w:r>
+        <w:rPr>
+          <w:rFonts w:hint="eastAsia"/>
+          <w:b/>
+          <w:bCs/>
           <w:lang w:eastAsia="ko-KR"/>
         </w:rPr>
         <w:t>받</w:t>
       </w:r>
-      <w:r>
-        <w:rPr>
-          <w:rFonts w:hint="eastAsia"/>
-          <w:lang w:eastAsia="ko-KR"/>
-        </w:rPr>
-        <w:t xml:space="preserve"> </w:t>
-      </w:r>
-      <w:r>
-        <w:rPr>
-          <w:rFonts w:hint="eastAsia"/>
+      <w:proofErr w:type="spellEnd"/>
+      <w:r>
+        <w:rPr>
+          <w:rFonts w:hint="eastAsia"/>
+          <w:b/>
+          <w:bCs/>
+          <w:lang w:eastAsia="ko-KR"/>
+        </w:rPr>
+        <w:t xml:space="preserve"> </w:t>
+      </w:r>
+      <w:r>
+        <w:rPr>
+          <w:rFonts w:hint="eastAsia"/>
+          <w:b/>
+          <w:bCs/>
           <w:highlight w:val="yellow"/>
           <w:lang w:eastAsia="ko-KR"/>
         </w:rPr>
@@ -6632,13 +6942,17 @@
       <w:r>
         <w:rPr>
           <w:rFonts w:hint="eastAsia"/>
-          <w:lang w:eastAsia="ko-KR"/>
-        </w:rPr>
-        <w:t xml:space="preserve"> </w:t>
-      </w:r>
-      <w:r>
-        <w:rPr>
-          <w:rFonts w:hint="eastAsia"/>
+          <w:b/>
+          <w:bCs/>
+          <w:lang w:eastAsia="ko-KR"/>
+        </w:rPr>
+        <w:t xml:space="preserve"> </w:t>
+      </w:r>
+      <w:r>
+        <w:rPr>
+          <w:rFonts w:hint="eastAsia"/>
+          <w:b/>
+          <w:bCs/>
           <w:lang w:eastAsia="ko-KR"/>
         </w:rPr>
         <w:t>나</w:t>
@@ -6646,6 +6960,8 @@
       <w:r>
         <w:rPr>
           <w:rFonts w:hint="eastAsia"/>
+          <w:b/>
+          <w:bCs/>
           <w:lang w:eastAsia="ko-KR"/>
         </w:rPr>
         <w:t>요</w:t>
@@ -6680,6 +6996,8 @@
       <w:r>
         <w:rPr>
           <w:rFonts w:hint="eastAsia"/>
+          <w:b/>
+          <w:bCs/>
           <w:lang w:eastAsia="ko-KR"/>
         </w:rPr>
         <w:t>고정적</w:t>
@@ -6687,13 +7005,17 @@
       <w:r>
         <w:rPr>
           <w:rFonts w:hint="eastAsia"/>
-          <w:lang w:eastAsia="ko-KR"/>
-        </w:rPr>
-        <w:t xml:space="preserve"> </w:t>
-      </w:r>
-      <w:r>
-        <w:rPr>
-          <w:rFonts w:hint="eastAsia"/>
+          <w:b/>
+          <w:bCs/>
+          <w:lang w:eastAsia="ko-KR"/>
+        </w:rPr>
+        <w:t xml:space="preserve"> </w:t>
+      </w:r>
+      <w:r>
+        <w:rPr>
+          <w:rFonts w:hint="eastAsia"/>
+          <w:b/>
+          <w:bCs/>
           <w:lang w:eastAsia="ko-KR"/>
         </w:rPr>
         <w:t>크기로</w:t>
@@ -6744,9 +7066,18 @@
       <w:r>
         <w:rPr>
           <w:rFonts w:hint="eastAsia"/>
-          <w:lang w:eastAsia="ko-KR"/>
-        </w:rPr>
-        <w:t>다양한크기의</w:t>
+          <w:b/>
+          <w:bCs/>
+          <w:lang w:eastAsia="ko-KR"/>
+        </w:rPr>
+        <w:t>다양한크기</w:t>
+      </w:r>
+      <w:r>
+        <w:rPr>
+          <w:rFonts w:hint="eastAsia"/>
+          <w:lang w:eastAsia="ko-KR"/>
+        </w:rPr>
+        <w:t>의</w:t>
       </w:r>
       <w:r>
         <w:rPr>
@@ -6792,6 +7123,8 @@
       <w:r>
         <w:rPr>
           <w:rFonts w:hint="eastAsia"/>
+          <w:b/>
+          <w:bCs/>
           <w:lang w:eastAsia="ko-KR"/>
         </w:rPr>
         <w:t>대입</w:t>
@@ -6799,13 +7132,17 @@
       <w:r>
         <w:rPr>
           <w:rFonts w:hint="eastAsia"/>
-          <w:lang w:eastAsia="ko-KR"/>
-        </w:rPr>
-        <w:t xml:space="preserve"> </w:t>
-      </w:r>
-      <w:r>
-        <w:rPr>
-          <w:rFonts w:hint="eastAsia"/>
+          <w:b/>
+          <w:bCs/>
+          <w:lang w:eastAsia="ko-KR"/>
+        </w:rPr>
+        <w:t xml:space="preserve"> </w:t>
+      </w:r>
+      <w:r>
+        <w:rPr>
+          <w:rFonts w:hint="eastAsia"/>
+          <w:b/>
+          <w:bCs/>
           <w:lang w:eastAsia="ko-KR"/>
         </w:rPr>
         <w:t>연산자</w:t>
@@ -7041,22 +7378,823 @@
         </w:rPr>
         <w:t xml:space="preserve"> </w:t>
       </w:r>
+      <w:r>
+        <w:rPr>
+          <w:rFonts w:hint="eastAsia"/>
+          <w:lang w:eastAsia="ko-KR"/>
+        </w:rPr>
+        <w:t>비대칭</w:t>
+      </w:r>
+      <w:r>
+        <w:rPr>
+          <w:rFonts w:hint="eastAsia"/>
+          <w:lang w:eastAsia="ko-KR"/>
+        </w:rPr>
+        <w:t>키</w:t>
+      </w:r>
+    </w:p>
+    <w:p>
+      <w:pPr>
+        <w:rPr>
+          <w:lang w:eastAsia="ko-KR"/>
+        </w:rPr>
+      </w:pPr>
+    </w:p>
+    <w:p>
+      <w:pPr>
+        <w:rPr>
+          <w:lang w:eastAsia="ko-KR"/>
+        </w:rPr>
+      </w:pPr>
+      <w:r>
+        <w:rPr>
+          <w:rFonts w:hint="eastAsia"/>
+          <w:lang w:eastAsia="ko-KR"/>
+        </w:rPr>
+        <w:t>8</w:t>
+      </w:r>
+      <w:r>
+        <w:rPr>
+          <w:lang w:eastAsia="ko-KR"/>
+        </w:rPr>
+        <w:t xml:space="preserve">2. tripwire </w:t>
+      </w:r>
+      <w:r>
+        <w:rPr>
+          <w:rFonts w:hint="eastAsia"/>
+          <w:lang w:eastAsia="ko-KR"/>
+        </w:rPr>
+        <w:t>외부의</w:t>
+      </w:r>
+      <w:r>
+        <w:rPr>
+          <w:rFonts w:hint="eastAsia"/>
+          <w:lang w:eastAsia="ko-KR"/>
+        </w:rPr>
+        <w:t xml:space="preserve"> </w:t>
+      </w:r>
+      <w:r>
+        <w:rPr>
+          <w:rFonts w:hint="eastAsia"/>
+          <w:lang w:eastAsia="ko-KR"/>
+        </w:rPr>
+        <w:t>크래커</w:t>
+      </w:r>
+      <w:r>
+        <w:rPr>
+          <w:rFonts w:hint="eastAsia"/>
+          <w:lang w:eastAsia="ko-KR"/>
+        </w:rPr>
+        <w:t xml:space="preserve"> </w:t>
+      </w:r>
+      <w:r>
+        <w:rPr>
+          <w:rFonts w:hint="eastAsia"/>
+          <w:lang w:eastAsia="ko-KR"/>
+        </w:rPr>
+        <w:t>공격과</w:t>
+      </w:r>
+      <w:r>
+        <w:rPr>
+          <w:rFonts w:hint="eastAsia"/>
+          <w:lang w:eastAsia="ko-KR"/>
+        </w:rPr>
+        <w:t xml:space="preserve"> </w:t>
+      </w:r>
+      <w:r>
+        <w:rPr>
+          <w:rFonts w:hint="eastAsia"/>
+          <w:lang w:eastAsia="ko-KR"/>
+        </w:rPr>
+        <w:t>내부의</w:t>
+      </w:r>
+      <w:r>
+        <w:rPr>
+          <w:rFonts w:hint="eastAsia"/>
+          <w:lang w:eastAsia="ko-KR"/>
+        </w:rPr>
+        <w:t xml:space="preserve"> </w:t>
+      </w:r>
+      <w:r>
+        <w:rPr>
+          <w:rFonts w:hint="eastAsia"/>
+          <w:lang w:eastAsia="ko-KR"/>
+        </w:rPr>
+        <w:t>악의적인</w:t>
+      </w:r>
+      <w:r>
+        <w:rPr>
+          <w:rFonts w:hint="eastAsia"/>
+          <w:lang w:eastAsia="ko-KR"/>
+        </w:rPr>
+        <w:t xml:space="preserve"> </w:t>
+      </w:r>
+      <w:r>
+        <w:rPr>
+          <w:rFonts w:hint="eastAsia"/>
+          <w:lang w:eastAsia="ko-KR"/>
+        </w:rPr>
+        <w:t>사용자의</w:t>
+      </w:r>
+      <w:r>
+        <w:rPr>
+          <w:rFonts w:hint="eastAsia"/>
+          <w:lang w:eastAsia="ko-KR"/>
+        </w:rPr>
+        <w:t xml:space="preserve"> </w:t>
+      </w:r>
+      <w:r>
+        <w:rPr>
+          <w:rFonts w:hint="eastAsia"/>
+          <w:lang w:eastAsia="ko-KR"/>
+        </w:rPr>
+        <w:t>공격으로부터</w:t>
+      </w:r>
+      <w:r>
+        <w:rPr>
+          <w:rFonts w:hint="eastAsia"/>
+          <w:lang w:eastAsia="ko-KR"/>
+        </w:rPr>
+        <w:t xml:space="preserve"> </w:t>
+      </w:r>
+      <w:r>
+        <w:rPr>
+          <w:rFonts w:hint="eastAsia"/>
+          <w:lang w:eastAsia="ko-KR"/>
+        </w:rPr>
+        <w:t>시스템을</w:t>
+      </w:r>
+      <w:r>
+        <w:rPr>
+          <w:rFonts w:hint="eastAsia"/>
+          <w:lang w:eastAsia="ko-KR"/>
+        </w:rPr>
+        <w:t xml:space="preserve"> </w:t>
+      </w:r>
+      <w:r>
+        <w:rPr>
+          <w:rFonts w:hint="eastAsia"/>
+          <w:lang w:eastAsia="ko-KR"/>
+        </w:rPr>
+        <w:t>지켜내는</w:t>
+      </w:r>
+      <w:r>
+        <w:rPr>
+          <w:rFonts w:hint="eastAsia"/>
+          <w:lang w:eastAsia="ko-KR"/>
+        </w:rPr>
+        <w:t xml:space="preserve"> </w:t>
+      </w:r>
+      <w:r>
+        <w:rPr>
+          <w:rFonts w:hint="eastAsia"/>
+          <w:lang w:eastAsia="ko-KR"/>
+        </w:rPr>
+        <w:t>마지노선</w:t>
+      </w:r>
+      <w:r>
+        <w:rPr>
+          <w:rFonts w:hint="eastAsia"/>
+          <w:lang w:eastAsia="ko-KR"/>
+        </w:rPr>
+        <w:t xml:space="preserve"> </w:t>
+      </w:r>
+      <w:r>
+        <w:rPr>
+          <w:rFonts w:hint="eastAsia"/>
+          <w:lang w:eastAsia="ko-KR"/>
+        </w:rPr>
+        <w:t>같은</w:t>
+      </w:r>
+      <w:r>
+        <w:rPr>
+          <w:rFonts w:hint="eastAsia"/>
+          <w:lang w:eastAsia="ko-KR"/>
+        </w:rPr>
+        <w:t xml:space="preserve"> </w:t>
+      </w:r>
+      <w:r>
+        <w:rPr>
+          <w:rFonts w:hint="eastAsia"/>
+          <w:lang w:eastAsia="ko-KR"/>
+        </w:rPr>
+        <w:t>역할</w:t>
+      </w:r>
+    </w:p>
+    <w:p>
+      <w:pPr>
+        <w:rPr>
+          <w:lang w:eastAsia="ko-KR"/>
+        </w:rPr>
+      </w:pPr>
       <w:proofErr w:type="spellStart"/>
       <w:r>
         <w:rPr>
-          <w:rFonts w:hint="eastAsia"/>
-          <w:lang w:eastAsia="ko-KR"/>
-        </w:rPr>
-        <w:t>비대칭</w:t>
-      </w:r>
-      <w:r>
-        <w:rPr>
-          <w:rFonts w:hint="eastAsia"/>
-          <w:lang w:eastAsia="ko-KR"/>
-        </w:rPr>
-        <w:t>키</w:t>
+          <w:lang w:eastAsia="ko-KR"/>
+        </w:rPr>
+        <w:t>tcpdump</w:t>
       </w:r>
       <w:proofErr w:type="spellEnd"/>
+      <w:r>
+        <w:rPr>
+          <w:lang w:eastAsia="ko-KR"/>
+        </w:rPr>
+        <w:t xml:space="preserve"> </w:t>
+      </w:r>
+      <w:r>
+        <w:rPr>
+          <w:rFonts w:hint="eastAsia"/>
+          <w:lang w:eastAsia="ko-KR"/>
+        </w:rPr>
+        <w:t>컴퓨터에</w:t>
+      </w:r>
+      <w:r>
+        <w:rPr>
+          <w:lang w:eastAsia="ko-KR"/>
+        </w:rPr>
+        <w:t xml:space="preserve"> </w:t>
+      </w:r>
+      <w:r>
+        <w:rPr>
+          <w:rFonts w:hint="eastAsia"/>
+          <w:lang w:eastAsia="ko-KR"/>
+        </w:rPr>
+        <w:t>부착된</w:t>
+      </w:r>
+      <w:r>
+        <w:rPr>
+          <w:rFonts w:hint="eastAsia"/>
+          <w:lang w:eastAsia="ko-KR"/>
+        </w:rPr>
+        <w:t xml:space="preserve"> </w:t>
+      </w:r>
+      <w:r>
+        <w:rPr>
+          <w:rFonts w:hint="eastAsia"/>
+          <w:lang w:eastAsia="ko-KR"/>
+        </w:rPr>
+        <w:t>네트워크를</w:t>
+      </w:r>
+      <w:r>
+        <w:rPr>
+          <w:rFonts w:hint="eastAsia"/>
+          <w:lang w:eastAsia="ko-KR"/>
+        </w:rPr>
+        <w:t xml:space="preserve"> </w:t>
+      </w:r>
+      <w:r>
+        <w:rPr>
+          <w:rFonts w:hint="eastAsia"/>
+          <w:lang w:eastAsia="ko-KR"/>
+        </w:rPr>
+        <w:t>통해</w:t>
+      </w:r>
+      <w:r>
+        <w:rPr>
+          <w:rFonts w:hint="eastAsia"/>
+          <w:lang w:eastAsia="ko-KR"/>
+        </w:rPr>
+        <w:t xml:space="preserve"> </w:t>
+      </w:r>
+      <w:r>
+        <w:rPr>
+          <w:rFonts w:hint="eastAsia"/>
+          <w:lang w:eastAsia="ko-KR"/>
+        </w:rPr>
+        <w:t>송수신</w:t>
+      </w:r>
+      <w:r>
+        <w:rPr>
+          <w:rFonts w:hint="eastAsia"/>
+          <w:lang w:eastAsia="ko-KR"/>
+        </w:rPr>
+        <w:t xml:space="preserve"> </w:t>
+      </w:r>
+      <w:r>
+        <w:rPr>
+          <w:rFonts w:hint="eastAsia"/>
+          <w:lang w:eastAsia="ko-KR"/>
+        </w:rPr>
+        <w:t>되는</w:t>
+      </w:r>
+      <w:r>
+        <w:rPr>
+          <w:rFonts w:hint="eastAsia"/>
+          <w:lang w:eastAsia="ko-KR"/>
+        </w:rPr>
+        <w:t xml:space="preserve"> </w:t>
+      </w:r>
+      <w:r>
+        <w:rPr>
+          <w:rFonts w:hint="eastAsia"/>
+          <w:lang w:eastAsia="ko-KR"/>
+        </w:rPr>
+        <w:t>기타</w:t>
+      </w:r>
+      <w:r>
+        <w:rPr>
+          <w:rFonts w:hint="eastAsia"/>
+          <w:lang w:eastAsia="ko-KR"/>
+        </w:rPr>
+        <w:t xml:space="preserve"> </w:t>
+      </w:r>
+      <w:r>
+        <w:rPr>
+          <w:rFonts w:hint="eastAsia"/>
+          <w:lang w:eastAsia="ko-KR"/>
+        </w:rPr>
+        <w:t>패킷을</w:t>
+      </w:r>
+      <w:r>
+        <w:rPr>
+          <w:rFonts w:hint="eastAsia"/>
+          <w:lang w:eastAsia="ko-KR"/>
+        </w:rPr>
+        <w:t xml:space="preserve"> </w:t>
+      </w:r>
+      <w:r>
+        <w:rPr>
+          <w:rFonts w:hint="eastAsia"/>
+          <w:lang w:eastAsia="ko-KR"/>
+        </w:rPr>
+        <w:t>가로채고</w:t>
+      </w:r>
+      <w:r>
+        <w:rPr>
+          <w:rFonts w:hint="eastAsia"/>
+          <w:lang w:eastAsia="ko-KR"/>
+        </w:rPr>
+        <w:t xml:space="preserve"> </w:t>
+      </w:r>
+      <w:r>
+        <w:rPr>
+          <w:rFonts w:hint="eastAsia"/>
+          <w:lang w:eastAsia="ko-KR"/>
+        </w:rPr>
+        <w:t>표시하는</w:t>
+      </w:r>
+      <w:r>
+        <w:rPr>
+          <w:rFonts w:hint="eastAsia"/>
+          <w:lang w:eastAsia="ko-KR"/>
+        </w:rPr>
+        <w:t xml:space="preserve"> </w:t>
+      </w:r>
+      <w:r>
+        <w:rPr>
+          <w:rFonts w:hint="eastAsia"/>
+          <w:lang w:eastAsia="ko-KR"/>
+        </w:rPr>
+        <w:t>소프트웨어</w:t>
+      </w:r>
+    </w:p>
+    <w:p>
+      <w:pPr>
+        <w:rPr>
+          <w:lang w:eastAsia="ko-KR"/>
+        </w:rPr>
+      </w:pPr>
+      <w:proofErr w:type="spellStart"/>
+      <w:r>
+        <w:rPr>
+          <w:rFonts w:hint="eastAsia"/>
+          <w:lang w:eastAsia="ko-KR"/>
+        </w:rPr>
+        <w:t>c</w:t>
+      </w:r>
+      <w:r>
+        <w:rPr>
+          <w:lang w:eastAsia="ko-KR"/>
+        </w:rPr>
+        <w:t>ron</w:t>
+      </w:r>
+      <w:proofErr w:type="spellEnd"/>
+      <w:r>
+        <w:rPr>
+          <w:lang w:eastAsia="ko-KR"/>
+        </w:rPr>
+        <w:t xml:space="preserve"> </w:t>
+      </w:r>
+      <w:proofErr w:type="spellStart"/>
+      <w:r>
+        <w:rPr>
+          <w:rFonts w:hint="eastAsia"/>
+          <w:lang w:eastAsia="ko-KR"/>
+        </w:rPr>
+        <w:t>스케쥴러를</w:t>
+      </w:r>
+      <w:proofErr w:type="spellEnd"/>
+      <w:r>
+        <w:rPr>
+          <w:rFonts w:hint="eastAsia"/>
+          <w:lang w:eastAsia="ko-KR"/>
+        </w:rPr>
+        <w:t xml:space="preserve"> </w:t>
+      </w:r>
+      <w:r>
+        <w:rPr>
+          <w:rFonts w:hint="eastAsia"/>
+          <w:lang w:eastAsia="ko-KR"/>
+        </w:rPr>
+        <w:t>실행시키기</w:t>
+      </w:r>
+      <w:r>
+        <w:rPr>
+          <w:rFonts w:hint="eastAsia"/>
+          <w:lang w:eastAsia="ko-KR"/>
+        </w:rPr>
+        <w:t xml:space="preserve"> </w:t>
+      </w:r>
+      <w:r>
+        <w:rPr>
+          <w:rFonts w:hint="eastAsia"/>
+          <w:lang w:eastAsia="ko-KR"/>
+        </w:rPr>
+        <w:t>위해</w:t>
+      </w:r>
+      <w:r>
+        <w:rPr>
+          <w:rFonts w:hint="eastAsia"/>
+          <w:lang w:eastAsia="ko-KR"/>
+        </w:rPr>
+        <w:t xml:space="preserve"> </w:t>
+      </w:r>
+      <w:r>
+        <w:rPr>
+          <w:rFonts w:hint="eastAsia"/>
+          <w:lang w:eastAsia="ko-KR"/>
+        </w:rPr>
+        <w:t>작업이</w:t>
+      </w:r>
+      <w:r>
+        <w:rPr>
+          <w:rFonts w:hint="eastAsia"/>
+          <w:lang w:eastAsia="ko-KR"/>
+        </w:rPr>
+        <w:t xml:space="preserve"> </w:t>
+      </w:r>
+      <w:r>
+        <w:rPr>
+          <w:rFonts w:hint="eastAsia"/>
+          <w:lang w:eastAsia="ko-KR"/>
+        </w:rPr>
+        <w:t>실행되는</w:t>
+      </w:r>
+      <w:r>
+        <w:rPr>
+          <w:rFonts w:hint="eastAsia"/>
+          <w:lang w:eastAsia="ko-KR"/>
+        </w:rPr>
+        <w:t xml:space="preserve"> </w:t>
+      </w:r>
+      <w:r>
+        <w:rPr>
+          <w:rFonts w:hint="eastAsia"/>
+          <w:lang w:eastAsia="ko-KR"/>
+        </w:rPr>
+        <w:t>시간을</w:t>
+      </w:r>
+      <w:r>
+        <w:rPr>
+          <w:rFonts w:hint="eastAsia"/>
+          <w:lang w:eastAsia="ko-KR"/>
+        </w:rPr>
+        <w:t xml:space="preserve"> </w:t>
+      </w:r>
+      <w:r>
+        <w:rPr>
+          <w:lang w:eastAsia="ko-KR"/>
+        </w:rPr>
+        <w:t>()</w:t>
+      </w:r>
+      <w:r>
+        <w:rPr>
+          <w:rFonts w:hint="eastAsia"/>
+          <w:lang w:eastAsia="ko-KR"/>
+        </w:rPr>
+        <w:t>로</w:t>
+      </w:r>
+      <w:r>
+        <w:rPr>
+          <w:rFonts w:hint="eastAsia"/>
+          <w:lang w:eastAsia="ko-KR"/>
+        </w:rPr>
+        <w:t xml:space="preserve"> </w:t>
+      </w:r>
+      <w:r>
+        <w:rPr>
+          <w:rFonts w:hint="eastAsia"/>
+          <w:lang w:eastAsia="ko-KR"/>
+        </w:rPr>
+        <w:t>수행시간</w:t>
+      </w:r>
+      <w:r>
+        <w:rPr>
+          <w:rFonts w:hint="eastAsia"/>
+          <w:lang w:eastAsia="ko-KR"/>
+        </w:rPr>
+        <w:t xml:space="preserve"> </w:t>
+      </w:r>
+      <w:r>
+        <w:rPr>
+          <w:rFonts w:hint="eastAsia"/>
+          <w:lang w:eastAsia="ko-KR"/>
+        </w:rPr>
+        <w:t>설정</w:t>
+      </w:r>
+    </w:p>
+    <w:p>
+      <w:pPr>
+        <w:rPr>
+          <w:lang w:eastAsia="ko-KR"/>
+        </w:rPr>
+      </w:pPr>
+      <w:proofErr w:type="spellStart"/>
+      <w:r>
+        <w:rPr>
+          <w:lang w:eastAsia="ko-KR"/>
+        </w:rPr>
+        <w:t>netcat</w:t>
+      </w:r>
+      <w:proofErr w:type="spellEnd"/>
+      <w:r>
+        <w:rPr>
+          <w:lang w:eastAsia="ko-KR"/>
+        </w:rPr>
+        <w:t xml:space="preserve">: </w:t>
+      </w:r>
+      <w:proofErr w:type="spellStart"/>
+      <w:r>
+        <w:rPr>
+          <w:lang w:eastAsia="ko-KR"/>
+        </w:rPr>
+        <w:t>tcp</w:t>
+      </w:r>
+      <w:proofErr w:type="spellEnd"/>
+      <w:r>
+        <w:rPr>
+          <w:lang w:eastAsia="ko-KR"/>
+        </w:rPr>
+        <w:t xml:space="preserve"> or </w:t>
+      </w:r>
+      <w:proofErr w:type="spellStart"/>
+      <w:r>
+        <w:rPr>
+          <w:lang w:eastAsia="ko-KR"/>
+        </w:rPr>
+        <w:t>udp</w:t>
+      </w:r>
+      <w:proofErr w:type="spellEnd"/>
+      <w:r>
+        <w:rPr>
+          <w:lang w:eastAsia="ko-KR"/>
+        </w:rPr>
+        <w:t xml:space="preserve"> </w:t>
+      </w:r>
+      <w:r>
+        <w:rPr>
+          <w:rFonts w:hint="eastAsia"/>
+          <w:lang w:eastAsia="ko-KR"/>
+        </w:rPr>
+        <w:t>사용하는데</w:t>
+      </w:r>
+      <w:r>
+        <w:rPr>
+          <w:rFonts w:hint="eastAsia"/>
+          <w:lang w:eastAsia="ko-KR"/>
+        </w:rPr>
+        <w:t xml:space="preserve"> </w:t>
+      </w:r>
+      <w:r>
+        <w:rPr>
+          <w:rFonts w:hint="eastAsia"/>
+          <w:lang w:eastAsia="ko-KR"/>
+        </w:rPr>
+        <w:t>사용되는</w:t>
+      </w:r>
+      <w:r>
+        <w:rPr>
+          <w:rFonts w:hint="eastAsia"/>
+          <w:lang w:eastAsia="ko-KR"/>
+        </w:rPr>
+        <w:t xml:space="preserve"> </w:t>
+      </w:r>
+      <w:r>
+        <w:rPr>
+          <w:rFonts w:hint="eastAsia"/>
+          <w:lang w:eastAsia="ko-KR"/>
+        </w:rPr>
+        <w:t>네트워킹</w:t>
+      </w:r>
+      <w:r>
+        <w:rPr>
+          <w:rFonts w:hint="eastAsia"/>
+          <w:lang w:eastAsia="ko-KR"/>
+        </w:rPr>
+        <w:t xml:space="preserve"> </w:t>
+      </w:r>
+      <w:r>
+        <w:rPr>
+          <w:rFonts w:hint="eastAsia"/>
+          <w:lang w:eastAsia="ko-KR"/>
+        </w:rPr>
+        <w:t>유틸리티</w:t>
+      </w:r>
+    </w:p>
+    <w:p>
+      <w:pPr>
+        <w:rPr>
+          <w:lang w:eastAsia="ko-KR"/>
+        </w:rPr>
+      </w:pPr>
+    </w:p>
+    <w:p>
+      <w:pPr>
+        <w:rPr>
+          <w:lang w:eastAsia="ko-KR"/>
+        </w:rPr>
+      </w:pPr>
+      <w:r>
+        <w:rPr>
+          <w:lang w:eastAsia="ko-KR"/>
+        </w:rPr>
+        <w:t xml:space="preserve">83.MQTT </w:t>
+      </w:r>
+      <w:proofErr w:type="spellStart"/>
+      <w:r>
+        <w:rPr>
+          <w:rFonts w:hint="eastAsia"/>
+          <w:lang w:eastAsia="ko-KR"/>
+        </w:rPr>
+        <w:t>메세지</w:t>
+      </w:r>
+      <w:proofErr w:type="spellEnd"/>
+      <w:r>
+        <w:rPr>
+          <w:rFonts w:hint="eastAsia"/>
+          <w:lang w:eastAsia="ko-KR"/>
+        </w:rPr>
+        <w:t xml:space="preserve"> </w:t>
+      </w:r>
+      <w:proofErr w:type="spellStart"/>
+      <w:r>
+        <w:rPr>
+          <w:rFonts w:hint="eastAsia"/>
+          <w:lang w:eastAsia="ko-KR"/>
+        </w:rPr>
+        <w:t>큐잉</w:t>
+      </w:r>
+      <w:proofErr w:type="spellEnd"/>
+      <w:r>
+        <w:rPr>
+          <w:rFonts w:hint="eastAsia"/>
+          <w:lang w:eastAsia="ko-KR"/>
+        </w:rPr>
+        <w:t>/</w:t>
+      </w:r>
+      <w:r>
+        <w:rPr>
+          <w:lang w:eastAsia="ko-KR"/>
+        </w:rPr>
+        <w:t xml:space="preserve"> </w:t>
+      </w:r>
+      <w:proofErr w:type="spellStart"/>
+      <w:r>
+        <w:rPr>
+          <w:rFonts w:hint="eastAsia"/>
+          <w:lang w:eastAsia="ko-KR"/>
+        </w:rPr>
+        <w:t>메세지</w:t>
+      </w:r>
+      <w:proofErr w:type="spellEnd"/>
+      <w:r>
+        <w:rPr>
+          <w:rFonts w:hint="eastAsia"/>
+          <w:lang w:eastAsia="ko-KR"/>
+        </w:rPr>
+        <w:t xml:space="preserve"> </w:t>
+      </w:r>
+      <w:r>
+        <w:rPr>
+          <w:rFonts w:hint="eastAsia"/>
+          <w:lang w:eastAsia="ko-KR"/>
+        </w:rPr>
+        <w:t>매개자를</w:t>
+      </w:r>
+      <w:r>
+        <w:rPr>
+          <w:rFonts w:hint="eastAsia"/>
+          <w:lang w:eastAsia="ko-KR"/>
+        </w:rPr>
+        <w:t xml:space="preserve"> </w:t>
+      </w:r>
+      <w:r>
+        <w:rPr>
+          <w:rFonts w:hint="eastAsia"/>
+          <w:lang w:eastAsia="ko-KR"/>
+        </w:rPr>
+        <w:t>통해</w:t>
+      </w:r>
+      <w:r>
+        <w:rPr>
+          <w:rFonts w:hint="eastAsia"/>
+          <w:lang w:eastAsia="ko-KR"/>
+        </w:rPr>
+        <w:t xml:space="preserve"> </w:t>
+      </w:r>
+      <w:r>
+        <w:rPr>
+          <w:rFonts w:hint="eastAsia"/>
+          <w:lang w:eastAsia="ko-KR"/>
+        </w:rPr>
+        <w:t>송신자가</w:t>
+      </w:r>
+      <w:r>
+        <w:rPr>
+          <w:rFonts w:hint="eastAsia"/>
+          <w:lang w:eastAsia="ko-KR"/>
+        </w:rPr>
+        <w:t xml:space="preserve"> </w:t>
+      </w:r>
+      <w:r>
+        <w:rPr>
+          <w:rFonts w:hint="eastAsia"/>
+          <w:lang w:eastAsia="ko-KR"/>
+        </w:rPr>
+        <w:t>특정</w:t>
+      </w:r>
+      <w:r>
+        <w:rPr>
+          <w:rFonts w:hint="eastAsia"/>
+          <w:lang w:eastAsia="ko-KR"/>
+        </w:rPr>
+        <w:t xml:space="preserve"> </w:t>
+      </w:r>
+      <w:r>
+        <w:rPr>
+          <w:rFonts w:hint="eastAsia"/>
+          <w:lang w:eastAsia="ko-KR"/>
+        </w:rPr>
+        <w:t>메세지를</w:t>
+      </w:r>
+      <w:r>
+        <w:rPr>
+          <w:rFonts w:hint="eastAsia"/>
+          <w:lang w:eastAsia="ko-KR"/>
+        </w:rPr>
+        <w:t xml:space="preserve"> </w:t>
+      </w:r>
+      <w:r>
+        <w:rPr>
+          <w:rFonts w:hint="eastAsia"/>
+          <w:lang w:eastAsia="ko-KR"/>
+        </w:rPr>
+        <w:t>발행하고</w:t>
+      </w:r>
+      <w:r>
+        <w:rPr>
+          <w:rFonts w:hint="eastAsia"/>
+          <w:lang w:eastAsia="ko-KR"/>
+        </w:rPr>
+        <w:t xml:space="preserve"> </w:t>
+      </w:r>
+      <w:r>
+        <w:rPr>
+          <w:rFonts w:hint="eastAsia"/>
+          <w:lang w:eastAsia="ko-KR"/>
+        </w:rPr>
+        <w:t>수신자가</w:t>
+      </w:r>
+      <w:r>
+        <w:rPr>
+          <w:rFonts w:hint="eastAsia"/>
+          <w:lang w:eastAsia="ko-KR"/>
+        </w:rPr>
+        <w:t xml:space="preserve"> </w:t>
+      </w:r>
+      <w:proofErr w:type="spellStart"/>
+      <w:r>
+        <w:rPr>
+          <w:rFonts w:hint="eastAsia"/>
+          <w:lang w:eastAsia="ko-KR"/>
+        </w:rPr>
+        <w:t>메세지</w:t>
+      </w:r>
+      <w:proofErr w:type="spellEnd"/>
+      <w:r>
+        <w:rPr>
+          <w:rFonts w:hint="eastAsia"/>
+          <w:lang w:eastAsia="ko-KR"/>
+        </w:rPr>
+        <w:t xml:space="preserve"> </w:t>
+      </w:r>
+      <w:r>
+        <w:rPr>
+          <w:rFonts w:hint="eastAsia"/>
+          <w:lang w:eastAsia="ko-KR"/>
+        </w:rPr>
+        <w:t>구독</w:t>
+      </w:r>
     </w:p>
     <w:p>
       <w:pPr>
@@ -7082,787 +8220,129 @@
         <w:rPr>
           <w:lang w:eastAsia="ko-KR"/>
         </w:rPr>
-        <w:t xml:space="preserve">2. tripwire </w:t>
-      </w:r>
-      <w:r>
-        <w:rPr>
-          <w:rFonts w:hint="eastAsia"/>
-          <w:lang w:eastAsia="ko-KR"/>
-        </w:rPr>
-        <w:t>외부의</w:t>
-      </w:r>
-      <w:r>
-        <w:rPr>
-          <w:rFonts w:hint="eastAsia"/>
-          <w:lang w:eastAsia="ko-KR"/>
-        </w:rPr>
-        <w:t xml:space="preserve"> </w:t>
-      </w:r>
-      <w:r>
-        <w:rPr>
-          <w:rFonts w:hint="eastAsia"/>
-          <w:lang w:eastAsia="ko-KR"/>
-        </w:rPr>
-        <w:t>크래커</w:t>
-      </w:r>
-      <w:r>
-        <w:rPr>
-          <w:rFonts w:hint="eastAsia"/>
-          <w:lang w:eastAsia="ko-KR"/>
-        </w:rPr>
-        <w:t xml:space="preserve"> </w:t>
-      </w:r>
-      <w:r>
-        <w:rPr>
-          <w:rFonts w:hint="eastAsia"/>
-          <w:lang w:eastAsia="ko-KR"/>
-        </w:rPr>
-        <w:t>공격과</w:t>
-      </w:r>
-      <w:r>
-        <w:rPr>
-          <w:rFonts w:hint="eastAsia"/>
-          <w:lang w:eastAsia="ko-KR"/>
-        </w:rPr>
-        <w:t xml:space="preserve"> </w:t>
-      </w:r>
-      <w:r>
-        <w:rPr>
-          <w:rFonts w:hint="eastAsia"/>
-          <w:lang w:eastAsia="ko-KR"/>
-        </w:rPr>
-        <w:t>내부의</w:t>
-      </w:r>
-      <w:r>
-        <w:rPr>
-          <w:rFonts w:hint="eastAsia"/>
-          <w:lang w:eastAsia="ko-KR"/>
-        </w:rPr>
-        <w:t xml:space="preserve"> </w:t>
-      </w:r>
-      <w:r>
-        <w:rPr>
-          <w:rFonts w:hint="eastAsia"/>
-          <w:lang w:eastAsia="ko-KR"/>
-        </w:rPr>
-        <w:t>악의적인</w:t>
-      </w:r>
-      <w:r>
-        <w:rPr>
-          <w:rFonts w:hint="eastAsia"/>
-          <w:lang w:eastAsia="ko-KR"/>
-        </w:rPr>
-        <w:t xml:space="preserve"> </w:t>
-      </w:r>
-      <w:r>
-        <w:rPr>
-          <w:rFonts w:hint="eastAsia"/>
-          <w:lang w:eastAsia="ko-KR"/>
-        </w:rPr>
-        <w:t>사용자의</w:t>
-      </w:r>
-      <w:r>
-        <w:rPr>
-          <w:rFonts w:hint="eastAsia"/>
-          <w:lang w:eastAsia="ko-KR"/>
-        </w:rPr>
-        <w:t xml:space="preserve"> </w:t>
-      </w:r>
-      <w:r>
-        <w:rPr>
-          <w:rFonts w:hint="eastAsia"/>
-          <w:lang w:eastAsia="ko-KR"/>
-        </w:rPr>
-        <w:t>공격으로부터</w:t>
-      </w:r>
-      <w:r>
-        <w:rPr>
-          <w:rFonts w:hint="eastAsia"/>
-          <w:lang w:eastAsia="ko-KR"/>
-        </w:rPr>
-        <w:t xml:space="preserve"> </w:t>
-      </w:r>
-      <w:r>
-        <w:rPr>
-          <w:rFonts w:hint="eastAsia"/>
-          <w:lang w:eastAsia="ko-KR"/>
-        </w:rPr>
-        <w:t>시스템을</w:t>
-      </w:r>
-      <w:r>
-        <w:rPr>
-          <w:rFonts w:hint="eastAsia"/>
-          <w:lang w:eastAsia="ko-KR"/>
-        </w:rPr>
-        <w:t xml:space="preserve"> </w:t>
-      </w:r>
-      <w:r>
-        <w:rPr>
-          <w:rFonts w:hint="eastAsia"/>
-          <w:lang w:eastAsia="ko-KR"/>
-        </w:rPr>
-        <w:t>지켜내는</w:t>
-      </w:r>
-      <w:r>
-        <w:rPr>
-          <w:rFonts w:hint="eastAsia"/>
-          <w:lang w:eastAsia="ko-KR"/>
-        </w:rPr>
-        <w:t xml:space="preserve"> </w:t>
-      </w:r>
-      <w:r>
-        <w:rPr>
-          <w:rFonts w:hint="eastAsia"/>
-          <w:lang w:eastAsia="ko-KR"/>
-        </w:rPr>
-        <w:t>마지노선</w:t>
-      </w:r>
-      <w:r>
-        <w:rPr>
-          <w:rFonts w:hint="eastAsia"/>
-          <w:lang w:eastAsia="ko-KR"/>
-        </w:rPr>
-        <w:t xml:space="preserve"> </w:t>
-      </w:r>
-      <w:r>
-        <w:rPr>
-          <w:rFonts w:hint="eastAsia"/>
-          <w:lang w:eastAsia="ko-KR"/>
-        </w:rPr>
-        <w:t>같은</w:t>
-      </w:r>
-      <w:r>
-        <w:rPr>
-          <w:rFonts w:hint="eastAsia"/>
-          <w:lang w:eastAsia="ko-KR"/>
-        </w:rPr>
-        <w:t xml:space="preserve"> </w:t>
-      </w:r>
-      <w:r>
-        <w:rPr>
-          <w:rFonts w:hint="eastAsia"/>
-          <w:lang w:eastAsia="ko-KR"/>
-        </w:rPr>
-        <w:t>역할</w:t>
-      </w:r>
-    </w:p>
-    <w:p>
-      <w:pPr>
-        <w:rPr>
-          <w:lang w:eastAsia="ko-KR"/>
-        </w:rPr>
-      </w:pPr>
-      <w:proofErr w:type="spellStart"/>
-      <w:r>
-        <w:rPr>
-          <w:lang w:eastAsia="ko-KR"/>
-        </w:rPr>
-        <w:t>tcpdump</w:t>
-      </w:r>
-      <w:proofErr w:type="spellEnd"/>
-      <w:r>
-        <w:rPr>
-          <w:lang w:eastAsia="ko-KR"/>
-        </w:rPr>
-        <w:t xml:space="preserve"> </w:t>
-      </w:r>
-      <w:r>
-        <w:rPr>
-          <w:rFonts w:hint="eastAsia"/>
-          <w:lang w:eastAsia="ko-KR"/>
-        </w:rPr>
-        <w:t>컴퓨터에</w:t>
-      </w:r>
-      <w:r>
-        <w:rPr>
-          <w:lang w:eastAsia="ko-KR"/>
-        </w:rPr>
-        <w:t xml:space="preserve"> </w:t>
-      </w:r>
-      <w:r>
-        <w:rPr>
-          <w:rFonts w:hint="eastAsia"/>
-          <w:lang w:eastAsia="ko-KR"/>
-        </w:rPr>
-        <w:t>부착된</w:t>
-      </w:r>
-      <w:r>
-        <w:rPr>
-          <w:rFonts w:hint="eastAsia"/>
-          <w:lang w:eastAsia="ko-KR"/>
-        </w:rPr>
-        <w:t xml:space="preserve"> </w:t>
-      </w:r>
-      <w:r>
-        <w:rPr>
-          <w:rFonts w:hint="eastAsia"/>
-          <w:lang w:eastAsia="ko-KR"/>
-        </w:rPr>
-        <w:t>네트워크를</w:t>
-      </w:r>
-      <w:r>
-        <w:rPr>
-          <w:rFonts w:hint="eastAsia"/>
-          <w:lang w:eastAsia="ko-KR"/>
-        </w:rPr>
-        <w:t xml:space="preserve"> </w:t>
-      </w:r>
-      <w:r>
-        <w:rPr>
-          <w:rFonts w:hint="eastAsia"/>
-          <w:lang w:eastAsia="ko-KR"/>
-        </w:rPr>
-        <w:t>통해</w:t>
-      </w:r>
-      <w:r>
-        <w:rPr>
-          <w:rFonts w:hint="eastAsia"/>
-          <w:lang w:eastAsia="ko-KR"/>
-        </w:rPr>
-        <w:t xml:space="preserve"> </w:t>
-      </w:r>
-      <w:r>
-        <w:rPr>
-          <w:rFonts w:hint="eastAsia"/>
-          <w:lang w:eastAsia="ko-KR"/>
-        </w:rPr>
-        <w:t>송수신</w:t>
-      </w:r>
-      <w:r>
-        <w:rPr>
-          <w:rFonts w:hint="eastAsia"/>
-          <w:lang w:eastAsia="ko-KR"/>
-        </w:rPr>
-        <w:t xml:space="preserve"> </w:t>
-      </w:r>
-      <w:r>
-        <w:rPr>
-          <w:rFonts w:hint="eastAsia"/>
-          <w:lang w:eastAsia="ko-KR"/>
-        </w:rPr>
-        <w:t>되는</w:t>
-      </w:r>
-      <w:r>
-        <w:rPr>
-          <w:rFonts w:hint="eastAsia"/>
-          <w:lang w:eastAsia="ko-KR"/>
-        </w:rPr>
-        <w:t xml:space="preserve"> </w:t>
-      </w:r>
-      <w:r>
-        <w:rPr>
-          <w:rFonts w:hint="eastAsia"/>
-          <w:lang w:eastAsia="ko-KR"/>
-        </w:rPr>
-        <w:t>기타</w:t>
-      </w:r>
-      <w:r>
-        <w:rPr>
-          <w:rFonts w:hint="eastAsia"/>
-          <w:lang w:eastAsia="ko-KR"/>
-        </w:rPr>
-        <w:t xml:space="preserve"> </w:t>
-      </w:r>
-      <w:r>
-        <w:rPr>
-          <w:rFonts w:hint="eastAsia"/>
-          <w:lang w:eastAsia="ko-KR"/>
-        </w:rPr>
-        <w:t>패킷을</w:t>
-      </w:r>
-      <w:r>
-        <w:rPr>
-          <w:rFonts w:hint="eastAsia"/>
-          <w:lang w:eastAsia="ko-KR"/>
-        </w:rPr>
-        <w:t xml:space="preserve"> </w:t>
-      </w:r>
-      <w:r>
-        <w:rPr>
-          <w:rFonts w:hint="eastAsia"/>
-          <w:lang w:eastAsia="ko-KR"/>
-        </w:rPr>
-        <w:t>가로채고</w:t>
-      </w:r>
-      <w:r>
-        <w:rPr>
-          <w:rFonts w:hint="eastAsia"/>
-          <w:lang w:eastAsia="ko-KR"/>
-        </w:rPr>
-        <w:t xml:space="preserve"> </w:t>
-      </w:r>
-      <w:r>
-        <w:rPr>
-          <w:rFonts w:hint="eastAsia"/>
-          <w:lang w:eastAsia="ko-KR"/>
-        </w:rPr>
-        <w:t>표시하는</w:t>
-      </w:r>
-      <w:r>
-        <w:rPr>
-          <w:rFonts w:hint="eastAsia"/>
-          <w:lang w:eastAsia="ko-KR"/>
-        </w:rPr>
-        <w:t xml:space="preserve"> </w:t>
-      </w:r>
-      <w:r>
-        <w:rPr>
-          <w:rFonts w:hint="eastAsia"/>
-          <w:lang w:eastAsia="ko-KR"/>
-        </w:rPr>
-        <w:t>소프트웨어</w:t>
-      </w:r>
-    </w:p>
-    <w:p>
-      <w:pPr>
-        <w:rPr>
-          <w:lang w:eastAsia="ko-KR"/>
-        </w:rPr>
-      </w:pPr>
-      <w:proofErr w:type="spellStart"/>
-      <w:r>
-        <w:rPr>
-          <w:rFonts w:hint="eastAsia"/>
-          <w:lang w:eastAsia="ko-KR"/>
-        </w:rPr>
-        <w:t>c</w:t>
-      </w:r>
-      <w:r>
-        <w:rPr>
-          <w:lang w:eastAsia="ko-KR"/>
-        </w:rPr>
-        <w:t>ron</w:t>
-      </w:r>
-      <w:proofErr w:type="spellEnd"/>
-      <w:r>
-        <w:rPr>
-          <w:lang w:eastAsia="ko-KR"/>
-        </w:rPr>
-        <w:t xml:space="preserve"> </w:t>
-      </w:r>
-      <w:proofErr w:type="spellStart"/>
-      <w:r>
-        <w:rPr>
-          <w:rFonts w:hint="eastAsia"/>
-          <w:lang w:eastAsia="ko-KR"/>
-        </w:rPr>
-        <w:t>스케쥴러를</w:t>
-      </w:r>
-      <w:proofErr w:type="spellEnd"/>
-      <w:r>
-        <w:rPr>
-          <w:rFonts w:hint="eastAsia"/>
-          <w:lang w:eastAsia="ko-KR"/>
-        </w:rPr>
-        <w:t xml:space="preserve"> </w:t>
-      </w:r>
-      <w:r>
-        <w:rPr>
-          <w:rFonts w:hint="eastAsia"/>
-          <w:lang w:eastAsia="ko-KR"/>
-        </w:rPr>
-        <w:t>실행시키기</w:t>
-      </w:r>
-      <w:r>
-        <w:rPr>
-          <w:rFonts w:hint="eastAsia"/>
-          <w:lang w:eastAsia="ko-KR"/>
-        </w:rPr>
-        <w:t xml:space="preserve"> </w:t>
-      </w:r>
-      <w:r>
-        <w:rPr>
-          <w:rFonts w:hint="eastAsia"/>
-          <w:lang w:eastAsia="ko-KR"/>
-        </w:rPr>
-        <w:t>위해</w:t>
-      </w:r>
-      <w:r>
-        <w:rPr>
-          <w:rFonts w:hint="eastAsia"/>
-          <w:lang w:eastAsia="ko-KR"/>
-        </w:rPr>
-        <w:t xml:space="preserve"> </w:t>
-      </w:r>
-      <w:r>
-        <w:rPr>
-          <w:rFonts w:hint="eastAsia"/>
-          <w:lang w:eastAsia="ko-KR"/>
-        </w:rPr>
-        <w:t>작업이</w:t>
-      </w:r>
-      <w:r>
-        <w:rPr>
-          <w:rFonts w:hint="eastAsia"/>
-          <w:lang w:eastAsia="ko-KR"/>
-        </w:rPr>
-        <w:t xml:space="preserve"> </w:t>
-      </w:r>
-      <w:r>
-        <w:rPr>
-          <w:rFonts w:hint="eastAsia"/>
-          <w:lang w:eastAsia="ko-KR"/>
-        </w:rPr>
-        <w:t>실행되는</w:t>
-      </w:r>
-      <w:r>
-        <w:rPr>
-          <w:rFonts w:hint="eastAsia"/>
-          <w:lang w:eastAsia="ko-KR"/>
-        </w:rPr>
-        <w:t xml:space="preserve"> </w:t>
-      </w:r>
-      <w:r>
-        <w:rPr>
-          <w:rFonts w:hint="eastAsia"/>
-          <w:lang w:eastAsia="ko-KR"/>
-        </w:rPr>
-        <w:t>시간을</w:t>
-      </w:r>
-      <w:r>
-        <w:rPr>
-          <w:rFonts w:hint="eastAsia"/>
-          <w:lang w:eastAsia="ko-KR"/>
-        </w:rPr>
-        <w:t xml:space="preserve"> </w:t>
-      </w:r>
-      <w:r>
-        <w:rPr>
-          <w:lang w:eastAsia="ko-KR"/>
-        </w:rPr>
-        <w:t>()</w:t>
-      </w:r>
-      <w:r>
-        <w:rPr>
-          <w:rFonts w:hint="eastAsia"/>
-          <w:lang w:eastAsia="ko-KR"/>
-        </w:rPr>
-        <w:t>로</w:t>
-      </w:r>
-      <w:r>
-        <w:rPr>
-          <w:rFonts w:hint="eastAsia"/>
-          <w:lang w:eastAsia="ko-KR"/>
-        </w:rPr>
-        <w:t xml:space="preserve"> </w:t>
-      </w:r>
-      <w:proofErr w:type="spellStart"/>
-      <w:r>
-        <w:rPr>
-          <w:rFonts w:hint="eastAsia"/>
-          <w:lang w:eastAsia="ko-KR"/>
-        </w:rPr>
-        <w:t>수행시간</w:t>
-      </w:r>
-      <w:proofErr w:type="spellEnd"/>
-      <w:r>
-        <w:rPr>
-          <w:rFonts w:hint="eastAsia"/>
-          <w:lang w:eastAsia="ko-KR"/>
-        </w:rPr>
-        <w:t xml:space="preserve"> </w:t>
-      </w:r>
-      <w:r>
-        <w:rPr>
-          <w:rFonts w:hint="eastAsia"/>
-          <w:lang w:eastAsia="ko-KR"/>
-        </w:rPr>
-        <w:t>설정</w:t>
-      </w:r>
-    </w:p>
-    <w:p>
-      <w:pPr>
-        <w:rPr>
-          <w:lang w:eastAsia="ko-KR"/>
-        </w:rPr>
-      </w:pPr>
-      <w:proofErr w:type="spellStart"/>
-      <w:r>
-        <w:rPr>
-          <w:lang w:eastAsia="ko-KR"/>
-        </w:rPr>
-        <w:t>netcat</w:t>
-      </w:r>
-      <w:proofErr w:type="spellEnd"/>
+        <w:t xml:space="preserve">4. </w:t>
+      </w:r>
+      <w:r>
+        <w:rPr>
+          <w:rFonts w:hint="eastAsia"/>
+          <w:lang w:eastAsia="ko-KR"/>
+        </w:rPr>
+        <w:t>나선형</w:t>
+      </w:r>
+      <w:r>
+        <w:rPr>
+          <w:rFonts w:hint="eastAsia"/>
+          <w:lang w:eastAsia="ko-KR"/>
+        </w:rPr>
+        <w:t xml:space="preserve"> </w:t>
+      </w:r>
+      <w:r>
+        <w:rPr>
+          <w:rFonts w:hint="eastAsia"/>
+          <w:lang w:eastAsia="ko-KR"/>
+        </w:rPr>
+        <w:t>모형</w:t>
+      </w:r>
       <w:r>
         <w:rPr>
           <w:lang w:eastAsia="ko-KR"/>
         </w:rPr>
         <w:t xml:space="preserve">: </w:t>
       </w:r>
-      <w:proofErr w:type="spellStart"/>
-      <w:r>
-        <w:rPr>
-          <w:lang w:eastAsia="ko-KR"/>
-        </w:rPr>
-        <w:t>tcp</w:t>
-      </w:r>
-      <w:proofErr w:type="spellEnd"/>
-      <w:r>
-        <w:rPr>
-          <w:lang w:eastAsia="ko-KR"/>
-        </w:rPr>
-        <w:t xml:space="preserve"> or </w:t>
-      </w:r>
-      <w:proofErr w:type="spellStart"/>
-      <w:r>
-        <w:rPr>
-          <w:lang w:eastAsia="ko-KR"/>
-        </w:rPr>
-        <w:t>udp</w:t>
-      </w:r>
-      <w:proofErr w:type="spellEnd"/>
-      <w:r>
-        <w:rPr>
-          <w:lang w:eastAsia="ko-KR"/>
-        </w:rPr>
-        <w:t xml:space="preserve"> </w:t>
-      </w:r>
-      <w:r>
-        <w:rPr>
-          <w:rFonts w:hint="eastAsia"/>
-          <w:lang w:eastAsia="ko-KR"/>
-        </w:rPr>
-        <w:t>사용하는데</w:t>
-      </w:r>
-      <w:r>
-        <w:rPr>
-          <w:rFonts w:hint="eastAsia"/>
-          <w:lang w:eastAsia="ko-KR"/>
-        </w:rPr>
-        <w:t xml:space="preserve"> </w:t>
-      </w:r>
-      <w:r>
-        <w:rPr>
-          <w:rFonts w:hint="eastAsia"/>
-          <w:lang w:eastAsia="ko-KR"/>
-        </w:rPr>
-        <w:t>사용되는</w:t>
-      </w:r>
-      <w:r>
-        <w:rPr>
-          <w:rFonts w:hint="eastAsia"/>
-          <w:lang w:eastAsia="ko-KR"/>
-        </w:rPr>
-        <w:t xml:space="preserve"> </w:t>
-      </w:r>
-      <w:r>
-        <w:rPr>
-          <w:rFonts w:hint="eastAsia"/>
-          <w:lang w:eastAsia="ko-KR"/>
-        </w:rPr>
-        <w:t>네트워킹</w:t>
-      </w:r>
-      <w:r>
-        <w:rPr>
-          <w:rFonts w:hint="eastAsia"/>
-          <w:lang w:eastAsia="ko-KR"/>
-        </w:rPr>
-        <w:t xml:space="preserve"> </w:t>
-      </w:r>
-      <w:r>
-        <w:rPr>
-          <w:rFonts w:hint="eastAsia"/>
-          <w:lang w:eastAsia="ko-KR"/>
-        </w:rPr>
-        <w:t>유틸리티</w:t>
-      </w:r>
-    </w:p>
-    <w:p>
-      <w:pPr>
-        <w:rPr>
-          <w:lang w:eastAsia="ko-KR"/>
-        </w:rPr>
-      </w:pPr>
-    </w:p>
-    <w:p>
-      <w:pPr>
-        <w:rPr>
-          <w:lang w:eastAsia="ko-KR"/>
-        </w:rPr>
-      </w:pPr>
-      <w:r>
-        <w:rPr>
-          <w:lang w:eastAsia="ko-KR"/>
-        </w:rPr>
-        <w:t xml:space="preserve">83.MQTT </w:t>
-      </w:r>
-      <w:proofErr w:type="spellStart"/>
-      <w:r>
-        <w:rPr>
-          <w:rFonts w:hint="eastAsia"/>
-          <w:lang w:eastAsia="ko-KR"/>
-        </w:rPr>
-        <w:t>메세지</w:t>
-      </w:r>
-      <w:proofErr w:type="spellEnd"/>
-      <w:r>
-        <w:rPr>
-          <w:rFonts w:hint="eastAsia"/>
-          <w:lang w:eastAsia="ko-KR"/>
-        </w:rPr>
-        <w:t xml:space="preserve"> </w:t>
-      </w:r>
-      <w:proofErr w:type="spellStart"/>
-      <w:r>
-        <w:rPr>
-          <w:rFonts w:hint="eastAsia"/>
-          <w:lang w:eastAsia="ko-KR"/>
-        </w:rPr>
-        <w:t>큐잉</w:t>
-      </w:r>
-      <w:proofErr w:type="spellEnd"/>
-      <w:r>
-        <w:rPr>
-          <w:rFonts w:hint="eastAsia"/>
-          <w:lang w:eastAsia="ko-KR"/>
-        </w:rPr>
-        <w:t>/</w:t>
-      </w:r>
-      <w:r>
-        <w:rPr>
-          <w:lang w:eastAsia="ko-KR"/>
-        </w:rPr>
-        <w:t xml:space="preserve"> </w:t>
-      </w:r>
-      <w:proofErr w:type="spellStart"/>
-      <w:r>
-        <w:rPr>
-          <w:rFonts w:hint="eastAsia"/>
-          <w:lang w:eastAsia="ko-KR"/>
-        </w:rPr>
-        <w:t>메세지</w:t>
-      </w:r>
-      <w:proofErr w:type="spellEnd"/>
-      <w:r>
-        <w:rPr>
-          <w:rFonts w:hint="eastAsia"/>
-          <w:lang w:eastAsia="ko-KR"/>
-        </w:rPr>
-        <w:t xml:space="preserve"> </w:t>
-      </w:r>
-      <w:r>
-        <w:rPr>
-          <w:rFonts w:hint="eastAsia"/>
-          <w:lang w:eastAsia="ko-KR"/>
-        </w:rPr>
-        <w:t>매개자를</w:t>
-      </w:r>
-      <w:r>
-        <w:rPr>
-          <w:rFonts w:hint="eastAsia"/>
-          <w:lang w:eastAsia="ko-KR"/>
-        </w:rPr>
-        <w:t xml:space="preserve"> </w:t>
-      </w:r>
-      <w:r>
-        <w:rPr>
-          <w:rFonts w:hint="eastAsia"/>
-          <w:lang w:eastAsia="ko-KR"/>
-        </w:rPr>
-        <w:t>통해</w:t>
-      </w:r>
-      <w:r>
-        <w:rPr>
-          <w:rFonts w:hint="eastAsia"/>
-          <w:lang w:eastAsia="ko-KR"/>
-        </w:rPr>
-        <w:t xml:space="preserve"> </w:t>
-      </w:r>
-      <w:r>
-        <w:rPr>
-          <w:rFonts w:hint="eastAsia"/>
-          <w:lang w:eastAsia="ko-KR"/>
-        </w:rPr>
-        <w:t>송신자가</w:t>
-      </w:r>
-      <w:r>
-        <w:rPr>
-          <w:rFonts w:hint="eastAsia"/>
-          <w:lang w:eastAsia="ko-KR"/>
-        </w:rPr>
-        <w:t xml:space="preserve"> </w:t>
-      </w:r>
-      <w:r>
-        <w:rPr>
-          <w:rFonts w:hint="eastAsia"/>
-          <w:lang w:eastAsia="ko-KR"/>
-        </w:rPr>
-        <w:t>특정</w:t>
-      </w:r>
-      <w:r>
-        <w:rPr>
-          <w:rFonts w:hint="eastAsia"/>
-          <w:lang w:eastAsia="ko-KR"/>
-        </w:rPr>
-        <w:t xml:space="preserve"> </w:t>
-      </w:r>
-      <w:proofErr w:type="spellStart"/>
-      <w:r>
-        <w:rPr>
-          <w:rFonts w:hint="eastAsia"/>
-          <w:lang w:eastAsia="ko-KR"/>
-        </w:rPr>
-        <w:t>메세지를</w:t>
-      </w:r>
-      <w:proofErr w:type="spellEnd"/>
-      <w:r>
-        <w:rPr>
-          <w:rFonts w:hint="eastAsia"/>
-          <w:lang w:eastAsia="ko-KR"/>
-        </w:rPr>
-        <w:t xml:space="preserve"> </w:t>
-      </w:r>
-      <w:r>
-        <w:rPr>
-          <w:rFonts w:hint="eastAsia"/>
-          <w:lang w:eastAsia="ko-KR"/>
-        </w:rPr>
-        <w:t>발행하고</w:t>
-      </w:r>
-      <w:r>
-        <w:rPr>
-          <w:rFonts w:hint="eastAsia"/>
-          <w:lang w:eastAsia="ko-KR"/>
-        </w:rPr>
-        <w:t xml:space="preserve"> </w:t>
-      </w:r>
-      <w:r>
-        <w:rPr>
-          <w:rFonts w:hint="eastAsia"/>
-          <w:lang w:eastAsia="ko-KR"/>
-        </w:rPr>
-        <w:t>수신자가</w:t>
-      </w:r>
-      <w:r>
-        <w:rPr>
-          <w:rFonts w:hint="eastAsia"/>
-          <w:lang w:eastAsia="ko-KR"/>
-        </w:rPr>
-        <w:t xml:space="preserve"> </w:t>
-      </w:r>
-      <w:proofErr w:type="spellStart"/>
-      <w:r>
-        <w:rPr>
-          <w:rFonts w:hint="eastAsia"/>
-          <w:lang w:eastAsia="ko-KR"/>
-        </w:rPr>
-        <w:t>메세지</w:t>
-      </w:r>
-      <w:proofErr w:type="spellEnd"/>
-      <w:r>
-        <w:rPr>
-          <w:rFonts w:hint="eastAsia"/>
-          <w:lang w:eastAsia="ko-KR"/>
-        </w:rPr>
-        <w:t xml:space="preserve"> </w:t>
-      </w:r>
-      <w:r>
-        <w:rPr>
-          <w:rFonts w:hint="eastAsia"/>
-          <w:lang w:eastAsia="ko-KR"/>
-        </w:rPr>
-        <w:t>구독</w:t>
+      <w:r>
+        <w:rPr>
+          <w:rFonts w:hint="eastAsia"/>
+          <w:lang w:eastAsia="ko-KR"/>
+        </w:rPr>
+        <w:t>계획</w:t>
+      </w:r>
+      <w:r>
+        <w:rPr>
+          <w:rFonts w:hint="eastAsia"/>
+          <w:lang w:eastAsia="ko-KR"/>
+        </w:rPr>
+        <w:t xml:space="preserve"> </w:t>
+      </w:r>
+      <w:r>
+        <w:rPr>
+          <w:rFonts w:hint="eastAsia"/>
+          <w:lang w:eastAsia="ko-KR"/>
+        </w:rPr>
+        <w:t>정의</w:t>
+      </w:r>
+      <w:r>
+        <w:rPr>
+          <w:rFonts w:hint="eastAsia"/>
+          <w:lang w:eastAsia="ko-KR"/>
+        </w:rPr>
+        <w:t xml:space="preserve"> </w:t>
+      </w:r>
+      <w:r>
+        <w:rPr>
+          <w:lang w:eastAsia="ko-KR"/>
+        </w:rPr>
+        <w:t xml:space="preserve">-&gt; </w:t>
+      </w:r>
+      <w:r>
+        <w:rPr>
+          <w:rFonts w:hint="eastAsia"/>
+          <w:lang w:eastAsia="ko-KR"/>
+        </w:rPr>
+        <w:t>위험분석</w:t>
+      </w:r>
+      <w:r>
+        <w:rPr>
+          <w:rFonts w:hint="eastAsia"/>
+          <w:lang w:eastAsia="ko-KR"/>
+        </w:rPr>
+        <w:t>-</w:t>
+      </w:r>
+      <w:r>
+        <w:rPr>
+          <w:lang w:eastAsia="ko-KR"/>
+        </w:rPr>
+        <w:t xml:space="preserve">&gt; </w:t>
+      </w:r>
+      <w:r>
+        <w:rPr>
+          <w:rFonts w:hint="eastAsia"/>
+          <w:lang w:eastAsia="ko-KR"/>
+        </w:rPr>
+        <w:t>공학적</w:t>
+      </w:r>
+      <w:r>
+        <w:rPr>
+          <w:rFonts w:hint="eastAsia"/>
+          <w:lang w:eastAsia="ko-KR"/>
+        </w:rPr>
+        <w:t xml:space="preserve"> </w:t>
+      </w:r>
+      <w:r>
+        <w:rPr>
+          <w:rFonts w:hint="eastAsia"/>
+          <w:lang w:eastAsia="ko-KR"/>
+        </w:rPr>
+        <w:t>개발</w:t>
+      </w:r>
+      <w:r>
+        <w:rPr>
+          <w:rFonts w:hint="eastAsia"/>
+          <w:lang w:eastAsia="ko-KR"/>
+        </w:rPr>
+        <w:t>-</w:t>
+      </w:r>
+      <w:r>
+        <w:rPr>
+          <w:lang w:eastAsia="ko-KR"/>
+        </w:rPr>
+        <w:t xml:space="preserve">&gt; </w:t>
+      </w:r>
+      <w:r>
+        <w:rPr>
+          <w:rFonts w:hint="eastAsia"/>
+          <w:lang w:eastAsia="ko-KR"/>
+        </w:rPr>
+        <w:t>고객평가</w:t>
       </w:r>
     </w:p>
     <w:p>
@@ -7889,129 +8369,363 @@
         <w:rPr>
           <w:lang w:eastAsia="ko-KR"/>
         </w:rPr>
-        <w:t xml:space="preserve">4. </w:t>
-      </w:r>
-      <w:r>
-        <w:rPr>
-          <w:rFonts w:hint="eastAsia"/>
-          <w:lang w:eastAsia="ko-KR"/>
-        </w:rPr>
-        <w:t>나선형</w:t>
-      </w:r>
-      <w:r>
-        <w:rPr>
-          <w:rFonts w:hint="eastAsia"/>
-          <w:lang w:eastAsia="ko-KR"/>
-        </w:rPr>
-        <w:t xml:space="preserve"> </w:t>
-      </w:r>
-      <w:r>
-        <w:rPr>
-          <w:rFonts w:hint="eastAsia"/>
-          <w:lang w:eastAsia="ko-KR"/>
-        </w:rPr>
-        <w:t>모형</w:t>
-      </w:r>
-      <w:r>
-        <w:rPr>
-          <w:lang w:eastAsia="ko-KR"/>
-        </w:rPr>
-        <w:t xml:space="preserve">: </w:t>
-      </w:r>
-      <w:r>
-        <w:rPr>
-          <w:rFonts w:hint="eastAsia"/>
-          <w:lang w:eastAsia="ko-KR"/>
-        </w:rPr>
-        <w:t>계획</w:t>
-      </w:r>
-      <w:r>
-        <w:rPr>
-          <w:rFonts w:hint="eastAsia"/>
-          <w:lang w:eastAsia="ko-KR"/>
-        </w:rPr>
-        <w:t xml:space="preserve"> </w:t>
-      </w:r>
-      <w:r>
-        <w:rPr>
-          <w:rFonts w:hint="eastAsia"/>
-          <w:lang w:eastAsia="ko-KR"/>
-        </w:rPr>
-        <w:t>정의</w:t>
-      </w:r>
-      <w:r>
-        <w:rPr>
-          <w:rFonts w:hint="eastAsia"/>
-          <w:lang w:eastAsia="ko-KR"/>
-        </w:rPr>
-        <w:t xml:space="preserve"> </w:t>
-      </w:r>
-      <w:r>
-        <w:rPr>
-          <w:lang w:eastAsia="ko-KR"/>
-        </w:rPr>
-        <w:t xml:space="preserve">-&gt; </w:t>
-      </w:r>
-      <w:r>
-        <w:rPr>
-          <w:rFonts w:hint="eastAsia"/>
-          <w:lang w:eastAsia="ko-KR"/>
-        </w:rPr>
-        <w:t>위험분석</w:t>
-      </w:r>
-      <w:r>
-        <w:rPr>
-          <w:rFonts w:hint="eastAsia"/>
-          <w:lang w:eastAsia="ko-KR"/>
-        </w:rPr>
-        <w:t>-</w:t>
-      </w:r>
-      <w:r>
-        <w:rPr>
-          <w:lang w:eastAsia="ko-KR"/>
-        </w:rPr>
-        <w:t xml:space="preserve">&gt; </w:t>
-      </w:r>
-      <w:r>
-        <w:rPr>
-          <w:rFonts w:hint="eastAsia"/>
-          <w:lang w:eastAsia="ko-KR"/>
-        </w:rPr>
-        <w:t>공학적</w:t>
-      </w:r>
-      <w:r>
-        <w:rPr>
-          <w:rFonts w:hint="eastAsia"/>
-          <w:lang w:eastAsia="ko-KR"/>
-        </w:rPr>
-        <w:t xml:space="preserve"> </w:t>
-      </w:r>
-      <w:r>
-        <w:rPr>
-          <w:rFonts w:hint="eastAsia"/>
-          <w:lang w:eastAsia="ko-KR"/>
-        </w:rPr>
-        <w:t>개발</w:t>
-      </w:r>
-      <w:r>
-        <w:rPr>
-          <w:rFonts w:hint="eastAsia"/>
-          <w:lang w:eastAsia="ko-KR"/>
-        </w:rPr>
-        <w:t>-</w:t>
-      </w:r>
-      <w:r>
-        <w:rPr>
-          <w:lang w:eastAsia="ko-KR"/>
-        </w:rPr>
-        <w:t xml:space="preserve">&gt; </w:t>
-      </w:r>
-      <w:r>
-        <w:rPr>
-          <w:rFonts w:hint="eastAsia"/>
-          <w:lang w:eastAsia="ko-KR"/>
-        </w:rPr>
-        <w:t>고객평가</w:t>
+        <w:t xml:space="preserve">5. </w:t>
+      </w:r>
+      <w:r>
+        <w:rPr>
+          <w:rFonts w:hint="eastAsia"/>
+          <w:lang w:eastAsia="ko-KR"/>
+        </w:rPr>
+        <w:t>정보보안을</w:t>
+      </w:r>
+      <w:r>
+        <w:rPr>
+          <w:rFonts w:hint="eastAsia"/>
+          <w:lang w:eastAsia="ko-KR"/>
+        </w:rPr>
+        <w:t xml:space="preserve"> </w:t>
+      </w:r>
+      <w:r>
+        <w:rPr>
+          <w:rFonts w:hint="eastAsia"/>
+          <w:lang w:eastAsia="ko-KR"/>
+        </w:rPr>
+        <w:t>위한</w:t>
+      </w:r>
+      <w:r>
+        <w:rPr>
+          <w:rFonts w:hint="eastAsia"/>
+          <w:lang w:eastAsia="ko-KR"/>
+        </w:rPr>
+        <w:t xml:space="preserve"> </w:t>
+      </w:r>
+      <w:r>
+        <w:rPr>
+          <w:rFonts w:hint="eastAsia"/>
+          <w:lang w:eastAsia="ko-KR"/>
+        </w:rPr>
+        <w:t>접근</w:t>
+      </w:r>
+      <w:r>
+        <w:rPr>
+          <w:rFonts w:hint="eastAsia"/>
+          <w:lang w:eastAsia="ko-KR"/>
+        </w:rPr>
+        <w:t xml:space="preserve"> </w:t>
+      </w:r>
+      <w:r>
+        <w:rPr>
+          <w:rFonts w:hint="eastAsia"/>
+          <w:lang w:eastAsia="ko-KR"/>
+        </w:rPr>
+        <w:t>통제</w:t>
+      </w:r>
+      <w:r>
+        <w:rPr>
+          <w:rFonts w:hint="eastAsia"/>
+          <w:lang w:eastAsia="ko-KR"/>
+        </w:rPr>
+        <w:t xml:space="preserve"> </w:t>
+      </w:r>
+      <w:r>
+        <w:rPr>
+          <w:rFonts w:hint="eastAsia"/>
+          <w:lang w:eastAsia="ko-KR"/>
+        </w:rPr>
+        <w:t>종류</w:t>
+      </w:r>
+    </w:p>
+    <w:p>
+      <w:pPr>
+        <w:rPr>
+          <w:lang w:eastAsia="ko-KR"/>
+        </w:rPr>
+      </w:pPr>
+      <w:r>
+        <w:rPr>
+          <w:lang w:eastAsia="ko-KR"/>
+        </w:rPr>
+        <w:t>1.</w:t>
+      </w:r>
+      <w:r>
+        <w:rPr>
+          <w:rFonts w:hint="eastAsia"/>
+          <w:lang w:eastAsia="ko-KR"/>
+        </w:rPr>
+        <w:t xml:space="preserve"> </w:t>
+      </w:r>
+      <w:r>
+        <w:rPr>
+          <w:rFonts w:hint="eastAsia"/>
+          <w:lang w:eastAsia="ko-KR"/>
+        </w:rPr>
+        <w:t>임의적</w:t>
+      </w:r>
+      <w:r>
+        <w:rPr>
+          <w:rFonts w:hint="eastAsia"/>
+          <w:lang w:eastAsia="ko-KR"/>
+        </w:rPr>
+        <w:t xml:space="preserve"> </w:t>
+      </w:r>
+      <w:r>
+        <w:rPr>
+          <w:rFonts w:hint="eastAsia"/>
+          <w:lang w:eastAsia="ko-KR"/>
+        </w:rPr>
+        <w:t>접근</w:t>
+      </w:r>
+      <w:r>
+        <w:rPr>
+          <w:rFonts w:hint="eastAsia"/>
+          <w:lang w:eastAsia="ko-KR"/>
+        </w:rPr>
+        <w:t xml:space="preserve"> </w:t>
+      </w:r>
+      <w:r>
+        <w:rPr>
+          <w:rFonts w:hint="eastAsia"/>
+          <w:lang w:eastAsia="ko-KR"/>
+        </w:rPr>
+        <w:t>통제</w:t>
+      </w:r>
+      <w:r>
+        <w:rPr>
+          <w:rFonts w:hint="eastAsia"/>
+          <w:lang w:eastAsia="ko-KR"/>
+        </w:rPr>
+        <w:t xml:space="preserve"> </w:t>
+      </w:r>
+      <w:r>
+        <w:rPr>
+          <w:rFonts w:hint="eastAsia"/>
+          <w:lang w:eastAsia="ko-KR"/>
+        </w:rPr>
+        <w:t>정책</w:t>
+      </w:r>
+      <w:r>
+        <w:rPr>
+          <w:rFonts w:hint="eastAsia"/>
+          <w:lang w:eastAsia="ko-KR"/>
+        </w:rPr>
+        <w:t xml:space="preserve"> </w:t>
+      </w:r>
+      <w:r>
+        <w:rPr>
+          <w:lang w:eastAsia="ko-KR"/>
+        </w:rPr>
+        <w:t>DAC</w:t>
+      </w:r>
+      <w:r>
+        <w:rPr>
+          <w:lang w:eastAsia="ko-KR"/>
+        </w:rPr>
+        <w:t xml:space="preserve"> (</w:t>
+      </w:r>
+      <w:r>
+        <w:rPr>
+          <w:rFonts w:ascii="나눔고딕" w:eastAsia="나눔고딕" w:hAnsi="나눔고딕" w:hint="eastAsia"/>
+          <w:b/>
+          <w:bCs/>
+          <w:color w:val="666666"/>
+          <w:szCs w:val="20"/>
+          <w:shd w:val="clear" w:color="auto" w:fill="F7F7F7"/>
+        </w:rPr>
+        <w:t>Discretionary</w:t>
+      </w:r>
+      <w:r>
+        <w:rPr>
+          <w:rFonts w:ascii="나눔고딕" w:eastAsia="나눔고딕" w:hAnsi="나눔고딕"/>
+          <w:b/>
+          <w:bCs/>
+          <w:color w:val="666666"/>
+          <w:szCs w:val="20"/>
+          <w:shd w:val="clear" w:color="auto" w:fill="F7F7F7"/>
+        </w:rPr>
+        <w:t>)</w:t>
+      </w:r>
+    </w:p>
+    <w:p>
+      <w:pPr>
+        <w:rPr>
+          <w:rFonts w:hint="eastAsia"/>
+          <w:lang w:eastAsia="ko-KR"/>
+        </w:rPr>
+      </w:pPr>
+      <w:r>
+        <w:rPr>
+          <w:rFonts w:hint="eastAsia"/>
+          <w:lang w:eastAsia="ko-KR"/>
+        </w:rPr>
+        <w:t>2</w:t>
+      </w:r>
+      <w:r>
+        <w:rPr>
+          <w:lang w:eastAsia="ko-KR"/>
+        </w:rPr>
+        <w:t xml:space="preserve">. </w:t>
+      </w:r>
+      <w:r>
+        <w:rPr>
+          <w:rFonts w:hint="eastAsia"/>
+          <w:lang w:eastAsia="ko-KR"/>
+        </w:rPr>
+        <w:t>강제적</w:t>
+      </w:r>
+      <w:r>
+        <w:rPr>
+          <w:rFonts w:hint="eastAsia"/>
+          <w:lang w:eastAsia="ko-KR"/>
+        </w:rPr>
+        <w:t xml:space="preserve"> </w:t>
+      </w:r>
+      <w:r>
+        <w:rPr>
+          <w:rFonts w:hint="eastAsia"/>
+          <w:lang w:eastAsia="ko-KR"/>
+        </w:rPr>
+        <w:t>접근</w:t>
+      </w:r>
+      <w:r>
+        <w:rPr>
+          <w:rFonts w:hint="eastAsia"/>
+          <w:lang w:eastAsia="ko-KR"/>
+        </w:rPr>
+        <w:t xml:space="preserve"> </w:t>
+      </w:r>
+      <w:r>
+        <w:rPr>
+          <w:rFonts w:hint="eastAsia"/>
+          <w:lang w:eastAsia="ko-KR"/>
+        </w:rPr>
+        <w:t>통제</w:t>
+      </w:r>
+      <w:r>
+        <w:rPr>
+          <w:rFonts w:hint="eastAsia"/>
+          <w:lang w:eastAsia="ko-KR"/>
+        </w:rPr>
+        <w:t xml:space="preserve"> </w:t>
+      </w:r>
+      <w:r>
+        <w:rPr>
+          <w:rFonts w:hint="eastAsia"/>
+          <w:lang w:eastAsia="ko-KR"/>
+        </w:rPr>
+        <w:t>정책</w:t>
+      </w:r>
+      <w:r>
+        <w:rPr>
+          <w:rFonts w:hint="eastAsia"/>
+          <w:lang w:eastAsia="ko-KR"/>
+        </w:rPr>
+        <w:t xml:space="preserve"> </w:t>
+      </w:r>
+      <w:r>
+        <w:rPr>
+          <w:lang w:eastAsia="ko-KR"/>
+        </w:rPr>
+        <w:t>MAC</w:t>
+      </w:r>
+      <w:r>
+        <w:rPr>
+          <w:lang w:eastAsia="ko-KR"/>
+        </w:rPr>
+        <w:t xml:space="preserve"> (</w:t>
+      </w:r>
+      <w:r>
+        <w:rPr>
+          <w:rFonts w:hint="eastAsia"/>
+          <w:lang w:eastAsia="ko-KR"/>
+        </w:rPr>
+        <w:t>의무적</w:t>
+      </w:r>
+      <w:r>
+        <w:rPr>
+          <w:rFonts w:hint="eastAsia"/>
+          <w:lang w:eastAsia="ko-KR"/>
+        </w:rPr>
+        <w:t>)</w:t>
+      </w:r>
+    </w:p>
+    <w:p>
+      <w:pPr>
+        <w:rPr>
+          <w:lang w:eastAsia="ko-KR"/>
+        </w:rPr>
+      </w:pPr>
+      <w:r>
+        <w:rPr>
+          <w:lang w:eastAsia="ko-KR"/>
+        </w:rPr>
+        <w:t xml:space="preserve">3. </w:t>
+      </w:r>
+      <w:r>
+        <w:rPr>
+          <w:rFonts w:hint="eastAsia"/>
+          <w:lang w:eastAsia="ko-KR"/>
+        </w:rPr>
+        <w:t>역할기반</w:t>
+      </w:r>
+      <w:r>
+        <w:rPr>
+          <w:rFonts w:hint="eastAsia"/>
+          <w:lang w:eastAsia="ko-KR"/>
+        </w:rPr>
+        <w:t xml:space="preserve"> </w:t>
+      </w:r>
+      <w:r>
+        <w:rPr>
+          <w:rFonts w:hint="eastAsia"/>
+          <w:lang w:eastAsia="ko-KR"/>
+        </w:rPr>
+        <w:t>접근통제정책</w:t>
+      </w:r>
+      <w:r>
+        <w:rPr>
+          <w:rFonts w:hint="eastAsia"/>
+          <w:lang w:eastAsia="ko-KR"/>
+        </w:rPr>
+        <w:t xml:space="preserve"> </w:t>
+      </w:r>
+      <w:r>
+        <w:rPr>
+          <w:lang w:eastAsia="ko-KR"/>
+        </w:rPr>
+        <w:t>RBAC</w:t>
+      </w:r>
+      <w:r>
+        <w:rPr>
+          <w:lang w:eastAsia="ko-KR"/>
+        </w:rPr>
+        <w:t xml:space="preserve"> (</w:t>
+      </w:r>
+      <w:r>
+        <w:rPr>
+          <w:rFonts w:hint="eastAsia"/>
+          <w:lang w:eastAsia="ko-KR"/>
+        </w:rPr>
+        <w:t>R</w:t>
+      </w:r>
+      <w:r>
+        <w:rPr>
+          <w:lang w:eastAsia="ko-KR"/>
+        </w:rPr>
+        <w:t>ole)</w:t>
+      </w:r>
+    </w:p>
+    <w:p>
+      <w:pPr>
+        <w:rPr>
+          <w:lang w:eastAsia="ko-KR"/>
+        </w:rPr>
+      </w:pPr>
+      <w:r>
+        <w:rPr>
+          <w:rFonts w:hint="eastAsia"/>
+          <w:lang w:eastAsia="ko-KR"/>
+        </w:rPr>
+        <w:t xml:space="preserve"> </w:t>
       </w:r>
     </w:p>
     <w:p>
@@ -8038,314 +8752,6 @@
         <w:rPr>
           <w:lang w:eastAsia="ko-KR"/>
         </w:rPr>
-        <w:t xml:space="preserve">5. </w:t>
-      </w:r>
-      <w:r>
-        <w:rPr>
-          <w:rFonts w:hint="eastAsia"/>
-          <w:lang w:eastAsia="ko-KR"/>
-        </w:rPr>
-        <w:t>정보보안을</w:t>
-      </w:r>
-      <w:r>
-        <w:rPr>
-          <w:rFonts w:hint="eastAsia"/>
-          <w:lang w:eastAsia="ko-KR"/>
-        </w:rPr>
-        <w:t xml:space="preserve"> </w:t>
-      </w:r>
-      <w:r>
-        <w:rPr>
-          <w:rFonts w:hint="eastAsia"/>
-          <w:lang w:eastAsia="ko-KR"/>
-        </w:rPr>
-        <w:t>위한</w:t>
-      </w:r>
-      <w:r>
-        <w:rPr>
-          <w:rFonts w:hint="eastAsia"/>
-          <w:lang w:eastAsia="ko-KR"/>
-        </w:rPr>
-        <w:t xml:space="preserve"> </w:t>
-      </w:r>
-      <w:r>
-        <w:rPr>
-          <w:rFonts w:hint="eastAsia"/>
-          <w:lang w:eastAsia="ko-KR"/>
-        </w:rPr>
-        <w:t>접근</w:t>
-      </w:r>
-      <w:r>
-        <w:rPr>
-          <w:rFonts w:hint="eastAsia"/>
-          <w:lang w:eastAsia="ko-KR"/>
-        </w:rPr>
-        <w:t xml:space="preserve"> </w:t>
-      </w:r>
-      <w:r>
-        <w:rPr>
-          <w:rFonts w:hint="eastAsia"/>
-          <w:lang w:eastAsia="ko-KR"/>
-        </w:rPr>
-        <w:t>통제</w:t>
-      </w:r>
-      <w:r>
-        <w:rPr>
-          <w:rFonts w:hint="eastAsia"/>
-          <w:lang w:eastAsia="ko-KR"/>
-        </w:rPr>
-        <w:t xml:space="preserve"> </w:t>
-      </w:r>
-      <w:r>
-        <w:rPr>
-          <w:rFonts w:hint="eastAsia"/>
-          <w:lang w:eastAsia="ko-KR"/>
-        </w:rPr>
-        <w:t>종류</w:t>
-      </w:r>
-    </w:p>
-    <w:p>
-      <w:pPr>
-        <w:rPr>
-          <w:lang w:eastAsia="ko-KR"/>
-        </w:rPr>
-      </w:pPr>
-      <w:r>
-        <w:rPr>
-          <w:lang w:eastAsia="ko-KR"/>
-        </w:rPr>
-        <w:t>1.</w:t>
-      </w:r>
-      <w:r>
-        <w:rPr>
-          <w:rFonts w:hint="eastAsia"/>
-          <w:lang w:eastAsia="ko-KR"/>
-        </w:rPr>
-        <w:t xml:space="preserve"> </w:t>
-      </w:r>
-      <w:r>
-        <w:rPr>
-          <w:rFonts w:hint="eastAsia"/>
-          <w:lang w:eastAsia="ko-KR"/>
-        </w:rPr>
-        <w:t>임의적</w:t>
-      </w:r>
-      <w:r>
-        <w:rPr>
-          <w:rFonts w:hint="eastAsia"/>
-          <w:lang w:eastAsia="ko-KR"/>
-        </w:rPr>
-        <w:t xml:space="preserve"> </w:t>
-      </w:r>
-      <w:r>
-        <w:rPr>
-          <w:rFonts w:hint="eastAsia"/>
-          <w:lang w:eastAsia="ko-KR"/>
-        </w:rPr>
-        <w:t>접근</w:t>
-      </w:r>
-      <w:r>
-        <w:rPr>
-          <w:rFonts w:hint="eastAsia"/>
-          <w:lang w:eastAsia="ko-KR"/>
-        </w:rPr>
-        <w:t xml:space="preserve"> </w:t>
-      </w:r>
-      <w:r>
-        <w:rPr>
-          <w:rFonts w:hint="eastAsia"/>
-          <w:lang w:eastAsia="ko-KR"/>
-        </w:rPr>
-        <w:t>통제</w:t>
-      </w:r>
-      <w:r>
-        <w:rPr>
-          <w:rFonts w:hint="eastAsia"/>
-          <w:lang w:eastAsia="ko-KR"/>
-        </w:rPr>
-        <w:t xml:space="preserve"> </w:t>
-      </w:r>
-      <w:r>
-        <w:rPr>
-          <w:rFonts w:hint="eastAsia"/>
-          <w:lang w:eastAsia="ko-KR"/>
-        </w:rPr>
-        <w:t>정책</w:t>
-      </w:r>
-      <w:r>
-        <w:rPr>
-          <w:rFonts w:hint="eastAsia"/>
-          <w:lang w:eastAsia="ko-KR"/>
-        </w:rPr>
-        <w:t xml:space="preserve"> </w:t>
-      </w:r>
-      <w:r>
-        <w:rPr>
-          <w:lang w:eastAsia="ko-KR"/>
-        </w:rPr>
-        <w:t>DAC</w:t>
-      </w:r>
-    </w:p>
-    <w:p>
-      <w:pPr>
-        <w:rPr>
-          <w:lang w:eastAsia="ko-KR"/>
-        </w:rPr>
-      </w:pPr>
-      <w:r>
-        <w:rPr>
-          <w:rFonts w:hint="eastAsia"/>
-          <w:lang w:eastAsia="ko-KR"/>
-        </w:rPr>
-        <w:t>2</w:t>
-      </w:r>
-      <w:r>
-        <w:rPr>
-          <w:lang w:eastAsia="ko-KR"/>
-        </w:rPr>
-        <w:t xml:space="preserve">. </w:t>
-      </w:r>
-      <w:r>
-        <w:rPr>
-          <w:rFonts w:hint="eastAsia"/>
-          <w:lang w:eastAsia="ko-KR"/>
-        </w:rPr>
-        <w:t>강제적</w:t>
-      </w:r>
-      <w:r>
-        <w:rPr>
-          <w:rFonts w:hint="eastAsia"/>
-          <w:lang w:eastAsia="ko-KR"/>
-        </w:rPr>
-        <w:t xml:space="preserve"> </w:t>
-      </w:r>
-      <w:r>
-        <w:rPr>
-          <w:rFonts w:hint="eastAsia"/>
-          <w:lang w:eastAsia="ko-KR"/>
-        </w:rPr>
-        <w:t>접근</w:t>
-      </w:r>
-      <w:r>
-        <w:rPr>
-          <w:rFonts w:hint="eastAsia"/>
-          <w:lang w:eastAsia="ko-KR"/>
-        </w:rPr>
-        <w:t xml:space="preserve"> </w:t>
-      </w:r>
-      <w:r>
-        <w:rPr>
-          <w:rFonts w:hint="eastAsia"/>
-          <w:lang w:eastAsia="ko-KR"/>
-        </w:rPr>
-        <w:t>통제</w:t>
-      </w:r>
-      <w:r>
-        <w:rPr>
-          <w:rFonts w:hint="eastAsia"/>
-          <w:lang w:eastAsia="ko-KR"/>
-        </w:rPr>
-        <w:t xml:space="preserve"> </w:t>
-      </w:r>
-      <w:r>
-        <w:rPr>
-          <w:rFonts w:hint="eastAsia"/>
-          <w:lang w:eastAsia="ko-KR"/>
-        </w:rPr>
-        <w:t>정책</w:t>
-      </w:r>
-      <w:r>
-        <w:rPr>
-          <w:rFonts w:hint="eastAsia"/>
-          <w:lang w:eastAsia="ko-KR"/>
-        </w:rPr>
-        <w:t xml:space="preserve"> </w:t>
-      </w:r>
-      <w:r>
-        <w:rPr>
-          <w:lang w:eastAsia="ko-KR"/>
-        </w:rPr>
-        <w:t>MAC</w:t>
-      </w:r>
-    </w:p>
-    <w:p>
-      <w:pPr>
-        <w:rPr>
-          <w:lang w:eastAsia="ko-KR"/>
-        </w:rPr>
-      </w:pPr>
-      <w:r>
-        <w:rPr>
-          <w:lang w:eastAsia="ko-KR"/>
-        </w:rPr>
-        <w:t xml:space="preserve">3. </w:t>
-      </w:r>
-      <w:r>
-        <w:rPr>
-          <w:rFonts w:hint="eastAsia"/>
-          <w:lang w:eastAsia="ko-KR"/>
-        </w:rPr>
-        <w:t>역할기반</w:t>
-      </w:r>
-      <w:r>
-        <w:rPr>
-          <w:rFonts w:hint="eastAsia"/>
-          <w:lang w:eastAsia="ko-KR"/>
-        </w:rPr>
-        <w:t xml:space="preserve"> </w:t>
-      </w:r>
-      <w:r>
-        <w:rPr>
-          <w:rFonts w:hint="eastAsia"/>
-          <w:lang w:eastAsia="ko-KR"/>
-        </w:rPr>
-        <w:t>접근통제정책</w:t>
-      </w:r>
-      <w:r>
-        <w:rPr>
-          <w:rFonts w:hint="eastAsia"/>
-          <w:lang w:eastAsia="ko-KR"/>
-        </w:rPr>
-        <w:t xml:space="preserve"> </w:t>
-      </w:r>
-      <w:r>
-        <w:rPr>
-          <w:lang w:eastAsia="ko-KR"/>
-        </w:rPr>
-        <w:t>RBAC</w:t>
-      </w:r>
-    </w:p>
-    <w:p>
-      <w:pPr>
-        <w:rPr>
-          <w:lang w:eastAsia="ko-KR"/>
-        </w:rPr>
-      </w:pPr>
-    </w:p>
-    <w:p>
-      <w:pPr>
-        <w:rPr>
-          <w:lang w:eastAsia="ko-KR"/>
-        </w:rPr>
-      </w:pPr>
-    </w:p>
-    <w:p>
-      <w:pPr>
-        <w:rPr>
-          <w:lang w:eastAsia="ko-KR"/>
-        </w:rPr>
-      </w:pPr>
-      <w:r>
-        <w:rPr>
-          <w:rFonts w:hint="eastAsia"/>
-          <w:lang w:eastAsia="ko-KR"/>
-        </w:rPr>
-        <w:t>8</w:t>
-      </w:r>
-      <w:r>
-        <w:rPr>
-          <w:lang w:eastAsia="ko-KR"/>
-        </w:rPr>
         <w:t>7.</w:t>
       </w:r>
       <w:r>
@@ -8396,7 +8802,6 @@
         </w:rPr>
         <w:t xml:space="preserve"> </w:t>
       </w:r>
-      <w:proofErr w:type="spellStart"/>
       <w:r>
         <w:rPr>
           <w:rFonts w:hint="eastAsia"/>
@@ -8404,7 +8809,6 @@
         </w:rPr>
         <w:t>분석절차에</w:t>
       </w:r>
-      <w:proofErr w:type="spellEnd"/>
       <w:r>
         <w:rPr>
           <w:rFonts w:hint="eastAsia"/>
@@ -9122,179 +9526,1033 @@
         </w:rPr>
         <w:t xml:space="preserve">8. </w:t>
       </w:r>
+      <w:r>
+        <w:rPr>
+          <w:rFonts w:hint="eastAsia"/>
+          <w:lang w:eastAsia="ko-KR"/>
+        </w:rPr>
+        <w:t>복화화는</w:t>
+      </w:r>
+      <w:r>
+        <w:rPr>
+          <w:rFonts w:hint="eastAsia"/>
+          <w:lang w:eastAsia="ko-KR"/>
+        </w:rPr>
+        <w:t xml:space="preserve"> </w:t>
+      </w:r>
+      <w:r>
+        <w:rPr>
+          <w:rFonts w:hint="eastAsia"/>
+          <w:lang w:eastAsia="ko-KR"/>
+        </w:rPr>
+        <w:t>디코딩</w:t>
+      </w:r>
+    </w:p>
+    <w:p>
+      <w:pPr>
+        <w:rPr>
+          <w:lang w:eastAsia="ko-KR"/>
+        </w:rPr>
+      </w:pPr>
+    </w:p>
+    <w:p>
+      <w:pPr>
+        <w:rPr>
+          <w:lang w:eastAsia="ko-KR"/>
+        </w:rPr>
+      </w:pPr>
+      <w:r>
+        <w:rPr>
+          <w:rFonts w:hint="eastAsia"/>
+          <w:lang w:eastAsia="ko-KR"/>
+        </w:rPr>
+        <w:t>8</w:t>
+      </w:r>
+      <w:r>
+        <w:rPr>
+          <w:lang w:eastAsia="ko-KR"/>
+        </w:rPr>
+        <w:t xml:space="preserve">9. Bass – </w:t>
+      </w:r>
+      <w:r>
+        <w:rPr>
+          <w:rFonts w:hint="eastAsia"/>
+          <w:lang w:eastAsia="ko-KR"/>
+        </w:rPr>
+        <w:t>블록체인</w:t>
+      </w:r>
+      <w:r>
+        <w:rPr>
+          <w:rFonts w:hint="eastAsia"/>
+          <w:lang w:eastAsia="ko-KR"/>
+        </w:rPr>
+        <w:t xml:space="preserve"> </w:t>
+      </w:r>
+      <w:r>
+        <w:rPr>
+          <w:rFonts w:hint="eastAsia"/>
+          <w:lang w:eastAsia="ko-KR"/>
+        </w:rPr>
+        <w:t>응용프로그램을</w:t>
+      </w:r>
+      <w:r>
+        <w:rPr>
+          <w:rFonts w:hint="eastAsia"/>
+          <w:lang w:eastAsia="ko-KR"/>
+        </w:rPr>
+        <w:t xml:space="preserve"> </w:t>
+      </w:r>
+      <w:r>
+        <w:rPr>
+          <w:rFonts w:hint="eastAsia"/>
+          <w:lang w:eastAsia="ko-KR"/>
+        </w:rPr>
+        <w:t>만들</w:t>
+      </w:r>
+      <w:r>
+        <w:rPr>
+          <w:rFonts w:hint="eastAsia"/>
+          <w:lang w:eastAsia="ko-KR"/>
+        </w:rPr>
+        <w:t xml:space="preserve"> </w:t>
+      </w:r>
+      <w:r>
+        <w:rPr>
+          <w:rFonts w:hint="eastAsia"/>
+          <w:lang w:eastAsia="ko-KR"/>
+        </w:rPr>
+        <w:t>수</w:t>
+      </w:r>
+      <w:r>
+        <w:rPr>
+          <w:rFonts w:hint="eastAsia"/>
+          <w:lang w:eastAsia="ko-KR"/>
+        </w:rPr>
+        <w:t xml:space="preserve"> </w:t>
+      </w:r>
+      <w:r>
+        <w:rPr>
+          <w:rFonts w:hint="eastAsia"/>
+          <w:lang w:eastAsia="ko-KR"/>
+        </w:rPr>
+        <w:t>있는</w:t>
+      </w:r>
+      <w:r>
+        <w:rPr>
+          <w:rFonts w:hint="eastAsia"/>
+          <w:lang w:eastAsia="ko-KR"/>
+        </w:rPr>
+        <w:t xml:space="preserve"> </w:t>
+      </w:r>
+      <w:r>
+        <w:rPr>
+          <w:rFonts w:hint="eastAsia"/>
+          <w:lang w:eastAsia="ko-KR"/>
+        </w:rPr>
+        <w:t>클라우드</w:t>
+      </w:r>
+      <w:r>
+        <w:rPr>
+          <w:rFonts w:hint="eastAsia"/>
+          <w:lang w:eastAsia="ko-KR"/>
+        </w:rPr>
+        <w:t xml:space="preserve"> </w:t>
+      </w:r>
+      <w:r>
+        <w:rPr>
+          <w:rFonts w:hint="eastAsia"/>
+          <w:lang w:eastAsia="ko-KR"/>
+        </w:rPr>
+        <w:t>컴퓨팅</w:t>
+      </w:r>
+      <w:r>
+        <w:rPr>
+          <w:rFonts w:hint="eastAsia"/>
+          <w:lang w:eastAsia="ko-KR"/>
+        </w:rPr>
+        <w:t xml:space="preserve"> </w:t>
+      </w:r>
+      <w:r>
+        <w:rPr>
+          <w:rFonts w:hint="eastAsia"/>
+          <w:lang w:eastAsia="ko-KR"/>
+        </w:rPr>
+        <w:t>플랫폼</w:t>
+      </w:r>
+    </w:p>
+    <w:p>
+      <w:pPr>
+        <w:rPr>
+          <w:lang w:eastAsia="ko-KR"/>
+        </w:rPr>
+      </w:pPr>
+      <w:r>
+        <w:rPr>
+          <w:lang w:eastAsia="ko-KR"/>
+        </w:rPr>
+        <w:t xml:space="preserve">SDDC software Defined Data Center </w:t>
+      </w:r>
+      <w:r>
+        <w:rPr>
+          <w:rFonts w:hint="eastAsia"/>
+          <w:lang w:eastAsia="ko-KR"/>
+        </w:rPr>
+        <w:t>소프트웨어</w:t>
+      </w:r>
+      <w:r>
+        <w:rPr>
+          <w:rFonts w:hint="eastAsia"/>
+          <w:lang w:eastAsia="ko-KR"/>
+        </w:rPr>
+        <w:t xml:space="preserve"> </w:t>
+      </w:r>
+      <w:r>
+        <w:rPr>
+          <w:rFonts w:hint="eastAsia"/>
+          <w:lang w:eastAsia="ko-KR"/>
+        </w:rPr>
+        <w:t>정의</w:t>
+      </w:r>
+      <w:r>
+        <w:rPr>
+          <w:rFonts w:hint="eastAsia"/>
+          <w:lang w:eastAsia="ko-KR"/>
+        </w:rPr>
+        <w:t xml:space="preserve"> </w:t>
+      </w:r>
+      <w:r>
+        <w:rPr>
+          <w:rFonts w:hint="eastAsia"/>
+          <w:lang w:eastAsia="ko-KR"/>
+        </w:rPr>
+        <w:t>데이터</w:t>
+      </w:r>
+      <w:r>
+        <w:rPr>
+          <w:rFonts w:hint="eastAsia"/>
+          <w:lang w:eastAsia="ko-KR"/>
+        </w:rPr>
+        <w:t xml:space="preserve"> </w:t>
+      </w:r>
+      <w:r>
+        <w:rPr>
+          <w:rFonts w:hint="eastAsia"/>
+          <w:lang w:eastAsia="ko-KR"/>
+        </w:rPr>
+        <w:t>센터</w:t>
+      </w:r>
+    </w:p>
+    <w:p>
+      <w:pPr>
+        <w:rPr>
+          <w:lang w:eastAsia="ko-KR"/>
+        </w:rPr>
+      </w:pPr>
+      <w:r>
+        <w:rPr>
+          <w:lang w:eastAsia="ko-KR"/>
+        </w:rPr>
+        <w:t xml:space="preserve">Wi-Sun </w:t>
+      </w:r>
+      <w:r>
+        <w:rPr>
+          <w:rFonts w:hint="eastAsia"/>
+          <w:lang w:eastAsia="ko-KR"/>
+        </w:rPr>
+        <w:t>사물인터넷</w:t>
+      </w:r>
+      <w:r>
+        <w:rPr>
+          <w:rFonts w:hint="eastAsia"/>
+          <w:lang w:eastAsia="ko-KR"/>
+        </w:rPr>
+        <w:t xml:space="preserve"> </w:t>
+      </w:r>
+      <w:r>
+        <w:rPr>
+          <w:rFonts w:hint="eastAsia"/>
+          <w:lang w:eastAsia="ko-KR"/>
+        </w:rPr>
+        <w:t>서비스를</w:t>
+      </w:r>
+      <w:r>
+        <w:rPr>
+          <w:rFonts w:hint="eastAsia"/>
+          <w:lang w:eastAsia="ko-KR"/>
+        </w:rPr>
+        <w:t xml:space="preserve"> </w:t>
+      </w:r>
+      <w:r>
+        <w:rPr>
+          <w:rFonts w:hint="eastAsia"/>
+          <w:lang w:eastAsia="ko-KR"/>
+        </w:rPr>
+        <w:t>위한</w:t>
+      </w:r>
+      <w:r>
+        <w:rPr>
+          <w:rFonts w:hint="eastAsia"/>
+          <w:lang w:eastAsia="ko-KR"/>
+        </w:rPr>
+        <w:t xml:space="preserve"> </w:t>
+      </w:r>
+      <w:r>
+        <w:rPr>
+          <w:rFonts w:hint="eastAsia"/>
+          <w:lang w:eastAsia="ko-KR"/>
+        </w:rPr>
+        <w:t>저전력</w:t>
+      </w:r>
+      <w:r>
+        <w:rPr>
+          <w:rFonts w:hint="eastAsia"/>
+          <w:lang w:eastAsia="ko-KR"/>
+        </w:rPr>
+        <w:t xml:space="preserve"> </w:t>
+      </w:r>
+      <w:r>
+        <w:rPr>
+          <w:rFonts w:hint="eastAsia"/>
+          <w:lang w:eastAsia="ko-KR"/>
+        </w:rPr>
+        <w:t>장거리</w:t>
+      </w:r>
+      <w:r>
+        <w:rPr>
+          <w:rFonts w:hint="eastAsia"/>
+          <w:lang w:eastAsia="ko-KR"/>
+        </w:rPr>
+        <w:t xml:space="preserve"> </w:t>
+      </w:r>
+      <w:r>
+        <w:rPr>
+          <w:rFonts w:hint="eastAsia"/>
+          <w:lang w:eastAsia="ko-KR"/>
+        </w:rPr>
+        <w:t>통신</w:t>
+      </w:r>
+      <w:r>
+        <w:rPr>
+          <w:rFonts w:hint="eastAsia"/>
+          <w:lang w:eastAsia="ko-KR"/>
+        </w:rPr>
+        <w:t xml:space="preserve"> </w:t>
+      </w:r>
+      <w:r>
+        <w:rPr>
+          <w:rFonts w:hint="eastAsia"/>
+          <w:lang w:eastAsia="ko-KR"/>
+        </w:rPr>
+        <w:t>기술</w:t>
+      </w:r>
+    </w:p>
+    <w:p>
+      <w:pPr>
+        <w:rPr>
+          <w:lang w:eastAsia="ko-KR"/>
+        </w:rPr>
+      </w:pPr>
+    </w:p>
+    <w:p>
+      <w:pPr>
+        <w:rPr>
+          <w:lang w:eastAsia="ko-KR"/>
+        </w:rPr>
+      </w:pPr>
+      <w:r>
+        <w:rPr>
+          <w:rFonts w:hint="eastAsia"/>
+          <w:lang w:eastAsia="ko-KR"/>
+        </w:rPr>
+        <w:t>9</w:t>
+      </w:r>
+      <w:r>
+        <w:rPr>
+          <w:lang w:eastAsia="ko-KR"/>
+        </w:rPr>
+        <w:t xml:space="preserve">2. </w:t>
+      </w:r>
+      <w:r>
+        <w:rPr>
+          <w:rFonts w:hint="eastAsia"/>
+          <w:lang w:eastAsia="ko-KR"/>
+        </w:rPr>
+        <w:t>스마트</w:t>
+      </w:r>
+      <w:r>
+        <w:rPr>
+          <w:rFonts w:hint="eastAsia"/>
+          <w:lang w:eastAsia="ko-KR"/>
+        </w:rPr>
+        <w:t xml:space="preserve"> </w:t>
+      </w:r>
+      <w:r>
+        <w:rPr>
+          <w:rFonts w:hint="eastAsia"/>
+          <w:lang w:eastAsia="ko-KR"/>
+        </w:rPr>
+        <w:t>그리드</w:t>
+      </w:r>
+      <w:r>
+        <w:rPr>
+          <w:lang w:eastAsia="ko-KR"/>
+        </w:rPr>
+        <w:t xml:space="preserve">: </w:t>
+      </w:r>
+      <w:r>
+        <w:rPr>
+          <w:rFonts w:hint="eastAsia"/>
+          <w:lang w:eastAsia="ko-KR"/>
+        </w:rPr>
+        <w:t>정보통신</w:t>
+      </w:r>
+      <w:r>
+        <w:rPr>
+          <w:rFonts w:hint="eastAsia"/>
+          <w:lang w:eastAsia="ko-KR"/>
+        </w:rPr>
+        <w:t xml:space="preserve"> </w:t>
+      </w:r>
+      <w:r>
+        <w:rPr>
+          <w:rFonts w:hint="eastAsia"/>
+          <w:lang w:eastAsia="ko-KR"/>
+        </w:rPr>
+        <w:t>기술을</w:t>
+      </w:r>
+      <w:r>
+        <w:rPr>
+          <w:rFonts w:hint="eastAsia"/>
+          <w:lang w:eastAsia="ko-KR"/>
+        </w:rPr>
+        <w:t xml:space="preserve"> </w:t>
+      </w:r>
+      <w:r>
+        <w:rPr>
+          <w:rFonts w:hint="eastAsia"/>
+          <w:lang w:eastAsia="ko-KR"/>
+        </w:rPr>
+        <w:t>접목하여</w:t>
+      </w:r>
+      <w:r>
+        <w:rPr>
+          <w:rFonts w:hint="eastAsia"/>
+          <w:lang w:eastAsia="ko-KR"/>
+        </w:rPr>
+        <w:t xml:space="preserve"> </w:t>
+      </w:r>
+      <w:r>
+        <w:rPr>
+          <w:rFonts w:hint="eastAsia"/>
+          <w:lang w:eastAsia="ko-KR"/>
+        </w:rPr>
+        <w:t>공급자와</w:t>
+      </w:r>
+      <w:r>
+        <w:rPr>
+          <w:rFonts w:hint="eastAsia"/>
+          <w:lang w:eastAsia="ko-KR"/>
+        </w:rPr>
+        <w:t xml:space="preserve"> </w:t>
+      </w:r>
+      <w:r>
+        <w:rPr>
+          <w:rFonts w:hint="eastAsia"/>
+          <w:lang w:eastAsia="ko-KR"/>
+        </w:rPr>
+        <w:t>소비자가</w:t>
+      </w:r>
+      <w:r>
+        <w:rPr>
+          <w:rFonts w:hint="eastAsia"/>
+          <w:lang w:eastAsia="ko-KR"/>
+        </w:rPr>
+        <w:t xml:space="preserve"> </w:t>
+      </w:r>
+      <w:r>
+        <w:rPr>
+          <w:rFonts w:hint="eastAsia"/>
+          <w:lang w:eastAsia="ko-KR"/>
+        </w:rPr>
+        <w:t>서로</w:t>
+      </w:r>
+      <w:r>
+        <w:rPr>
+          <w:rFonts w:hint="eastAsia"/>
+          <w:lang w:eastAsia="ko-KR"/>
+        </w:rPr>
+        <w:t xml:space="preserve"> </w:t>
+      </w:r>
+      <w:r>
+        <w:rPr>
+          <w:rFonts w:hint="eastAsia"/>
+          <w:lang w:eastAsia="ko-KR"/>
+        </w:rPr>
+        <w:t>상호작용함으로써</w:t>
+      </w:r>
+      <w:r>
+        <w:rPr>
+          <w:rFonts w:hint="eastAsia"/>
+          <w:lang w:eastAsia="ko-KR"/>
+        </w:rPr>
+        <w:t xml:space="preserve"> </w:t>
+      </w:r>
+      <w:r>
+        <w:rPr>
+          <w:rFonts w:hint="eastAsia"/>
+          <w:lang w:eastAsia="ko-KR"/>
+        </w:rPr>
+        <w:t>효율성을</w:t>
+      </w:r>
+      <w:r>
+        <w:rPr>
+          <w:rFonts w:hint="eastAsia"/>
+          <w:lang w:eastAsia="ko-KR"/>
+        </w:rPr>
+        <w:t xml:space="preserve"> </w:t>
+      </w:r>
+      <w:r>
+        <w:rPr>
+          <w:rFonts w:hint="eastAsia"/>
+          <w:lang w:eastAsia="ko-KR"/>
+        </w:rPr>
+        <w:t>높인</w:t>
+      </w:r>
+      <w:r>
+        <w:rPr>
+          <w:rFonts w:hint="eastAsia"/>
+          <w:lang w:eastAsia="ko-KR"/>
+        </w:rPr>
+        <w:t xml:space="preserve"> </w:t>
+      </w:r>
+      <w:r>
+        <w:rPr>
+          <w:rFonts w:hint="eastAsia"/>
+          <w:lang w:eastAsia="ko-KR"/>
+        </w:rPr>
+        <w:t>지능형</w:t>
+      </w:r>
+      <w:r>
+        <w:rPr>
+          <w:rFonts w:hint="eastAsia"/>
+          <w:lang w:eastAsia="ko-KR"/>
+        </w:rPr>
+        <w:t xml:space="preserve"> </w:t>
+      </w:r>
+      <w:r>
+        <w:rPr>
+          <w:rFonts w:hint="eastAsia"/>
+          <w:lang w:eastAsia="ko-KR"/>
+        </w:rPr>
+        <w:t>전력망시스템</w:t>
+      </w:r>
+    </w:p>
+    <w:p>
+      <w:pPr>
+        <w:rPr>
+          <w:lang w:eastAsia="ko-KR"/>
+        </w:rPr>
+      </w:pPr>
+      <w:r>
+        <w:rPr>
+          <w:rFonts w:hint="eastAsia"/>
+          <w:lang w:eastAsia="ko-KR"/>
+        </w:rPr>
+        <w:t>디지털</w:t>
+      </w:r>
+      <w:r>
+        <w:rPr>
+          <w:rFonts w:hint="eastAsia"/>
+          <w:lang w:eastAsia="ko-KR"/>
+        </w:rPr>
+        <w:t xml:space="preserve"> </w:t>
+      </w:r>
       <w:proofErr w:type="spellStart"/>
       <w:r>
         <w:rPr>
           <w:rFonts w:hint="eastAsia"/>
           <w:lang w:eastAsia="ko-KR"/>
         </w:rPr>
-        <w:t>복화화는</w:t>
+        <w:t>아카이빙</w:t>
       </w:r>
       <w:proofErr w:type="spellEnd"/>
       <w:r>
         <w:rPr>
-          <w:rFonts w:hint="eastAsia"/>
-          <w:lang w:eastAsia="ko-KR"/>
-        </w:rPr>
-        <w:t xml:space="preserve"> </w:t>
-      </w:r>
-      <w:proofErr w:type="spellStart"/>
-      <w:r>
-        <w:rPr>
-          <w:rFonts w:hint="eastAsia"/>
-          <w:lang w:eastAsia="ko-KR"/>
-        </w:rPr>
-        <w:t>디코딩</w:t>
-      </w:r>
-      <w:proofErr w:type="spellEnd"/>
-    </w:p>
-    <w:p>
-      <w:pPr>
-        <w:rPr>
-          <w:lang w:eastAsia="ko-KR"/>
-        </w:rPr>
-      </w:pPr>
-    </w:p>
-    <w:p>
-      <w:pPr>
-        <w:rPr>
-          <w:lang w:eastAsia="ko-KR"/>
-        </w:rPr>
-      </w:pPr>
-      <w:r>
-        <w:rPr>
-          <w:rFonts w:hint="eastAsia"/>
-          <w:lang w:eastAsia="ko-KR"/>
-        </w:rPr>
-        <w:t>8</w:t>
-      </w:r>
-      <w:r>
-        <w:rPr>
-          <w:lang w:eastAsia="ko-KR"/>
-        </w:rPr>
-        <w:t xml:space="preserve">9. Bass – </w:t>
-      </w:r>
-      <w:proofErr w:type="spellStart"/>
-      <w:r>
-        <w:rPr>
-          <w:rFonts w:hint="eastAsia"/>
-          <w:lang w:eastAsia="ko-KR"/>
-        </w:rPr>
-        <w:t>블록체인</w:t>
-      </w:r>
-      <w:proofErr w:type="spellEnd"/>
-      <w:r>
-        <w:rPr>
-          <w:rFonts w:hint="eastAsia"/>
-          <w:lang w:eastAsia="ko-KR"/>
-        </w:rPr>
-        <w:t xml:space="preserve"> </w:t>
-      </w:r>
-      <w:r>
-        <w:rPr>
-          <w:rFonts w:hint="eastAsia"/>
-          <w:lang w:eastAsia="ko-KR"/>
-        </w:rPr>
-        <w:t>응용프로그램을</w:t>
-      </w:r>
-      <w:r>
-        <w:rPr>
-          <w:rFonts w:hint="eastAsia"/>
-          <w:lang w:eastAsia="ko-KR"/>
-        </w:rPr>
-        <w:t xml:space="preserve"> </w:t>
-      </w:r>
-      <w:r>
-        <w:rPr>
-          <w:rFonts w:hint="eastAsia"/>
-          <w:lang w:eastAsia="ko-KR"/>
-        </w:rPr>
-        <w:t>만들</w:t>
-      </w:r>
-      <w:r>
-        <w:rPr>
-          <w:rFonts w:hint="eastAsia"/>
-          <w:lang w:eastAsia="ko-KR"/>
-        </w:rPr>
-        <w:t xml:space="preserve"> </w:t>
-      </w:r>
-      <w:r>
-        <w:rPr>
-          <w:rFonts w:hint="eastAsia"/>
-          <w:lang w:eastAsia="ko-KR"/>
-        </w:rPr>
-        <w:t>수</w:t>
-      </w:r>
-      <w:r>
-        <w:rPr>
-          <w:rFonts w:hint="eastAsia"/>
-          <w:lang w:eastAsia="ko-KR"/>
-        </w:rPr>
-        <w:t xml:space="preserve"> </w:t>
-      </w:r>
-      <w:r>
-        <w:rPr>
-          <w:rFonts w:hint="eastAsia"/>
-          <w:lang w:eastAsia="ko-KR"/>
-        </w:rPr>
-        <w:t>있는</w:t>
-      </w:r>
-      <w:r>
-        <w:rPr>
-          <w:rFonts w:hint="eastAsia"/>
-          <w:lang w:eastAsia="ko-KR"/>
-        </w:rPr>
-        <w:t xml:space="preserve"> </w:t>
-      </w:r>
-      <w:proofErr w:type="spellStart"/>
-      <w:r>
-        <w:rPr>
-          <w:rFonts w:hint="eastAsia"/>
-          <w:lang w:eastAsia="ko-KR"/>
-        </w:rPr>
-        <w:t>클라우드</w:t>
-      </w:r>
-      <w:proofErr w:type="spellEnd"/>
-      <w:r>
-        <w:rPr>
-          <w:rFonts w:hint="eastAsia"/>
-          <w:lang w:eastAsia="ko-KR"/>
-        </w:rPr>
-        <w:t xml:space="preserve"> </w:t>
-      </w:r>
-      <w:r>
-        <w:rPr>
-          <w:rFonts w:hint="eastAsia"/>
-          <w:lang w:eastAsia="ko-KR"/>
-        </w:rPr>
-        <w:t>컴퓨팅</w:t>
-      </w:r>
-      <w:r>
-        <w:rPr>
-          <w:rFonts w:hint="eastAsia"/>
-          <w:lang w:eastAsia="ko-KR"/>
-        </w:rPr>
-        <w:t xml:space="preserve"> </w:t>
-      </w:r>
-      <w:r>
-        <w:rPr>
-          <w:rFonts w:hint="eastAsia"/>
-          <w:lang w:eastAsia="ko-KR"/>
-        </w:rPr>
-        <w:t>플랫폼</w:t>
-      </w:r>
-    </w:p>
-    <w:p>
-      <w:pPr>
-        <w:rPr>
-          <w:lang w:eastAsia="ko-KR"/>
-        </w:rPr>
-      </w:pPr>
-      <w:r>
-        <w:rPr>
-          <w:lang w:eastAsia="ko-KR"/>
-        </w:rPr>
-        <w:t xml:space="preserve">SDDC software Defined Data Center </w:t>
+          <w:lang w:eastAsia="ko-KR"/>
+        </w:rPr>
+        <w:t xml:space="preserve">: </w:t>
+      </w:r>
+      <w:r>
+        <w:rPr>
+          <w:rFonts w:hint="eastAsia"/>
+          <w:lang w:eastAsia="ko-KR"/>
+        </w:rPr>
+        <w:t>지속적으로</w:t>
+      </w:r>
+      <w:r>
+        <w:rPr>
+          <w:rFonts w:hint="eastAsia"/>
+          <w:lang w:eastAsia="ko-KR"/>
+        </w:rPr>
+        <w:t xml:space="preserve"> </w:t>
+      </w:r>
+      <w:r>
+        <w:rPr>
+          <w:rFonts w:hint="eastAsia"/>
+          <w:lang w:eastAsia="ko-KR"/>
+        </w:rPr>
+        <w:t>보전할</w:t>
+      </w:r>
+      <w:r>
+        <w:rPr>
+          <w:rFonts w:hint="eastAsia"/>
+          <w:lang w:eastAsia="ko-KR"/>
+        </w:rPr>
+        <w:t xml:space="preserve"> </w:t>
+      </w:r>
+      <w:r>
+        <w:rPr>
+          <w:rFonts w:hint="eastAsia"/>
+          <w:lang w:eastAsia="ko-KR"/>
+        </w:rPr>
+        <w:t>가진</w:t>
+      </w:r>
+      <w:r>
+        <w:rPr>
+          <w:rFonts w:hint="eastAsia"/>
+          <w:lang w:eastAsia="ko-KR"/>
+        </w:rPr>
+        <w:t xml:space="preserve"> </w:t>
+      </w:r>
+      <w:r>
+        <w:rPr>
+          <w:rFonts w:hint="eastAsia"/>
+          <w:lang w:eastAsia="ko-KR"/>
+        </w:rPr>
+        <w:t>디지털</w:t>
+      </w:r>
+      <w:r>
+        <w:rPr>
+          <w:rFonts w:hint="eastAsia"/>
+          <w:lang w:eastAsia="ko-KR"/>
+        </w:rPr>
+        <w:t xml:space="preserve"> </w:t>
+      </w:r>
+      <w:r>
+        <w:rPr>
+          <w:rFonts w:hint="eastAsia"/>
+          <w:lang w:eastAsia="ko-KR"/>
+        </w:rPr>
+        <w:t>객체를</w:t>
+      </w:r>
+      <w:r>
+        <w:rPr>
+          <w:rFonts w:hint="eastAsia"/>
+          <w:lang w:eastAsia="ko-KR"/>
+        </w:rPr>
+        <w:t xml:space="preserve"> </w:t>
+      </w:r>
+      <w:r>
+        <w:rPr>
+          <w:rFonts w:hint="eastAsia"/>
+          <w:lang w:eastAsia="ko-KR"/>
+        </w:rPr>
+        <w:t>장기간</w:t>
+      </w:r>
+      <w:r>
+        <w:rPr>
+          <w:rFonts w:hint="eastAsia"/>
+          <w:lang w:eastAsia="ko-KR"/>
+        </w:rPr>
+        <w:t xml:space="preserve"> </w:t>
+      </w:r>
+      <w:r>
+        <w:rPr>
+          <w:rFonts w:hint="eastAsia"/>
+          <w:lang w:eastAsia="ko-KR"/>
+        </w:rPr>
+        <w:t>관리하여</w:t>
+      </w:r>
+      <w:r>
+        <w:rPr>
+          <w:rFonts w:hint="eastAsia"/>
+          <w:lang w:eastAsia="ko-KR"/>
+        </w:rPr>
+        <w:t xml:space="preserve"> </w:t>
+      </w:r>
+      <w:r>
+        <w:rPr>
+          <w:rFonts w:hint="eastAsia"/>
+          <w:lang w:eastAsia="ko-KR"/>
+        </w:rPr>
+        <w:t>이후에</w:t>
+      </w:r>
+      <w:r>
+        <w:rPr>
+          <w:rFonts w:hint="eastAsia"/>
+          <w:lang w:eastAsia="ko-KR"/>
+        </w:rPr>
+        <w:t xml:space="preserve"> </w:t>
+      </w:r>
+      <w:r>
+        <w:rPr>
+          <w:rFonts w:hint="eastAsia"/>
+          <w:lang w:eastAsia="ko-KR"/>
+        </w:rPr>
+        <w:t>이용</w:t>
+      </w:r>
+    </w:p>
+    <w:p>
+      <w:pPr>
+        <w:rPr>
+          <w:lang w:eastAsia="ko-KR"/>
+        </w:rPr>
+      </w:pPr>
+    </w:p>
+    <w:p>
+      <w:pPr>
+        <w:rPr>
+          <w:lang w:eastAsia="ko-KR"/>
+        </w:rPr>
+      </w:pPr>
+      <w:r>
+        <w:rPr>
+          <w:rFonts w:hint="eastAsia"/>
+          <w:lang w:eastAsia="ko-KR"/>
+        </w:rPr>
+        <w:t>9</w:t>
+      </w:r>
+      <w:r>
+        <w:rPr>
+          <w:lang w:eastAsia="ko-KR"/>
+        </w:rPr>
+        <w:t xml:space="preserve">3. </w:t>
+      </w:r>
+      <w:r>
+        <w:rPr>
+          <w:rFonts w:hint="eastAsia"/>
+          <w:lang w:eastAsia="ko-KR"/>
+        </w:rPr>
+        <w:t>프로토타이핑</w:t>
+      </w:r>
+      <w:r>
+        <w:rPr>
+          <w:rFonts w:hint="eastAsia"/>
+          <w:lang w:eastAsia="ko-KR"/>
+        </w:rPr>
+        <w:t xml:space="preserve"> </w:t>
+      </w:r>
+      <w:r>
+        <w:rPr>
+          <w:rFonts w:hint="eastAsia"/>
+          <w:lang w:eastAsia="ko-KR"/>
+        </w:rPr>
+        <w:t>모델</w:t>
+      </w:r>
+      <w:r>
+        <w:rPr>
+          <w:rFonts w:hint="eastAsia"/>
+          <w:lang w:eastAsia="ko-KR"/>
+        </w:rPr>
+        <w:t xml:space="preserve"> </w:t>
+      </w:r>
+      <w:r>
+        <w:rPr>
+          <w:lang w:eastAsia="ko-KR"/>
+        </w:rPr>
+        <w:t xml:space="preserve">– </w:t>
+      </w:r>
+      <w:r>
+        <w:rPr>
+          <w:rFonts w:hint="eastAsia"/>
+          <w:lang w:eastAsia="ko-KR"/>
+        </w:rPr>
+        <w:t>시제품을</w:t>
+      </w:r>
+      <w:r>
+        <w:rPr>
+          <w:rFonts w:hint="eastAsia"/>
+          <w:lang w:eastAsia="ko-KR"/>
+        </w:rPr>
+        <w:t xml:space="preserve"> </w:t>
+      </w:r>
+      <w:r>
+        <w:rPr>
+          <w:rFonts w:hint="eastAsia"/>
+          <w:lang w:eastAsia="ko-KR"/>
+        </w:rPr>
+        <w:t>만들어</w:t>
+      </w:r>
+      <w:r>
+        <w:rPr>
+          <w:rFonts w:hint="eastAsia"/>
+          <w:lang w:eastAsia="ko-KR"/>
+        </w:rPr>
+        <w:t xml:space="preserve"> </w:t>
+      </w:r>
+      <w:r>
+        <w:rPr>
+          <w:rFonts w:hint="eastAsia"/>
+          <w:lang w:eastAsia="ko-KR"/>
+        </w:rPr>
+        <w:t>최종</w:t>
+      </w:r>
+      <w:r>
+        <w:rPr>
+          <w:rFonts w:hint="eastAsia"/>
+          <w:lang w:eastAsia="ko-KR"/>
+        </w:rPr>
+        <w:t xml:space="preserve"> </w:t>
+      </w:r>
+      <w:r>
+        <w:rPr>
+          <w:rFonts w:hint="eastAsia"/>
+          <w:lang w:eastAsia="ko-KR"/>
+        </w:rPr>
+        <w:t>결과물을</w:t>
+      </w:r>
+      <w:r>
+        <w:rPr>
+          <w:rFonts w:hint="eastAsia"/>
+          <w:lang w:eastAsia="ko-KR"/>
+        </w:rPr>
+        <w:t xml:space="preserve"> </w:t>
+      </w:r>
+      <w:r>
+        <w:rPr>
+          <w:rFonts w:hint="eastAsia"/>
+          <w:lang w:eastAsia="ko-KR"/>
+        </w:rPr>
+        <w:t>예측하는</w:t>
+      </w:r>
+      <w:r>
+        <w:rPr>
+          <w:rFonts w:hint="eastAsia"/>
+          <w:lang w:eastAsia="ko-KR"/>
+        </w:rPr>
+        <w:t xml:space="preserve"> </w:t>
+      </w:r>
+      <w:r>
+        <w:rPr>
+          <w:rFonts w:hint="eastAsia"/>
+          <w:lang w:eastAsia="ko-KR"/>
+        </w:rPr>
+        <w:t>모델</w:t>
+      </w:r>
+    </w:p>
+    <w:p>
+      <w:pPr>
+        <w:rPr>
+          <w:lang w:eastAsia="ko-KR"/>
+        </w:rPr>
+      </w:pPr>
+      <w:r>
+        <w:rPr>
+          <w:rFonts w:hint="eastAsia"/>
+          <w:lang w:eastAsia="ko-KR"/>
+        </w:rPr>
+        <w:t>나선형</w:t>
+      </w:r>
+      <w:r>
+        <w:rPr>
+          <w:rFonts w:hint="eastAsia"/>
+          <w:lang w:eastAsia="ko-KR"/>
+        </w:rPr>
+        <w:t xml:space="preserve"> </w:t>
+      </w:r>
+      <w:r>
+        <w:rPr>
+          <w:rFonts w:hint="eastAsia"/>
+          <w:lang w:eastAsia="ko-KR"/>
+        </w:rPr>
+        <w:t>모델</w:t>
+      </w:r>
+      <w:r>
+        <w:rPr>
+          <w:rFonts w:hint="eastAsia"/>
+          <w:lang w:eastAsia="ko-KR"/>
+        </w:rPr>
+        <w:t xml:space="preserve"> </w:t>
+      </w:r>
+      <w:r>
+        <w:rPr>
+          <w:lang w:eastAsia="ko-KR"/>
+        </w:rPr>
+        <w:t xml:space="preserve">– </w:t>
+      </w:r>
+      <w:r>
+        <w:rPr>
+          <w:rFonts w:hint="eastAsia"/>
+          <w:lang w:eastAsia="ko-KR"/>
+        </w:rPr>
+        <w:t>시스템</w:t>
+      </w:r>
+      <w:r>
+        <w:rPr>
+          <w:rFonts w:hint="eastAsia"/>
+          <w:lang w:eastAsia="ko-KR"/>
+        </w:rPr>
+        <w:t xml:space="preserve"> </w:t>
+      </w:r>
+      <w:r>
+        <w:rPr>
+          <w:rFonts w:hint="eastAsia"/>
+          <w:lang w:eastAsia="ko-KR"/>
+        </w:rPr>
+        <w:t>개발</w:t>
+      </w:r>
+      <w:r>
+        <w:rPr>
+          <w:rFonts w:hint="eastAsia"/>
+          <w:lang w:eastAsia="ko-KR"/>
+        </w:rPr>
+        <w:t xml:space="preserve"> </w:t>
+      </w:r>
+      <w:r>
+        <w:rPr>
+          <w:rFonts w:hint="eastAsia"/>
+          <w:lang w:eastAsia="ko-KR"/>
+        </w:rPr>
+        <w:t>위험</w:t>
+      </w:r>
+      <w:r>
+        <w:rPr>
+          <w:rFonts w:hint="eastAsia"/>
+          <w:lang w:eastAsia="ko-KR"/>
+        </w:rPr>
+        <w:t xml:space="preserve"> </w:t>
+      </w:r>
+      <w:r>
+        <w:rPr>
+          <w:rFonts w:hint="eastAsia"/>
+          <w:lang w:eastAsia="ko-KR"/>
+        </w:rPr>
+        <w:t>최소화</w:t>
+      </w:r>
+      <w:r>
+        <w:rPr>
+          <w:rFonts w:hint="eastAsia"/>
+          <w:lang w:eastAsia="ko-KR"/>
+        </w:rPr>
+        <w:t xml:space="preserve"> </w:t>
+      </w:r>
+      <w:r>
+        <w:rPr>
+          <w:rFonts w:hint="eastAsia"/>
+          <w:lang w:eastAsia="ko-KR"/>
+        </w:rPr>
+        <w:t>하기</w:t>
+      </w:r>
+      <w:r>
+        <w:rPr>
+          <w:rFonts w:hint="eastAsia"/>
+          <w:lang w:eastAsia="ko-KR"/>
+        </w:rPr>
+        <w:t xml:space="preserve"> </w:t>
+      </w:r>
+      <w:r>
+        <w:rPr>
+          <w:rFonts w:hint="eastAsia"/>
+          <w:lang w:eastAsia="ko-KR"/>
+        </w:rPr>
+        <w:t>위해</w:t>
+      </w:r>
+      <w:r>
+        <w:rPr>
+          <w:rFonts w:hint="eastAsia"/>
+          <w:lang w:eastAsia="ko-KR"/>
+        </w:rPr>
+        <w:t xml:space="preserve"> </w:t>
+      </w:r>
+      <w:r>
+        <w:rPr>
+          <w:rFonts w:hint="eastAsia"/>
+          <w:lang w:eastAsia="ko-KR"/>
+        </w:rPr>
+        <w:t>점진적으로</w:t>
+      </w:r>
+      <w:r>
+        <w:rPr>
+          <w:rFonts w:hint="eastAsia"/>
+          <w:lang w:eastAsia="ko-KR"/>
+        </w:rPr>
+        <w:t xml:space="preserve"> </w:t>
+      </w:r>
+      <w:r>
+        <w:rPr>
+          <w:rFonts w:hint="eastAsia"/>
+          <w:lang w:eastAsia="ko-KR"/>
+        </w:rPr>
+        <w:t>완벽한</w:t>
+      </w:r>
+      <w:r>
+        <w:rPr>
+          <w:rFonts w:hint="eastAsia"/>
+          <w:lang w:eastAsia="ko-KR"/>
+        </w:rPr>
+        <w:t xml:space="preserve"> </w:t>
+      </w:r>
+      <w:r>
+        <w:rPr>
+          <w:rFonts w:hint="eastAsia"/>
+          <w:lang w:eastAsia="ko-KR"/>
+        </w:rPr>
+        <w:t>시스템으로</w:t>
+      </w:r>
+      <w:r>
+        <w:rPr>
+          <w:rFonts w:hint="eastAsia"/>
+          <w:lang w:eastAsia="ko-KR"/>
+        </w:rPr>
+        <w:t xml:space="preserve"> </w:t>
+      </w:r>
+      <w:r>
+        <w:rPr>
+          <w:rFonts w:hint="eastAsia"/>
+          <w:lang w:eastAsia="ko-KR"/>
+        </w:rPr>
+        <w:t>개발</w:t>
+      </w:r>
+    </w:p>
+    <w:p>
+      <w:pPr>
+        <w:rPr>
+          <w:lang w:eastAsia="ko-KR"/>
+        </w:rPr>
+      </w:pPr>
+      <w:r>
+        <w:rPr>
+          <w:rFonts w:hint="eastAsia"/>
+          <w:lang w:eastAsia="ko-KR"/>
+        </w:rPr>
+        <w:t>폭포수</w:t>
+      </w:r>
+      <w:r>
+        <w:rPr>
+          <w:rFonts w:hint="eastAsia"/>
+          <w:lang w:eastAsia="ko-KR"/>
+        </w:rPr>
+        <w:t xml:space="preserve"> </w:t>
+      </w:r>
+      <w:r>
+        <w:rPr>
+          <w:rFonts w:hint="eastAsia"/>
+          <w:lang w:eastAsia="ko-KR"/>
+        </w:rPr>
+        <w:t>모형</w:t>
+      </w:r>
+      <w:r>
+        <w:rPr>
+          <w:rFonts w:hint="eastAsia"/>
+          <w:lang w:eastAsia="ko-KR"/>
+        </w:rPr>
+        <w:t xml:space="preserve"> </w:t>
+      </w:r>
+      <w:r>
+        <w:rPr>
+          <w:lang w:eastAsia="ko-KR"/>
+        </w:rPr>
+        <w:t xml:space="preserve">– </w:t>
       </w:r>
       <w:r>
         <w:rPr>
@@ -9315,870 +10573,6 @@
           <w:rFonts w:hint="eastAsia"/>
           <w:lang w:eastAsia="ko-KR"/>
         </w:rPr>
-        <w:t>정의</w:t>
-      </w:r>
-      <w:r>
-        <w:rPr>
-          <w:rFonts w:hint="eastAsia"/>
-          <w:lang w:eastAsia="ko-KR"/>
-        </w:rPr>
-        <w:t xml:space="preserve"> </w:t>
-      </w:r>
-      <w:r>
-        <w:rPr>
-          <w:rFonts w:hint="eastAsia"/>
-          <w:lang w:eastAsia="ko-KR"/>
-        </w:rPr>
-        <w:t>데이터</w:t>
-      </w:r>
-      <w:r>
-        <w:rPr>
-          <w:rFonts w:hint="eastAsia"/>
-          <w:lang w:eastAsia="ko-KR"/>
-        </w:rPr>
-        <w:t xml:space="preserve"> </w:t>
-      </w:r>
-      <w:r>
-        <w:rPr>
-          <w:rFonts w:hint="eastAsia"/>
-          <w:lang w:eastAsia="ko-KR"/>
-        </w:rPr>
-        <w:t>센터</w:t>
-      </w:r>
-    </w:p>
-    <w:p>
-      <w:pPr>
-        <w:rPr>
-          <w:lang w:eastAsia="ko-KR"/>
-        </w:rPr>
-      </w:pPr>
-      <w:r>
-        <w:rPr>
-          <w:lang w:eastAsia="ko-KR"/>
-        </w:rPr>
-        <w:t xml:space="preserve">Wi-Sun </w:t>
-      </w:r>
-      <w:proofErr w:type="spellStart"/>
-      <w:r>
-        <w:rPr>
-          <w:rFonts w:hint="eastAsia"/>
-          <w:lang w:eastAsia="ko-KR"/>
-        </w:rPr>
-        <w:t>사물인터넷</w:t>
-      </w:r>
-      <w:proofErr w:type="spellEnd"/>
-      <w:r>
-        <w:rPr>
-          <w:rFonts w:hint="eastAsia"/>
-          <w:lang w:eastAsia="ko-KR"/>
-        </w:rPr>
-        <w:t xml:space="preserve"> </w:t>
-      </w:r>
-      <w:r>
-        <w:rPr>
-          <w:rFonts w:hint="eastAsia"/>
-          <w:lang w:eastAsia="ko-KR"/>
-        </w:rPr>
-        <w:t>서비스를</w:t>
-      </w:r>
-      <w:r>
-        <w:rPr>
-          <w:rFonts w:hint="eastAsia"/>
-          <w:lang w:eastAsia="ko-KR"/>
-        </w:rPr>
-        <w:t xml:space="preserve"> </w:t>
-      </w:r>
-      <w:r>
-        <w:rPr>
-          <w:rFonts w:hint="eastAsia"/>
-          <w:lang w:eastAsia="ko-KR"/>
-        </w:rPr>
-        <w:t>위한</w:t>
-      </w:r>
-      <w:r>
-        <w:rPr>
-          <w:rFonts w:hint="eastAsia"/>
-          <w:lang w:eastAsia="ko-KR"/>
-        </w:rPr>
-        <w:t xml:space="preserve"> </w:t>
-      </w:r>
-      <w:r>
-        <w:rPr>
-          <w:rFonts w:hint="eastAsia"/>
-          <w:lang w:eastAsia="ko-KR"/>
-        </w:rPr>
-        <w:t>저전력</w:t>
-      </w:r>
-      <w:r>
-        <w:rPr>
-          <w:rFonts w:hint="eastAsia"/>
-          <w:lang w:eastAsia="ko-KR"/>
-        </w:rPr>
-        <w:t xml:space="preserve"> </w:t>
-      </w:r>
-      <w:r>
-        <w:rPr>
-          <w:rFonts w:hint="eastAsia"/>
-          <w:lang w:eastAsia="ko-KR"/>
-        </w:rPr>
-        <w:t>장거리</w:t>
-      </w:r>
-      <w:r>
-        <w:rPr>
-          <w:rFonts w:hint="eastAsia"/>
-          <w:lang w:eastAsia="ko-KR"/>
-        </w:rPr>
-        <w:t xml:space="preserve"> </w:t>
-      </w:r>
-      <w:r>
-        <w:rPr>
-          <w:rFonts w:hint="eastAsia"/>
-          <w:lang w:eastAsia="ko-KR"/>
-        </w:rPr>
-        <w:t>통신</w:t>
-      </w:r>
-      <w:r>
-        <w:rPr>
-          <w:rFonts w:hint="eastAsia"/>
-          <w:lang w:eastAsia="ko-KR"/>
-        </w:rPr>
-        <w:t xml:space="preserve"> </w:t>
-      </w:r>
-      <w:r>
-        <w:rPr>
-          <w:rFonts w:hint="eastAsia"/>
-          <w:lang w:eastAsia="ko-KR"/>
-        </w:rPr>
-        <w:t>기술</w:t>
-      </w:r>
-    </w:p>
-    <w:p>
-      <w:pPr>
-        <w:rPr>
-          <w:lang w:eastAsia="ko-KR"/>
-        </w:rPr>
-      </w:pPr>
-    </w:p>
-    <w:p>
-      <w:pPr>
-        <w:rPr>
-          <w:lang w:eastAsia="ko-KR"/>
-        </w:rPr>
-      </w:pPr>
-      <w:r>
-        <w:rPr>
-          <w:rFonts w:hint="eastAsia"/>
-          <w:lang w:eastAsia="ko-KR"/>
-        </w:rPr>
-        <w:t>9</w:t>
-      </w:r>
-      <w:r>
-        <w:rPr>
-          <w:lang w:eastAsia="ko-KR"/>
-        </w:rPr>
-        <w:t xml:space="preserve">2. </w:t>
-      </w:r>
-      <w:r>
-        <w:rPr>
-          <w:rFonts w:hint="eastAsia"/>
-          <w:lang w:eastAsia="ko-KR"/>
-        </w:rPr>
-        <w:t>스마트</w:t>
-      </w:r>
-      <w:r>
-        <w:rPr>
-          <w:rFonts w:hint="eastAsia"/>
-          <w:lang w:eastAsia="ko-KR"/>
-        </w:rPr>
-        <w:t xml:space="preserve"> </w:t>
-      </w:r>
-      <w:r>
-        <w:rPr>
-          <w:rFonts w:hint="eastAsia"/>
-          <w:lang w:eastAsia="ko-KR"/>
-        </w:rPr>
-        <w:t>그리드</w:t>
-      </w:r>
-      <w:r>
-        <w:rPr>
-          <w:lang w:eastAsia="ko-KR"/>
-        </w:rPr>
-        <w:t xml:space="preserve">: </w:t>
-      </w:r>
-      <w:r>
-        <w:rPr>
-          <w:rFonts w:hint="eastAsia"/>
-          <w:lang w:eastAsia="ko-KR"/>
-        </w:rPr>
-        <w:t>정보통신</w:t>
-      </w:r>
-      <w:r>
-        <w:rPr>
-          <w:rFonts w:hint="eastAsia"/>
-          <w:lang w:eastAsia="ko-KR"/>
-        </w:rPr>
-        <w:t xml:space="preserve"> </w:t>
-      </w:r>
-      <w:r>
-        <w:rPr>
-          <w:rFonts w:hint="eastAsia"/>
-          <w:lang w:eastAsia="ko-KR"/>
-        </w:rPr>
-        <w:t>기술을</w:t>
-      </w:r>
-      <w:r>
-        <w:rPr>
-          <w:rFonts w:hint="eastAsia"/>
-          <w:lang w:eastAsia="ko-KR"/>
-        </w:rPr>
-        <w:t xml:space="preserve"> </w:t>
-      </w:r>
-      <w:r>
-        <w:rPr>
-          <w:rFonts w:hint="eastAsia"/>
-          <w:lang w:eastAsia="ko-KR"/>
-        </w:rPr>
-        <w:t>접목하여</w:t>
-      </w:r>
-      <w:r>
-        <w:rPr>
-          <w:rFonts w:hint="eastAsia"/>
-          <w:lang w:eastAsia="ko-KR"/>
-        </w:rPr>
-        <w:t xml:space="preserve"> </w:t>
-      </w:r>
-      <w:r>
-        <w:rPr>
-          <w:rFonts w:hint="eastAsia"/>
-          <w:lang w:eastAsia="ko-KR"/>
-        </w:rPr>
-        <w:t>공급자와</w:t>
-      </w:r>
-      <w:r>
-        <w:rPr>
-          <w:rFonts w:hint="eastAsia"/>
-          <w:lang w:eastAsia="ko-KR"/>
-        </w:rPr>
-        <w:t xml:space="preserve"> </w:t>
-      </w:r>
-      <w:r>
-        <w:rPr>
-          <w:rFonts w:hint="eastAsia"/>
-          <w:lang w:eastAsia="ko-KR"/>
-        </w:rPr>
-        <w:t>소비자가</w:t>
-      </w:r>
-      <w:r>
-        <w:rPr>
-          <w:rFonts w:hint="eastAsia"/>
-          <w:lang w:eastAsia="ko-KR"/>
-        </w:rPr>
-        <w:t xml:space="preserve"> </w:t>
-      </w:r>
-      <w:r>
-        <w:rPr>
-          <w:rFonts w:hint="eastAsia"/>
-          <w:lang w:eastAsia="ko-KR"/>
-        </w:rPr>
-        <w:t>서로</w:t>
-      </w:r>
-      <w:r>
-        <w:rPr>
-          <w:rFonts w:hint="eastAsia"/>
-          <w:lang w:eastAsia="ko-KR"/>
-        </w:rPr>
-        <w:t xml:space="preserve"> </w:t>
-      </w:r>
-      <w:r>
-        <w:rPr>
-          <w:rFonts w:hint="eastAsia"/>
-          <w:lang w:eastAsia="ko-KR"/>
-        </w:rPr>
-        <w:t>상호작용함으로써</w:t>
-      </w:r>
-      <w:r>
-        <w:rPr>
-          <w:rFonts w:hint="eastAsia"/>
-          <w:lang w:eastAsia="ko-KR"/>
-        </w:rPr>
-        <w:t xml:space="preserve"> </w:t>
-      </w:r>
-      <w:r>
-        <w:rPr>
-          <w:rFonts w:hint="eastAsia"/>
-          <w:lang w:eastAsia="ko-KR"/>
-        </w:rPr>
-        <w:t>효율성을</w:t>
-      </w:r>
-      <w:r>
-        <w:rPr>
-          <w:rFonts w:hint="eastAsia"/>
-          <w:lang w:eastAsia="ko-KR"/>
-        </w:rPr>
-        <w:t xml:space="preserve"> </w:t>
-      </w:r>
-      <w:r>
-        <w:rPr>
-          <w:rFonts w:hint="eastAsia"/>
-          <w:lang w:eastAsia="ko-KR"/>
-        </w:rPr>
-        <w:t>높인</w:t>
-      </w:r>
-      <w:r>
-        <w:rPr>
-          <w:rFonts w:hint="eastAsia"/>
-          <w:lang w:eastAsia="ko-KR"/>
-        </w:rPr>
-        <w:t xml:space="preserve"> </w:t>
-      </w:r>
-      <w:r>
-        <w:rPr>
-          <w:rFonts w:hint="eastAsia"/>
-          <w:lang w:eastAsia="ko-KR"/>
-        </w:rPr>
-        <w:t>지능형</w:t>
-      </w:r>
-      <w:r>
-        <w:rPr>
-          <w:rFonts w:hint="eastAsia"/>
-          <w:lang w:eastAsia="ko-KR"/>
-        </w:rPr>
-        <w:t xml:space="preserve"> </w:t>
-      </w:r>
-      <w:r>
-        <w:rPr>
-          <w:rFonts w:hint="eastAsia"/>
-          <w:lang w:eastAsia="ko-KR"/>
-        </w:rPr>
-        <w:t>전력망시스템</w:t>
-      </w:r>
-    </w:p>
-    <w:p>
-      <w:pPr>
-        <w:rPr>
-          <w:lang w:eastAsia="ko-KR"/>
-        </w:rPr>
-      </w:pPr>
-      <w:r>
-        <w:rPr>
-          <w:rFonts w:hint="eastAsia"/>
-          <w:lang w:eastAsia="ko-KR"/>
-        </w:rPr>
-        <w:t>디지털</w:t>
-      </w:r>
-      <w:r>
-        <w:rPr>
-          <w:rFonts w:hint="eastAsia"/>
-          <w:lang w:eastAsia="ko-KR"/>
-        </w:rPr>
-        <w:t xml:space="preserve"> </w:t>
-      </w:r>
-      <w:proofErr w:type="spellStart"/>
-      <w:r>
-        <w:rPr>
-          <w:rFonts w:hint="eastAsia"/>
-          <w:lang w:eastAsia="ko-KR"/>
-        </w:rPr>
-        <w:t>아카이빙</w:t>
-      </w:r>
-      <w:proofErr w:type="spellEnd"/>
-      <w:r>
-        <w:rPr>
-          <w:lang w:eastAsia="ko-KR"/>
-        </w:rPr>
-        <w:t xml:space="preserve">: </w:t>
-      </w:r>
-      <w:r>
-        <w:rPr>
-          <w:rFonts w:hint="eastAsia"/>
-          <w:lang w:eastAsia="ko-KR"/>
-        </w:rPr>
-        <w:t>지속적으로</w:t>
-      </w:r>
-      <w:r>
-        <w:rPr>
-          <w:rFonts w:hint="eastAsia"/>
-          <w:lang w:eastAsia="ko-KR"/>
-        </w:rPr>
-        <w:t xml:space="preserve"> </w:t>
-      </w:r>
-      <w:r>
-        <w:rPr>
-          <w:rFonts w:hint="eastAsia"/>
-          <w:lang w:eastAsia="ko-KR"/>
-        </w:rPr>
-        <w:t>보전할</w:t>
-      </w:r>
-      <w:r>
-        <w:rPr>
-          <w:rFonts w:hint="eastAsia"/>
-          <w:lang w:eastAsia="ko-KR"/>
-        </w:rPr>
-        <w:t xml:space="preserve"> </w:t>
-      </w:r>
-      <w:r>
-        <w:rPr>
-          <w:rFonts w:hint="eastAsia"/>
-          <w:lang w:eastAsia="ko-KR"/>
-        </w:rPr>
-        <w:t>가진</w:t>
-      </w:r>
-      <w:r>
-        <w:rPr>
-          <w:rFonts w:hint="eastAsia"/>
-          <w:lang w:eastAsia="ko-KR"/>
-        </w:rPr>
-        <w:t xml:space="preserve"> </w:t>
-      </w:r>
-      <w:r>
-        <w:rPr>
-          <w:rFonts w:hint="eastAsia"/>
-          <w:lang w:eastAsia="ko-KR"/>
-        </w:rPr>
-        <w:t>디지털</w:t>
-      </w:r>
-      <w:r>
-        <w:rPr>
-          <w:rFonts w:hint="eastAsia"/>
-          <w:lang w:eastAsia="ko-KR"/>
-        </w:rPr>
-        <w:t xml:space="preserve"> </w:t>
-      </w:r>
-      <w:r>
-        <w:rPr>
-          <w:rFonts w:hint="eastAsia"/>
-          <w:lang w:eastAsia="ko-KR"/>
-        </w:rPr>
-        <w:t>객체를</w:t>
-      </w:r>
-      <w:r>
-        <w:rPr>
-          <w:rFonts w:hint="eastAsia"/>
-          <w:lang w:eastAsia="ko-KR"/>
-        </w:rPr>
-        <w:t xml:space="preserve"> </w:t>
-      </w:r>
-      <w:r>
-        <w:rPr>
-          <w:rFonts w:hint="eastAsia"/>
-          <w:lang w:eastAsia="ko-KR"/>
-        </w:rPr>
-        <w:t>장기간</w:t>
-      </w:r>
-      <w:r>
-        <w:rPr>
-          <w:rFonts w:hint="eastAsia"/>
-          <w:lang w:eastAsia="ko-KR"/>
-        </w:rPr>
-        <w:t xml:space="preserve"> </w:t>
-      </w:r>
-      <w:r>
-        <w:rPr>
-          <w:rFonts w:hint="eastAsia"/>
-          <w:lang w:eastAsia="ko-KR"/>
-        </w:rPr>
-        <w:t>관리하여</w:t>
-      </w:r>
-      <w:r>
-        <w:rPr>
-          <w:rFonts w:hint="eastAsia"/>
-          <w:lang w:eastAsia="ko-KR"/>
-        </w:rPr>
-        <w:t xml:space="preserve"> </w:t>
-      </w:r>
-      <w:r>
-        <w:rPr>
-          <w:rFonts w:hint="eastAsia"/>
-          <w:lang w:eastAsia="ko-KR"/>
-        </w:rPr>
-        <w:t>이후에</w:t>
-      </w:r>
-      <w:r>
-        <w:rPr>
-          <w:rFonts w:hint="eastAsia"/>
-          <w:lang w:eastAsia="ko-KR"/>
-        </w:rPr>
-        <w:t xml:space="preserve"> </w:t>
-      </w:r>
-      <w:r>
-        <w:rPr>
-          <w:rFonts w:hint="eastAsia"/>
-          <w:lang w:eastAsia="ko-KR"/>
-        </w:rPr>
-        <w:t>이용</w:t>
-      </w:r>
-    </w:p>
-    <w:p>
-      <w:pPr>
-        <w:rPr>
-          <w:lang w:eastAsia="ko-KR"/>
-        </w:rPr>
-      </w:pPr>
-    </w:p>
-    <w:p>
-      <w:pPr>
-        <w:rPr>
-          <w:lang w:eastAsia="ko-KR"/>
-        </w:rPr>
-      </w:pPr>
-      <w:r>
-        <w:rPr>
-          <w:rFonts w:hint="eastAsia"/>
-          <w:lang w:eastAsia="ko-KR"/>
-        </w:rPr>
-        <w:t>9</w:t>
-      </w:r>
-      <w:r>
-        <w:rPr>
-          <w:lang w:eastAsia="ko-KR"/>
-        </w:rPr>
-        <w:t xml:space="preserve">3. </w:t>
-      </w:r>
-      <w:r>
-        <w:rPr>
-          <w:rFonts w:hint="eastAsia"/>
-          <w:lang w:eastAsia="ko-KR"/>
-        </w:rPr>
-        <w:t>프로토타이핑</w:t>
-      </w:r>
-      <w:r>
-        <w:rPr>
-          <w:rFonts w:hint="eastAsia"/>
-          <w:lang w:eastAsia="ko-KR"/>
-        </w:rPr>
-        <w:t xml:space="preserve"> </w:t>
-      </w:r>
-      <w:r>
-        <w:rPr>
-          <w:rFonts w:hint="eastAsia"/>
-          <w:lang w:eastAsia="ko-KR"/>
-        </w:rPr>
-        <w:t>모델</w:t>
-      </w:r>
-      <w:r>
-        <w:rPr>
-          <w:rFonts w:hint="eastAsia"/>
-          <w:lang w:eastAsia="ko-KR"/>
-        </w:rPr>
-        <w:t xml:space="preserve"> </w:t>
-      </w:r>
-      <w:r>
-        <w:rPr>
-          <w:lang w:eastAsia="ko-KR"/>
-        </w:rPr>
-        <w:t xml:space="preserve">– </w:t>
-      </w:r>
-      <w:r>
-        <w:rPr>
-          <w:rFonts w:hint="eastAsia"/>
-          <w:lang w:eastAsia="ko-KR"/>
-        </w:rPr>
-        <w:t>시제품을</w:t>
-      </w:r>
-      <w:r>
-        <w:rPr>
-          <w:rFonts w:hint="eastAsia"/>
-          <w:lang w:eastAsia="ko-KR"/>
-        </w:rPr>
-        <w:t xml:space="preserve"> </w:t>
-      </w:r>
-      <w:r>
-        <w:rPr>
-          <w:rFonts w:hint="eastAsia"/>
-          <w:lang w:eastAsia="ko-KR"/>
-        </w:rPr>
-        <w:t>만들어</w:t>
-      </w:r>
-      <w:r>
-        <w:rPr>
-          <w:rFonts w:hint="eastAsia"/>
-          <w:lang w:eastAsia="ko-KR"/>
-        </w:rPr>
-        <w:t xml:space="preserve"> </w:t>
-      </w:r>
-      <w:r>
-        <w:rPr>
-          <w:rFonts w:hint="eastAsia"/>
-          <w:lang w:eastAsia="ko-KR"/>
-        </w:rPr>
-        <w:t>최종</w:t>
-      </w:r>
-      <w:r>
-        <w:rPr>
-          <w:rFonts w:hint="eastAsia"/>
-          <w:lang w:eastAsia="ko-KR"/>
-        </w:rPr>
-        <w:t xml:space="preserve"> </w:t>
-      </w:r>
-      <w:r>
-        <w:rPr>
-          <w:rFonts w:hint="eastAsia"/>
-          <w:lang w:eastAsia="ko-KR"/>
-        </w:rPr>
-        <w:t>결과물을</w:t>
-      </w:r>
-      <w:r>
-        <w:rPr>
-          <w:rFonts w:hint="eastAsia"/>
-          <w:lang w:eastAsia="ko-KR"/>
-        </w:rPr>
-        <w:t xml:space="preserve"> </w:t>
-      </w:r>
-      <w:r>
-        <w:rPr>
-          <w:rFonts w:hint="eastAsia"/>
-          <w:lang w:eastAsia="ko-KR"/>
-        </w:rPr>
-        <w:t>예측하는</w:t>
-      </w:r>
-      <w:r>
-        <w:rPr>
-          <w:rFonts w:hint="eastAsia"/>
-          <w:lang w:eastAsia="ko-KR"/>
-        </w:rPr>
-        <w:t xml:space="preserve"> </w:t>
-      </w:r>
-      <w:r>
-        <w:rPr>
-          <w:rFonts w:hint="eastAsia"/>
-          <w:lang w:eastAsia="ko-KR"/>
-        </w:rPr>
-        <w:t>모델</w:t>
-      </w:r>
-    </w:p>
-    <w:p>
-      <w:pPr>
-        <w:rPr>
-          <w:lang w:eastAsia="ko-KR"/>
-        </w:rPr>
-      </w:pPr>
-      <w:r>
-        <w:rPr>
-          <w:rFonts w:hint="eastAsia"/>
-          <w:lang w:eastAsia="ko-KR"/>
-        </w:rPr>
-        <w:t>나선형</w:t>
-      </w:r>
-      <w:r>
-        <w:rPr>
-          <w:rFonts w:hint="eastAsia"/>
-          <w:lang w:eastAsia="ko-KR"/>
-        </w:rPr>
-        <w:t xml:space="preserve"> </w:t>
-      </w:r>
-      <w:r>
-        <w:rPr>
-          <w:rFonts w:hint="eastAsia"/>
-          <w:lang w:eastAsia="ko-KR"/>
-        </w:rPr>
-        <w:t>모델</w:t>
-      </w:r>
-      <w:r>
-        <w:rPr>
-          <w:rFonts w:hint="eastAsia"/>
-          <w:lang w:eastAsia="ko-KR"/>
-        </w:rPr>
-        <w:t xml:space="preserve"> </w:t>
-      </w:r>
-      <w:r>
-        <w:rPr>
-          <w:lang w:eastAsia="ko-KR"/>
-        </w:rPr>
-        <w:t xml:space="preserve">– </w:t>
-      </w:r>
-      <w:r>
-        <w:rPr>
-          <w:rFonts w:hint="eastAsia"/>
-          <w:lang w:eastAsia="ko-KR"/>
-        </w:rPr>
-        <w:t>시스템</w:t>
-      </w:r>
-      <w:r>
-        <w:rPr>
-          <w:rFonts w:hint="eastAsia"/>
-          <w:lang w:eastAsia="ko-KR"/>
-        </w:rPr>
-        <w:t xml:space="preserve"> </w:t>
-      </w:r>
-      <w:r>
-        <w:rPr>
-          <w:rFonts w:hint="eastAsia"/>
-          <w:lang w:eastAsia="ko-KR"/>
-        </w:rPr>
-        <w:t>개발</w:t>
-      </w:r>
-      <w:r>
-        <w:rPr>
-          <w:rFonts w:hint="eastAsia"/>
-          <w:lang w:eastAsia="ko-KR"/>
-        </w:rPr>
-        <w:t xml:space="preserve"> </w:t>
-      </w:r>
-      <w:r>
-        <w:rPr>
-          <w:rFonts w:hint="eastAsia"/>
-          <w:lang w:eastAsia="ko-KR"/>
-        </w:rPr>
-        <w:t>위험</w:t>
-      </w:r>
-      <w:r>
-        <w:rPr>
-          <w:rFonts w:hint="eastAsia"/>
-          <w:lang w:eastAsia="ko-KR"/>
-        </w:rPr>
-        <w:t xml:space="preserve"> </w:t>
-      </w:r>
-      <w:r>
-        <w:rPr>
-          <w:rFonts w:hint="eastAsia"/>
-          <w:lang w:eastAsia="ko-KR"/>
-        </w:rPr>
-        <w:t>최소화</w:t>
-      </w:r>
-      <w:r>
-        <w:rPr>
-          <w:rFonts w:hint="eastAsia"/>
-          <w:lang w:eastAsia="ko-KR"/>
-        </w:rPr>
-        <w:t xml:space="preserve"> </w:t>
-      </w:r>
-      <w:r>
-        <w:rPr>
-          <w:rFonts w:hint="eastAsia"/>
-          <w:lang w:eastAsia="ko-KR"/>
-        </w:rPr>
-        <w:t>하기</w:t>
-      </w:r>
-      <w:r>
-        <w:rPr>
-          <w:rFonts w:hint="eastAsia"/>
-          <w:lang w:eastAsia="ko-KR"/>
-        </w:rPr>
-        <w:t xml:space="preserve"> </w:t>
-      </w:r>
-      <w:r>
-        <w:rPr>
-          <w:rFonts w:hint="eastAsia"/>
-          <w:lang w:eastAsia="ko-KR"/>
-        </w:rPr>
-        <w:t>위해</w:t>
-      </w:r>
-      <w:r>
-        <w:rPr>
-          <w:rFonts w:hint="eastAsia"/>
-          <w:lang w:eastAsia="ko-KR"/>
-        </w:rPr>
-        <w:t xml:space="preserve"> </w:t>
-      </w:r>
-      <w:r>
-        <w:rPr>
-          <w:rFonts w:hint="eastAsia"/>
-          <w:lang w:eastAsia="ko-KR"/>
-        </w:rPr>
-        <w:t>점진적으로</w:t>
-      </w:r>
-      <w:r>
-        <w:rPr>
-          <w:rFonts w:hint="eastAsia"/>
-          <w:lang w:eastAsia="ko-KR"/>
-        </w:rPr>
-        <w:t xml:space="preserve"> </w:t>
-      </w:r>
-      <w:r>
-        <w:rPr>
-          <w:rFonts w:hint="eastAsia"/>
-          <w:lang w:eastAsia="ko-KR"/>
-        </w:rPr>
-        <w:t>완벽한</w:t>
-      </w:r>
-      <w:r>
-        <w:rPr>
-          <w:rFonts w:hint="eastAsia"/>
-          <w:lang w:eastAsia="ko-KR"/>
-        </w:rPr>
-        <w:t xml:space="preserve"> </w:t>
-      </w:r>
-      <w:r>
-        <w:rPr>
-          <w:rFonts w:hint="eastAsia"/>
-          <w:lang w:eastAsia="ko-KR"/>
-        </w:rPr>
-        <w:t>시스템으로</w:t>
-      </w:r>
-      <w:r>
-        <w:rPr>
-          <w:rFonts w:hint="eastAsia"/>
-          <w:lang w:eastAsia="ko-KR"/>
-        </w:rPr>
-        <w:t xml:space="preserve"> </w:t>
-      </w:r>
-      <w:r>
-        <w:rPr>
-          <w:rFonts w:hint="eastAsia"/>
-          <w:lang w:eastAsia="ko-KR"/>
-        </w:rPr>
-        <w:t>개발</w:t>
-      </w:r>
-    </w:p>
-    <w:p>
-      <w:pPr>
-        <w:rPr>
-          <w:lang w:eastAsia="ko-KR"/>
-        </w:rPr>
-      </w:pPr>
-      <w:r>
-        <w:rPr>
-          <w:rFonts w:hint="eastAsia"/>
-          <w:lang w:eastAsia="ko-KR"/>
-        </w:rPr>
-        <w:t>폭포수</w:t>
-      </w:r>
-      <w:r>
-        <w:rPr>
-          <w:rFonts w:hint="eastAsia"/>
-          <w:lang w:eastAsia="ko-KR"/>
-        </w:rPr>
-        <w:t xml:space="preserve"> </w:t>
-      </w:r>
-      <w:r>
-        <w:rPr>
-          <w:rFonts w:hint="eastAsia"/>
-          <w:lang w:eastAsia="ko-KR"/>
-        </w:rPr>
-        <w:t>모형</w:t>
-      </w:r>
-      <w:r>
-        <w:rPr>
-          <w:rFonts w:hint="eastAsia"/>
-          <w:lang w:eastAsia="ko-KR"/>
-        </w:rPr>
-        <w:t xml:space="preserve"> </w:t>
-      </w:r>
-      <w:r>
-        <w:rPr>
-          <w:lang w:eastAsia="ko-KR"/>
-        </w:rPr>
-        <w:t xml:space="preserve">– </w:t>
-      </w:r>
-      <w:r>
-        <w:rPr>
-          <w:rFonts w:hint="eastAsia"/>
-          <w:lang w:eastAsia="ko-KR"/>
-        </w:rPr>
-        <w:t>소프트웨어</w:t>
-      </w:r>
-      <w:r>
-        <w:rPr>
-          <w:rFonts w:hint="eastAsia"/>
-          <w:lang w:eastAsia="ko-KR"/>
-        </w:rPr>
-        <w:t xml:space="preserve"> </w:t>
-      </w:r>
-      <w:r>
-        <w:rPr>
-          <w:rFonts w:hint="eastAsia"/>
-          <w:lang w:eastAsia="ko-KR"/>
-        </w:rPr>
         <w:t>개발의</w:t>
       </w:r>
       <w:r>
@@ -10188,7 +10582,6 @@
         </w:rPr>
         <w:t xml:space="preserve"> </w:t>
       </w:r>
-      <w:proofErr w:type="spellStart"/>
       <w:r>
         <w:rPr>
           <w:rFonts w:hint="eastAsia"/>
@@ -10196,7 +10589,6 @@
         </w:rPr>
         <w:t>전과정을</w:t>
       </w:r>
-      <w:proofErr w:type="spellEnd"/>
       <w:r>
         <w:rPr>
           <w:rFonts w:hint="eastAsia"/>
@@ -10372,6 +10764,47 @@
         </w:rPr>
         <w:t>유지보수</w:t>
       </w:r>
+      <w:r>
+        <w:rPr>
+          <w:rFonts w:hint="eastAsia"/>
+          <w:lang w:eastAsia="ko-KR"/>
+        </w:rPr>
+        <w:t xml:space="preserve"> </w:t>
+      </w:r>
+      <w:r>
+        <w:rPr>
+          <w:lang w:eastAsia="ko-KR"/>
+        </w:rPr>
+        <w:t>(</w:t>
+      </w:r>
+      <w:r>
+        <w:rPr>
+          <w:rFonts w:hint="eastAsia"/>
+          <w:lang w:eastAsia="ko-KR"/>
+        </w:rPr>
+        <w:t>전형적인</w:t>
+      </w:r>
+      <w:r>
+        <w:rPr>
+          <w:rFonts w:hint="eastAsia"/>
+          <w:lang w:eastAsia="ko-KR"/>
+        </w:rPr>
+        <w:t xml:space="preserve"> </w:t>
+      </w:r>
+      <w:r>
+        <w:rPr>
+          <w:rFonts w:hint="eastAsia"/>
+          <w:lang w:eastAsia="ko-KR"/>
+        </w:rPr>
+        <w:t>기업</w:t>
+      </w:r>
+      <w:r>
+        <w:rPr>
+          <w:rFonts w:hint="eastAsia"/>
+          <w:lang w:eastAsia="ko-KR"/>
+        </w:rPr>
+        <w:t>)</w:t>
+      </w:r>
     </w:p>
     <w:p>
       <w:pPr>
@@ -10511,6 +10944,13 @@
         </w:rPr>
         <w:t>도구</w:t>
       </w:r>
+      <w:r>
+        <w:rPr>
+          <w:rFonts w:hint="eastAsia"/>
+          <w:lang w:eastAsia="ko-KR"/>
+        </w:rPr>
+        <w:t xml:space="preserve"> </w:t>
+      </w:r>
     </w:p>
     <w:p>
       <w:pPr>
@@ -10547,7 +10987,6 @@
         </w:rPr>
         <w:t xml:space="preserve"> </w:t>
       </w:r>
-      <w:proofErr w:type="spellStart"/>
       <w:r>
         <w:rPr>
           <w:rFonts w:hint="eastAsia"/>
@@ -10555,7 +10994,6 @@
         </w:rPr>
         <w:t>단방향</w:t>
       </w:r>
-      <w:proofErr w:type="spellEnd"/>
       <w:r>
         <w:rPr>
           <w:rFonts w:hint="eastAsia"/>
@@ -10713,7 +11151,6 @@
         </w:rPr>
         <w:t>.</w:t>
       </w:r>
-      <w:proofErr w:type="spellStart"/>
       <w:r>
         <w:rPr>
           <w:rFonts w:hint="eastAsia"/>
@@ -10721,7 +11158,6 @@
         </w:rPr>
         <w:t>단방향</w:t>
       </w:r>
-      <w:proofErr w:type="spellEnd"/>
       <w:r>
         <w:rPr>
           <w:rFonts w:hint="eastAsia"/>
@@ -10803,7 +11239,6 @@
         </w:rPr>
         <w:t xml:space="preserve"> </w:t>
       </w:r>
-      <w:proofErr w:type="spellStart"/>
       <w:r>
         <w:rPr>
           <w:rFonts w:hint="eastAsia"/>
@@ -10811,7 +11246,6 @@
         </w:rPr>
         <w:t>탐지기법</w:t>
       </w:r>
-      <w:proofErr w:type="spellEnd"/>
       <w:r>
         <w:rPr>
           <w:rFonts w:hint="eastAsia"/>
@@ -10841,7 +11275,6 @@
         </w:rPr>
         <w:t xml:space="preserve"> </w:t>
       </w:r>
-      <w:proofErr w:type="spellStart"/>
       <w:r>
         <w:rPr>
           <w:rFonts w:hint="eastAsia"/>
@@ -10849,7 +11282,6 @@
         </w:rPr>
         <w:t>비동기화</w:t>
       </w:r>
-      <w:proofErr w:type="spellEnd"/>
       <w:r>
         <w:rPr>
           <w:rFonts w:hint="eastAsia"/>
@@ -11465,7 +11897,6 @@
         <w:pStyle w:val="a3"/>
         <w:ind w:leftChars="0" w:left="0"/>
         <w:rPr>
-          <w:rFonts w:hint="eastAsia"/>
           <w:lang w:eastAsia="ko-KR"/>
         </w:rPr>
       </w:pPr>
@@ -11510,7 +11941,6 @@
         </w:rPr>
         <w:t xml:space="preserve"> </w:t>
       </w:r>
-      <w:proofErr w:type="spellStart"/>
       <w:r>
         <w:rPr>
           <w:rFonts w:hint="eastAsia"/>
@@ -11518,7 +11948,6 @@
         </w:rPr>
         <w:t>암호통신을</w:t>
       </w:r>
-      <w:proofErr w:type="spellEnd"/>
       <w:r>
         <w:rPr>
           <w:rFonts w:hint="eastAsia"/>
@@ -11610,23 +12039,20 @@
         <w:pStyle w:val="a3"/>
         <w:ind w:leftChars="0" w:left="0"/>
         <w:rPr>
-          <w:rFonts w:hint="eastAsia"/>
-          <w:lang w:eastAsia="ko-KR"/>
-        </w:rPr>
-      </w:pPr>
-    </w:p>
-    <w:p>
-      <w:pPr>
-        <w:rPr>
-          <w:rFonts w:hint="eastAsia"/>
-          <w:lang w:eastAsia="ko-KR"/>
-        </w:rPr>
-      </w:pPr>
-    </w:p>
-    <w:p>
-      <w:pPr>
-        <w:rPr>
-          <w:rFonts w:hint="eastAsia"/>
+          <w:lang w:eastAsia="ko-KR"/>
+        </w:rPr>
+      </w:pPr>
+    </w:p>
+    <w:p>
+      <w:pPr>
+        <w:rPr>
+          <w:lang w:eastAsia="ko-KR"/>
+        </w:rPr>
+      </w:pPr>
+    </w:p>
+    <w:p>
+      <w:pPr>
+        <w:rPr>
           <w:lang w:eastAsia="ko-KR"/>
         </w:rPr>
       </w:pPr>
@@ -11746,7 +12172,7 @@
         <w:rFonts w:asciiTheme="minorHAnsi" w:eastAsiaTheme="minorEastAsia" w:hAnsiTheme="minorHAnsi" w:cstheme="minorBidi"/>
         <w:kern w:val="2"/>
         <w:szCs w:val="24"/>
-        <w:lang w:val="en-US" w:eastAsia="ko-Kore-KR" w:bidi="ar-SA"/>
+        <w:lang w:val="en-US" w:bidi="ar-SA"/>
       </w:rPr>
     </w:rPrDefault>
     <w:pPrDefault>
